--- a/JAVA QA.docx
+++ b/JAVA QA.docx
@@ -181,7 +181,25 @@
           <w:color w:val="4A4A4A"/>
           <w:shd w:val="clear" w:color="auto" w:fill="FFFFFF"/>
         </w:rPr>
-        <w:t>Object-Oriented Programming(OOPs) is a type of programming that is based on objects rather than just functions and procedures. Individual objects are grouped into classes. OOPs implements real-world entities like inheritance, polymorphism, hiding, etc into programming. It also allows binding data and code together.</w:t>
+        <w:t xml:space="preserve">Object-Oriented Programming(OOPs) is a type of programming that is based on objects rather than just functions and procedures. Individual objects are grouped into classes. OOPs implements real-world entities like inheritance, polymorphism, hiding, </w:t>
+      </w:r>
+      <w:proofErr w:type="spellStart"/>
+      <w:r>
+        <w:rPr>
+          <w:rFonts w:ascii="Open Sans" w:hAnsi="Open Sans" w:cs="Open Sans"/>
+          <w:color w:val="4A4A4A"/>
+          <w:shd w:val="clear" w:color="auto" w:fill="FFFFFF"/>
+        </w:rPr>
+        <w:t>etc</w:t>
+      </w:r>
+      <w:proofErr w:type="spellEnd"/>
+      <w:r>
+        <w:rPr>
+          <w:rFonts w:ascii="Open Sans" w:hAnsi="Open Sans" w:cs="Open Sans"/>
+          <w:color w:val="4A4A4A"/>
+          <w:shd w:val="clear" w:color="auto" w:fill="FFFFFF"/>
+        </w:rPr>
+        <w:t xml:space="preserve"> into programming. It also allows binding data and code together.</w:t>
       </w:r>
     </w:p>
     <w:p>
@@ -852,30 +870,36 @@
       <w:r>
         <w:t>, the full-featured SDK for Java. It has everything the JRE has, but also the compiler (</w:t>
       </w:r>
+      <w:proofErr w:type="spellStart"/>
       <w:r>
         <w:rPr>
           <w:rStyle w:val="HTMLCode"/>
         </w:rPr>
         <w:t>javac</w:t>
       </w:r>
+      <w:proofErr w:type="spellEnd"/>
       <w:r>
         <w:t xml:space="preserve">) and tools (like </w:t>
       </w:r>
+      <w:proofErr w:type="spellStart"/>
       <w:r>
         <w:rPr>
           <w:rStyle w:val="HTMLCode"/>
         </w:rPr>
         <w:t>javadoc</w:t>
       </w:r>
+      <w:proofErr w:type="spellEnd"/>
       <w:r>
         <w:t xml:space="preserve"> and </w:t>
       </w:r>
+      <w:proofErr w:type="spellStart"/>
       <w:r>
         <w:rPr>
           <w:rStyle w:val="HTMLCode"/>
         </w:rPr>
         <w:t>jdb</w:t>
       </w:r>
+      <w:proofErr w:type="spellEnd"/>
       <w:r>
         <w:t>). It is capable of creating and compiling programs.</w:t>
       </w:r>
@@ -1280,6 +1304,7 @@
           <w:szCs w:val="21"/>
         </w:rPr>
       </w:pPr>
+      <w:proofErr w:type="spellStart"/>
       <w:r>
         <w:rPr>
           <w:rFonts w:ascii="Segoe UI" w:eastAsia="Times New Roman" w:hAnsi="Segoe UI" w:cs="Segoe UI"/>
@@ -1297,7 +1322,17 @@
           <w:sz w:val="21"/>
           <w:szCs w:val="21"/>
         </w:rPr>
-        <w:t>Copy code</w:t>
+        <w:t>Copy</w:t>
+      </w:r>
+      <w:proofErr w:type="spellEnd"/>
+      <w:r>
+        <w:rPr>
+          <w:rFonts w:ascii="Segoe UI" w:eastAsia="Times New Roman" w:hAnsi="Segoe UI" w:cs="Segoe UI"/>
+          <w:color w:val="374151"/>
+          <w:sz w:val="21"/>
+          <w:szCs w:val="21"/>
+        </w:rPr>
+        <w:t xml:space="preserve"> code</w:t>
       </w:r>
     </w:p>
     <w:p>
@@ -1978,7 +2013,25 @@
           <w:sz w:val="28"/>
           <w:szCs w:val="28"/>
         </w:rPr>
-        <w:t>See ans 18</w:t>
+        <w:t xml:space="preserve">See </w:t>
+      </w:r>
+      <w:proofErr w:type="spellStart"/>
+      <w:r>
+        <w:rPr>
+          <w:rFonts w:cstheme="minorHAnsi"/>
+          <w:sz w:val="28"/>
+          <w:szCs w:val="28"/>
+        </w:rPr>
+        <w:t>ans</w:t>
+      </w:r>
+      <w:proofErr w:type="spellEnd"/>
+      <w:r>
+        <w:rPr>
+          <w:rFonts w:cstheme="minorHAnsi"/>
+          <w:sz w:val="28"/>
+          <w:szCs w:val="28"/>
+        </w:rPr>
+        <w:t xml:space="preserve"> 18</w:t>
       </w:r>
     </w:p>
     <w:p>
@@ -2100,7 +2153,27 @@
           <w:sz w:val="27"/>
           <w:szCs w:val="27"/>
         </w:rPr>
-        <w:t>nherit all the properties and behaviors of multiple superclasses.</w:t>
+        <w:t xml:space="preserve">nherit all the properties and behaviors of multiple </w:t>
+      </w:r>
+      <w:proofErr w:type="spellStart"/>
+      <w:r>
+        <w:rPr>
+          <w:rFonts w:ascii="Segoe UI" w:eastAsia="Times New Roman" w:hAnsi="Segoe UI" w:cs="Segoe UI"/>
+          <w:color w:val="000000"/>
+          <w:sz w:val="27"/>
+          <w:szCs w:val="27"/>
+        </w:rPr>
+        <w:t>superclasses</w:t>
+      </w:r>
+      <w:proofErr w:type="spellEnd"/>
+      <w:r>
+        <w:rPr>
+          <w:rFonts w:ascii="Segoe UI" w:eastAsia="Times New Roman" w:hAnsi="Segoe UI" w:cs="Segoe UI"/>
+          <w:color w:val="000000"/>
+          <w:sz w:val="27"/>
+          <w:szCs w:val="27"/>
+        </w:rPr>
+        <w:t>.</w:t>
       </w:r>
     </w:p>
     <w:p>
@@ -2389,8 +2462,20 @@
           <w:szCs w:val="20"/>
           <w:shd w:val="clear" w:color="auto" w:fill="FFFFFF"/>
         </w:rPr>
-        <w:t>4) Abstract class can provide the implementation of interface. Interface can't provide the implementation of abstr</w:t>
-      </w:r>
+        <w:t xml:space="preserve">4) Abstract class can provide the implementation of interface. Interface can't provide the implementation of </w:t>
+      </w:r>
+      <w:proofErr w:type="spellStart"/>
+      <w:r>
+        <w:rPr>
+          <w:rFonts w:ascii="Roboto" w:hAnsi="Roboto"/>
+          <w:color w:val="202124"/>
+          <w:sz w:val="20"/>
+          <w:szCs w:val="20"/>
+          <w:shd w:val="clear" w:color="auto" w:fill="FFFFFF"/>
+        </w:rPr>
+        <w:t>abstr</w:t>
+      </w:r>
+      <w:proofErr w:type="spellEnd"/>
     </w:p>
     <w:p>
       <w:pPr>
@@ -2509,7 +2594,15 @@
         <w:spacing w:before="100" w:beforeAutospacing="1" w:after="100" w:afterAutospacing="1" w:line="240" w:lineRule="auto"/>
       </w:pPr>
       <w:r>
-        <w:t>If abstract class doesn’t have any method implementation, its better to use interface because java doesn’t support multiple class inheritance.</w:t>
+        <w:t xml:space="preserve">If abstract class doesn’t have any method implementation, </w:t>
+      </w:r>
+      <w:proofErr w:type="spellStart"/>
+      <w:r>
+        <w:t>its</w:t>
+      </w:r>
+      <w:proofErr w:type="spellEnd"/>
+      <w:r>
+        <w:t xml:space="preserve"> better to use interface because java doesn’t support multiple class inheritance.</w:t>
       </w:r>
     </w:p>
     <w:p>
@@ -3336,8 +3429,16 @@
         <w:rPr>
           <w:rStyle w:val="pln"/>
         </w:rPr>
-        <w:t xml:space="preserve"> args</w:t>
-      </w:r>
+        <w:t xml:space="preserve"> </w:t>
+      </w:r>
+      <w:proofErr w:type="spellStart"/>
+      <w:r>
+        <w:rPr>
+          <w:rStyle w:val="pln"/>
+        </w:rPr>
+        <w:t>args</w:t>
+      </w:r>
+      <w:proofErr w:type="spellEnd"/>
       <w:r>
         <w:rPr>
           <w:rStyle w:val="pun"/>
@@ -3384,17 +3485,33 @@
         </w:rPr>
         <w:tab/>
       </w:r>
+      <w:proofErr w:type="spellStart"/>
       <w:r>
         <w:rPr>
           <w:rStyle w:val="typ"/>
         </w:rPr>
         <w:t>FileInputStream</w:t>
       </w:r>
+      <w:proofErr w:type="spellEnd"/>
       <w:r>
         <w:rPr>
           <w:rStyle w:val="pln"/>
         </w:rPr>
-        <w:t xml:space="preserve"> fis </w:t>
+        <w:t xml:space="preserve"> </w:t>
+      </w:r>
+      <w:proofErr w:type="spellStart"/>
+      <w:r>
+        <w:rPr>
+          <w:rStyle w:val="pln"/>
+        </w:rPr>
+        <w:t>fis</w:t>
+      </w:r>
+      <w:proofErr w:type="spellEnd"/>
+      <w:r>
+        <w:rPr>
+          <w:rStyle w:val="pln"/>
+        </w:rPr>
+        <w:t xml:space="preserve"> </w:t>
       </w:r>
       <w:r>
         <w:rPr>
@@ -3438,7 +3555,21 @@
         <w:rPr>
           <w:rStyle w:val="com"/>
         </w:rPr>
-        <w:t>/*This constructor FileInputStream(File filename)</w:t>
+        <w:t xml:space="preserve">/*This constructor </w:t>
+      </w:r>
+      <w:proofErr w:type="spellStart"/>
+      <w:r>
+        <w:rPr>
+          <w:rStyle w:val="com"/>
+        </w:rPr>
+        <w:t>FileInputStream</w:t>
+      </w:r>
+      <w:proofErr w:type="spellEnd"/>
+      <w:r>
+        <w:rPr>
+          <w:rStyle w:val="com"/>
+        </w:rPr>
+        <w:t>(File filename)</w:t>
       </w:r>
     </w:p>
     <w:p>
@@ -3453,7 +3584,21 @@
           <w:rStyle w:val="com"/>
         </w:rPr>
         <w:tab/>
-        <w:t xml:space="preserve"> * throws FileNotFoundException which is a checked</w:t>
+        <w:t xml:space="preserve"> * throws </w:t>
+      </w:r>
+      <w:proofErr w:type="spellStart"/>
+      <w:r>
+        <w:rPr>
+          <w:rStyle w:val="com"/>
+        </w:rPr>
+        <w:t>FileNotFoundException</w:t>
+      </w:r>
+      <w:proofErr w:type="spellEnd"/>
+      <w:r>
+        <w:rPr>
+          <w:rStyle w:val="com"/>
+        </w:rPr>
+        <w:t xml:space="preserve"> which is a checked</w:t>
       </w:r>
     </w:p>
     <w:p>
@@ -3496,7 +3641,21 @@
         <w:rPr>
           <w:rStyle w:val="pln"/>
         </w:rPr>
-        <w:t xml:space="preserve">        fis </w:t>
+        <w:t xml:space="preserve">        </w:t>
+      </w:r>
+      <w:proofErr w:type="spellStart"/>
+      <w:r>
+        <w:rPr>
+          <w:rStyle w:val="pln"/>
+        </w:rPr>
+        <w:t>fis</w:t>
+      </w:r>
+      <w:proofErr w:type="spellEnd"/>
+      <w:r>
+        <w:rPr>
+          <w:rStyle w:val="pln"/>
+        </w:rPr>
+        <w:t xml:space="preserve"> </w:t>
       </w:r>
       <w:r>
         <w:rPr>
@@ -3522,12 +3681,14 @@
         </w:rPr>
         <w:t xml:space="preserve"> </w:t>
       </w:r>
+      <w:proofErr w:type="spellStart"/>
       <w:r>
         <w:rPr>
           <w:rStyle w:val="typ"/>
         </w:rPr>
         <w:t>FileInputStream</w:t>
       </w:r>
+      <w:proofErr w:type="spellEnd"/>
       <w:r>
         <w:rPr>
           <w:rStyle w:val="pun"/>
@@ -3616,7 +3777,21 @@
         <w:rPr>
           <w:rStyle w:val="com"/>
         </w:rPr>
-        <w:t xml:space="preserve">/* Method read() of FileInputStream class also throws </w:t>
+        <w:t xml:space="preserve">/* Method read() of </w:t>
+      </w:r>
+      <w:proofErr w:type="spellStart"/>
+      <w:r>
+        <w:rPr>
+          <w:rStyle w:val="com"/>
+        </w:rPr>
+        <w:t>FileInputStream</w:t>
+      </w:r>
+      <w:proofErr w:type="spellEnd"/>
+      <w:r>
+        <w:rPr>
+          <w:rStyle w:val="com"/>
+        </w:rPr>
+        <w:t xml:space="preserve"> class also throws </w:t>
       </w:r>
     </w:p>
     <w:p>
@@ -3631,8 +3806,16 @@
           <w:rStyle w:val="com"/>
         </w:rPr>
         <w:tab/>
-        <w:t xml:space="preserve"> * a checked exception: IOException</w:t>
-      </w:r>
+        <w:t xml:space="preserve"> * a checked exception: </w:t>
+      </w:r>
+      <w:proofErr w:type="spellStart"/>
+      <w:r>
+        <w:rPr>
+          <w:rStyle w:val="com"/>
+        </w:rPr>
+        <w:t>IOException</w:t>
+      </w:r>
+      <w:proofErr w:type="spellEnd"/>
     </w:p>
     <w:p>
       <w:pPr>
@@ -3689,7 +3872,14 @@
         <w:rPr>
           <w:rStyle w:val="pln"/>
         </w:rPr>
-        <w:t xml:space="preserve"> fis</w:t>
+        <w:t xml:space="preserve"> </w:t>
+      </w:r>
+      <w:proofErr w:type="spellStart"/>
+      <w:r>
+        <w:rPr>
+          <w:rStyle w:val="pln"/>
+        </w:rPr>
+        <w:t>fis</w:t>
       </w:r>
       <w:r>
         <w:rPr>
@@ -3703,6 +3893,7 @@
         </w:rPr>
         <w:t>read</w:t>
       </w:r>
+      <w:proofErr w:type="spellEnd"/>
       <w:r>
         <w:rPr>
           <w:rStyle w:val="pun"/>
@@ -3809,6 +4000,7 @@
         </w:rPr>
         <w:tab/>
       </w:r>
+      <w:proofErr w:type="spellStart"/>
       <w:r>
         <w:rPr>
           <w:rStyle w:val="typ"/>
@@ -3839,6 +4031,7 @@
         </w:rPr>
         <w:t>print</w:t>
       </w:r>
+      <w:proofErr w:type="spellEnd"/>
       <w:r>
         <w:rPr>
           <w:rStyle w:val="pun"/>
@@ -3942,7 +4135,21 @@
           <w:rStyle w:val="com"/>
         </w:rPr>
         <w:tab/>
-        <w:t xml:space="preserve"> * It throws IOException*/</w:t>
+        <w:t xml:space="preserve"> * It throws </w:t>
+      </w:r>
+      <w:proofErr w:type="spellStart"/>
+      <w:r>
+        <w:rPr>
+          <w:rStyle w:val="com"/>
+        </w:rPr>
+        <w:t>IOException</w:t>
+      </w:r>
+      <w:proofErr w:type="spellEnd"/>
+      <w:r>
+        <w:rPr>
+          <w:rStyle w:val="com"/>
+        </w:rPr>
+        <w:t>*/</w:t>
       </w:r>
     </w:p>
     <w:p>
@@ -3957,6 +4164,12 @@
           <w:rStyle w:val="pln"/>
         </w:rPr>
         <w:tab/>
+      </w:r>
+      <w:proofErr w:type="spellStart"/>
+      <w:r>
+        <w:rPr>
+          <w:rStyle w:val="pln"/>
+        </w:rPr>
         <w:t>fis</w:t>
       </w:r>
       <w:r>
@@ -3971,6 +4184,7 @@
         </w:rPr>
         <w:t>close</w:t>
       </w:r>
+      <w:proofErr w:type="spellEnd"/>
       <w:r>
         <w:rPr>
           <w:rStyle w:val="pun"/>
@@ -4039,12 +4253,14 @@
       <w:r>
         <w:t xml:space="preserve">Unchecked exceptions are not checked at compile time. It means if your program is throwing an unchecked exception and even if you didn’t handle/declare that exception, the program won’t give a compilation error. Most of the times these exception occurs due to the bad data provided by user during the user-program interaction. It is up to the programmer to judge the conditions in advance, that can cause such exceptions and handle them appropriately. All Unchecked exceptions are direct sub classes of </w:t>
       </w:r>
+      <w:proofErr w:type="spellStart"/>
       <w:r>
         <w:rPr>
           <w:rStyle w:val="Strong"/>
         </w:rPr>
         <w:t>RuntimeException</w:t>
       </w:r>
+      <w:proofErr w:type="spellEnd"/>
       <w:r>
         <w:t xml:space="preserve"> class.</w:t>
       </w:r>
@@ -4163,8 +4379,16 @@
         <w:rPr>
           <w:rStyle w:val="pln"/>
         </w:rPr>
-        <w:t xml:space="preserve"> args</w:t>
-      </w:r>
+        <w:t xml:space="preserve"> </w:t>
+      </w:r>
+      <w:proofErr w:type="spellStart"/>
+      <w:r>
+        <w:rPr>
+          <w:rStyle w:val="pln"/>
+        </w:rPr>
+        <w:t>args</w:t>
+      </w:r>
+      <w:proofErr w:type="spellEnd"/>
       <w:r>
         <w:rPr>
           <w:rStyle w:val="pun"/>
@@ -4312,8 +4536,16 @@
           <w:rStyle w:val="com"/>
         </w:rPr>
         <w:tab/>
-        <w:t xml:space="preserve"> * it should throw ArithmeticException</w:t>
-      </w:r>
+        <w:t xml:space="preserve"> * it should throw </w:t>
+      </w:r>
+      <w:proofErr w:type="spellStart"/>
+      <w:r>
+        <w:rPr>
+          <w:rStyle w:val="com"/>
+        </w:rPr>
+        <w:t>ArithmeticException</w:t>
+      </w:r>
+      <w:proofErr w:type="spellEnd"/>
     </w:p>
     <w:p>
       <w:pPr>
@@ -4398,6 +4630,7 @@
         </w:rPr>
         <w:tab/>
       </w:r>
+      <w:proofErr w:type="spellStart"/>
       <w:r>
         <w:rPr>
           <w:rStyle w:val="typ"/>
@@ -4428,6 +4661,7 @@
         </w:rPr>
         <w:t>println</w:t>
       </w:r>
+      <w:proofErr w:type="spellEnd"/>
       <w:r>
         <w:rPr>
           <w:rStyle w:val="pun"/>
@@ -4806,7 +5040,43 @@
                 <w:sz w:val="24"/>
                 <w:szCs w:val="24"/>
               </w:rPr>
-              <w:t>“OutOfMemory” and “StackOverflow” are examples of errors.</w:t>
+              <w:t>“</w:t>
+            </w:r>
+            <w:proofErr w:type="spellStart"/>
+            <w:r>
+              <w:rPr>
+                <w:rFonts w:ascii="Times New Roman" w:eastAsia="Times New Roman" w:hAnsi="Times New Roman" w:cs="Times New Roman"/>
+                <w:sz w:val="24"/>
+                <w:szCs w:val="24"/>
+              </w:rPr>
+              <w:t>OutOfMemory</w:t>
+            </w:r>
+            <w:proofErr w:type="spellEnd"/>
+            <w:r>
+              <w:rPr>
+                <w:rFonts w:ascii="Times New Roman" w:eastAsia="Times New Roman" w:hAnsi="Times New Roman" w:cs="Times New Roman"/>
+                <w:sz w:val="24"/>
+                <w:szCs w:val="24"/>
+              </w:rPr>
+              <w:t>” and “</w:t>
+            </w:r>
+            <w:proofErr w:type="spellStart"/>
+            <w:r>
+              <w:rPr>
+                <w:rFonts w:ascii="Times New Roman" w:eastAsia="Times New Roman" w:hAnsi="Times New Roman" w:cs="Times New Roman"/>
+                <w:sz w:val="24"/>
+                <w:szCs w:val="24"/>
+              </w:rPr>
+              <w:t>StackOverflow</w:t>
+            </w:r>
+            <w:proofErr w:type="spellEnd"/>
+            <w:r>
+              <w:rPr>
+                <w:rFonts w:ascii="Times New Roman" w:eastAsia="Times New Roman" w:hAnsi="Times New Roman" w:cs="Times New Roman"/>
+                <w:sz w:val="24"/>
+                <w:szCs w:val="24"/>
+              </w:rPr>
+              <w:t>” are examples of errors.</w:t>
             </w:r>
           </w:p>
         </w:tc>
@@ -4831,7 +5101,43 @@
                 <w:sz w:val="24"/>
                 <w:szCs w:val="24"/>
               </w:rPr>
-              <w:t>“IndexOutOfBounds” is an example of an unchecked exception, while “ClassNotFound” is an example of a checked exception.</w:t>
+              <w:t>“</w:t>
+            </w:r>
+            <w:proofErr w:type="spellStart"/>
+            <w:r>
+              <w:rPr>
+                <w:rFonts w:ascii="Times New Roman" w:eastAsia="Times New Roman" w:hAnsi="Times New Roman" w:cs="Times New Roman"/>
+                <w:sz w:val="24"/>
+                <w:szCs w:val="24"/>
+              </w:rPr>
+              <w:t>IndexOutOfBounds</w:t>
+            </w:r>
+            <w:proofErr w:type="spellEnd"/>
+            <w:r>
+              <w:rPr>
+                <w:rFonts w:ascii="Times New Roman" w:eastAsia="Times New Roman" w:hAnsi="Times New Roman" w:cs="Times New Roman"/>
+                <w:sz w:val="24"/>
+                <w:szCs w:val="24"/>
+              </w:rPr>
+              <w:t>” is an example of an unchecked exception, while “</w:t>
+            </w:r>
+            <w:proofErr w:type="spellStart"/>
+            <w:r>
+              <w:rPr>
+                <w:rFonts w:ascii="Times New Roman" w:eastAsia="Times New Roman" w:hAnsi="Times New Roman" w:cs="Times New Roman"/>
+                <w:sz w:val="24"/>
+                <w:szCs w:val="24"/>
+              </w:rPr>
+              <w:t>ClassNotFound</w:t>
+            </w:r>
+            <w:proofErr w:type="spellEnd"/>
+            <w:r>
+              <w:rPr>
+                <w:rFonts w:ascii="Times New Roman" w:eastAsia="Times New Roman" w:hAnsi="Times New Roman" w:cs="Times New Roman"/>
+                <w:sz w:val="24"/>
+                <w:szCs w:val="24"/>
+              </w:rPr>
+              <w:t>” is an example of a checked exception.</w:t>
             </w:r>
           </w:p>
         </w:tc>
@@ -4995,7 +5301,25 @@
           <w:szCs w:val="28"/>
         </w:rPr>
         <w:tab/>
-        <w:t>public static void main (String[] args)</w:t>
+        <w:t xml:space="preserve">public static void main (String[] </w:t>
+      </w:r>
+      <w:proofErr w:type="spellStart"/>
+      <w:r>
+        <w:rPr>
+          <w:rFonts w:cstheme="minorHAnsi"/>
+          <w:sz w:val="28"/>
+          <w:szCs w:val="28"/>
+        </w:rPr>
+        <w:t>args</w:t>
+      </w:r>
+      <w:proofErr w:type="spellEnd"/>
+      <w:r>
+        <w:rPr>
+          <w:rFonts w:cstheme="minorHAnsi"/>
+          <w:sz w:val="28"/>
+          <w:szCs w:val="28"/>
+        </w:rPr>
+        <w:t>)</w:t>
       </w:r>
     </w:p>
     <w:p>
@@ -5094,7 +5418,25 @@
           <w:szCs w:val="28"/>
         </w:rPr>
         <w:tab/>
-        <w:t>int[] arr = new int[4];</w:t>
+        <w:t xml:space="preserve">int[] </w:t>
+      </w:r>
+      <w:proofErr w:type="spellStart"/>
+      <w:r>
+        <w:rPr>
+          <w:rFonts w:cstheme="minorHAnsi"/>
+          <w:sz w:val="28"/>
+          <w:szCs w:val="28"/>
+        </w:rPr>
+        <w:t>arr</w:t>
+      </w:r>
+      <w:proofErr w:type="spellEnd"/>
+      <w:r>
+        <w:rPr>
+          <w:rFonts w:cstheme="minorHAnsi"/>
+          <w:sz w:val="28"/>
+          <w:szCs w:val="28"/>
+        </w:rPr>
+        <w:t xml:space="preserve"> = new int[4];</w:t>
       </w:r>
     </w:p>
     <w:p>
@@ -5209,7 +5551,43 @@
           <w:szCs w:val="28"/>
         </w:rPr>
         <w:tab/>
-        <w:t>int i = arr[4];</w:t>
+        <w:t xml:space="preserve">int </w:t>
+      </w:r>
+      <w:proofErr w:type="spellStart"/>
+      <w:r>
+        <w:rPr>
+          <w:rFonts w:cstheme="minorHAnsi"/>
+          <w:sz w:val="28"/>
+          <w:szCs w:val="28"/>
+        </w:rPr>
+        <w:t>i</w:t>
+      </w:r>
+      <w:proofErr w:type="spellEnd"/>
+      <w:r>
+        <w:rPr>
+          <w:rFonts w:cstheme="minorHAnsi"/>
+          <w:sz w:val="28"/>
+          <w:szCs w:val="28"/>
+        </w:rPr>
+        <w:t xml:space="preserve"> = </w:t>
+      </w:r>
+      <w:proofErr w:type="spellStart"/>
+      <w:r>
+        <w:rPr>
+          <w:rFonts w:cstheme="minorHAnsi"/>
+          <w:sz w:val="28"/>
+          <w:szCs w:val="28"/>
+        </w:rPr>
+        <w:t>arr</w:t>
+      </w:r>
+      <w:proofErr w:type="spellEnd"/>
+      <w:r>
+        <w:rPr>
+          <w:rFonts w:cstheme="minorHAnsi"/>
+          <w:sz w:val="28"/>
+          <w:szCs w:val="28"/>
+        </w:rPr>
+        <w:t>[4];</w:t>
       </w:r>
     </w:p>
     <w:p>
@@ -5356,7 +5734,24 @@
           <w:szCs w:val="28"/>
         </w:rPr>
         <w:tab/>
-        <w:t>System.out.println("Inside try block");</w:t>
+      </w:r>
+      <w:proofErr w:type="spellStart"/>
+      <w:r>
+        <w:rPr>
+          <w:rFonts w:cstheme="minorHAnsi"/>
+          <w:sz w:val="28"/>
+          <w:szCs w:val="28"/>
+        </w:rPr>
+        <w:t>System.out.println</w:t>
+      </w:r>
+      <w:proofErr w:type="spellEnd"/>
+      <w:r>
+        <w:rPr>
+          <w:rFonts w:cstheme="minorHAnsi"/>
+          <w:sz w:val="28"/>
+          <w:szCs w:val="28"/>
+        </w:rPr>
+        <w:t>("Inside try block");</w:t>
       </w:r>
     </w:p>
     <w:p>
@@ -5436,7 +5831,25 @@
           <w:szCs w:val="28"/>
         </w:rPr>
         <w:tab/>
-        <w:t>catch(ArrayIndexOutOfBoundsException ex)</w:t>
+        <w:t>catch(</w:t>
+      </w:r>
+      <w:proofErr w:type="spellStart"/>
+      <w:r>
+        <w:rPr>
+          <w:rFonts w:cstheme="minorHAnsi"/>
+          <w:sz w:val="28"/>
+          <w:szCs w:val="28"/>
+        </w:rPr>
+        <w:t>ArrayIndexOutOfBoundsException</w:t>
+      </w:r>
+      <w:proofErr w:type="spellEnd"/>
+      <w:r>
+        <w:rPr>
+          <w:rFonts w:cstheme="minorHAnsi"/>
+          <w:sz w:val="28"/>
+          <w:szCs w:val="28"/>
+        </w:rPr>
+        <w:t xml:space="preserve"> ex)</w:t>
       </w:r>
     </w:p>
     <w:p>
@@ -5498,7 +5911,24 @@
           <w:szCs w:val="28"/>
         </w:rPr>
         <w:tab/>
-        <w:t>System.out.println("Exception caught in catch block");</w:t>
+      </w:r>
+      <w:proofErr w:type="spellStart"/>
+      <w:r>
+        <w:rPr>
+          <w:rFonts w:cstheme="minorHAnsi"/>
+          <w:sz w:val="28"/>
+          <w:szCs w:val="28"/>
+        </w:rPr>
+        <w:t>System.out.println</w:t>
+      </w:r>
+      <w:proofErr w:type="spellEnd"/>
+      <w:r>
+        <w:rPr>
+          <w:rFonts w:cstheme="minorHAnsi"/>
+          <w:sz w:val="28"/>
+          <w:szCs w:val="28"/>
+        </w:rPr>
+        <w:t>("Exception caught in catch block");</w:t>
       </w:r>
     </w:p>
     <w:p>
@@ -5641,7 +6071,24 @@
           <w:szCs w:val="28"/>
         </w:rPr>
         <w:tab/>
-        <w:t>System.out.println("finally block executed");</w:t>
+      </w:r>
+      <w:proofErr w:type="spellStart"/>
+      <w:r>
+        <w:rPr>
+          <w:rFonts w:cstheme="minorHAnsi"/>
+          <w:sz w:val="28"/>
+          <w:szCs w:val="28"/>
+        </w:rPr>
+        <w:t>System.out.println</w:t>
+      </w:r>
+      <w:proofErr w:type="spellEnd"/>
+      <w:r>
+        <w:rPr>
+          <w:rFonts w:cstheme="minorHAnsi"/>
+          <w:sz w:val="28"/>
+          <w:szCs w:val="28"/>
+        </w:rPr>
+        <w:t>("finally block executed");</w:t>
       </w:r>
     </w:p>
     <w:p>
@@ -5748,7 +6195,24 @@
           <w:szCs w:val="28"/>
         </w:rPr>
         <w:tab/>
-        <w:t>System.out.println("Outside try-catch-finally clause");</w:t>
+      </w:r>
+      <w:proofErr w:type="spellStart"/>
+      <w:r>
+        <w:rPr>
+          <w:rFonts w:cstheme="minorHAnsi"/>
+          <w:sz w:val="28"/>
+          <w:szCs w:val="28"/>
+        </w:rPr>
+        <w:t>System.out.println</w:t>
+      </w:r>
+      <w:proofErr w:type="spellEnd"/>
+      <w:r>
+        <w:rPr>
+          <w:rFonts w:cstheme="minorHAnsi"/>
+          <w:sz w:val="28"/>
+          <w:szCs w:val="28"/>
+        </w:rPr>
+        <w:t>("Outside try-catch-finally clause");</w:t>
       </w:r>
     </w:p>
     <w:p>
@@ -5826,43 +6290,115 @@
           <w:sz w:val="28"/>
           <w:szCs w:val="28"/>
         </w:rPr>
-        <w:t>try (Scanner scanner = new Scanner(new File("testRead.txt"));</w:t>
-      </w:r>
-    </w:p>
-    <w:p>
-      <w:pPr>
-        <w:jc w:val="both"/>
-        <w:rPr>
-          <w:rFonts w:cstheme="minorHAnsi"/>
-          <w:sz w:val="28"/>
-          <w:szCs w:val="28"/>
-        </w:rPr>
-      </w:pPr>
-      <w:r>
-        <w:rPr>
-          <w:rFonts w:cstheme="minorHAnsi"/>
-          <w:sz w:val="28"/>
-          <w:szCs w:val="28"/>
-        </w:rPr>
-        <w:t xml:space="preserve">    PrintWriter writer = new PrintWriter(new File("testWrite.txt"))) {</w:t>
-      </w:r>
-    </w:p>
-    <w:p>
-      <w:pPr>
-        <w:jc w:val="both"/>
-        <w:rPr>
-          <w:rFonts w:cstheme="minorHAnsi"/>
-          <w:sz w:val="28"/>
-          <w:szCs w:val="28"/>
-        </w:rPr>
-      </w:pPr>
-      <w:r>
-        <w:rPr>
-          <w:rFonts w:cstheme="minorHAnsi"/>
-          <w:sz w:val="28"/>
-          <w:szCs w:val="28"/>
-        </w:rPr>
-        <w:t xml:space="preserve">    while (scanner.hasNext()) {</w:t>
+        <w:t xml:space="preserve">try (Scanner </w:t>
+      </w:r>
+      <w:proofErr w:type="spellStart"/>
+      <w:r>
+        <w:rPr>
+          <w:rFonts w:cstheme="minorHAnsi"/>
+          <w:sz w:val="28"/>
+          <w:szCs w:val="28"/>
+        </w:rPr>
+        <w:t>scanner</w:t>
+      </w:r>
+      <w:proofErr w:type="spellEnd"/>
+      <w:r>
+        <w:rPr>
+          <w:rFonts w:cstheme="minorHAnsi"/>
+          <w:sz w:val="28"/>
+          <w:szCs w:val="28"/>
+        </w:rPr>
+        <w:t xml:space="preserve"> = new Scanner(new File("testRead.txt"));</w:t>
+      </w:r>
+    </w:p>
+    <w:p>
+      <w:pPr>
+        <w:jc w:val="both"/>
+        <w:rPr>
+          <w:rFonts w:cstheme="minorHAnsi"/>
+          <w:sz w:val="28"/>
+          <w:szCs w:val="28"/>
+        </w:rPr>
+      </w:pPr>
+      <w:r>
+        <w:rPr>
+          <w:rFonts w:cstheme="minorHAnsi"/>
+          <w:sz w:val="28"/>
+          <w:szCs w:val="28"/>
+        </w:rPr>
+        <w:t xml:space="preserve">    </w:t>
+      </w:r>
+      <w:proofErr w:type="spellStart"/>
+      <w:r>
+        <w:rPr>
+          <w:rFonts w:cstheme="minorHAnsi"/>
+          <w:sz w:val="28"/>
+          <w:szCs w:val="28"/>
+        </w:rPr>
+        <w:t>PrintWriter</w:t>
+      </w:r>
+      <w:proofErr w:type="spellEnd"/>
+      <w:r>
+        <w:rPr>
+          <w:rFonts w:cstheme="minorHAnsi"/>
+          <w:sz w:val="28"/>
+          <w:szCs w:val="28"/>
+        </w:rPr>
+        <w:t xml:space="preserve"> writer = new </w:t>
+      </w:r>
+      <w:proofErr w:type="spellStart"/>
+      <w:r>
+        <w:rPr>
+          <w:rFonts w:cstheme="minorHAnsi"/>
+          <w:sz w:val="28"/>
+          <w:szCs w:val="28"/>
+        </w:rPr>
+        <w:t>PrintWriter</w:t>
+      </w:r>
+      <w:proofErr w:type="spellEnd"/>
+      <w:r>
+        <w:rPr>
+          <w:rFonts w:cstheme="minorHAnsi"/>
+          <w:sz w:val="28"/>
+          <w:szCs w:val="28"/>
+        </w:rPr>
+        <w:t>(new File("testWrite.txt"))) {</w:t>
+      </w:r>
+    </w:p>
+    <w:p>
+      <w:pPr>
+        <w:jc w:val="both"/>
+        <w:rPr>
+          <w:rFonts w:cstheme="minorHAnsi"/>
+          <w:sz w:val="28"/>
+          <w:szCs w:val="28"/>
+        </w:rPr>
+      </w:pPr>
+      <w:r>
+        <w:rPr>
+          <w:rFonts w:cstheme="minorHAnsi"/>
+          <w:sz w:val="28"/>
+          <w:szCs w:val="28"/>
+        </w:rPr>
+        <w:t xml:space="preserve">    while (</w:t>
+      </w:r>
+      <w:proofErr w:type="spellStart"/>
+      <w:r>
+        <w:rPr>
+          <w:rFonts w:cstheme="minorHAnsi"/>
+          <w:sz w:val="28"/>
+          <w:szCs w:val="28"/>
+        </w:rPr>
+        <w:t>scanner.hasNext</w:t>
+      </w:r>
+      <w:proofErr w:type="spellEnd"/>
+      <w:r>
+        <w:rPr>
+          <w:rFonts w:cstheme="minorHAnsi"/>
+          <w:sz w:val="28"/>
+          <w:szCs w:val="28"/>
+        </w:rPr>
+        <w:t>()) {</w:t>
       </w:r>
     </w:p>
     <w:p>
@@ -5881,7 +6417,42 @@
           <w:szCs w:val="28"/>
         </w:rPr>
         <w:tab/>
-        <w:t>writer.print(scanner.nextLine());</w:t>
+      </w:r>
+      <w:proofErr w:type="spellStart"/>
+      <w:r>
+        <w:rPr>
+          <w:rFonts w:cstheme="minorHAnsi"/>
+          <w:sz w:val="28"/>
+          <w:szCs w:val="28"/>
+        </w:rPr>
+        <w:t>writer.print</w:t>
+      </w:r>
+      <w:proofErr w:type="spellEnd"/>
+      <w:r>
+        <w:rPr>
+          <w:rFonts w:cstheme="minorHAnsi"/>
+          <w:sz w:val="28"/>
+          <w:szCs w:val="28"/>
+        </w:rPr>
+        <w:t>(</w:t>
+      </w:r>
+      <w:proofErr w:type="spellStart"/>
+      <w:r>
+        <w:rPr>
+          <w:rFonts w:cstheme="minorHAnsi"/>
+          <w:sz w:val="28"/>
+          <w:szCs w:val="28"/>
+        </w:rPr>
+        <w:t>scanner.nextLine</w:t>
+      </w:r>
+      <w:proofErr w:type="spellEnd"/>
+      <w:r>
+        <w:rPr>
+          <w:rFonts w:cstheme="minorHAnsi"/>
+          <w:sz w:val="28"/>
+          <w:szCs w:val="28"/>
+        </w:rPr>
+        <w:t>());</w:t>
       </w:r>
     </w:p>
     <w:p>
@@ -6075,8 +6646,17 @@
         <w:jc w:val="both"/>
       </w:pPr>
       <w:r>
-        <w:t xml:space="preserve">For example, if an InputStream throws an </w:t>
-      </w:r>
+        <w:t xml:space="preserve">For example, if an </w:t>
+      </w:r>
+      <w:proofErr w:type="spellStart"/>
+      <w:r>
+        <w:t>InputStream</w:t>
+      </w:r>
+      <w:proofErr w:type="spellEnd"/>
+      <w:r>
+        <w:t xml:space="preserve"> throws an </w:t>
+      </w:r>
+      <w:proofErr w:type="spellStart"/>
       <w:r>
         <w:rPr>
           <w:rStyle w:val="HTMLCode"/>
@@ -6084,8 +6664,17 @@
         </w:rPr>
         <w:t>IOException</w:t>
       </w:r>
-      <w:r>
-        <w:t xml:space="preserve">, and the InputStream's </w:t>
+      <w:proofErr w:type="spellEnd"/>
+      <w:r>
+        <w:t xml:space="preserve">, and the </w:t>
+      </w:r>
+      <w:proofErr w:type="spellStart"/>
+      <w:r>
+        <w:t>InputStream's</w:t>
+      </w:r>
+      <w:proofErr w:type="spellEnd"/>
+      <w:r>
+        <w:t xml:space="preserve"> </w:t>
       </w:r>
       <w:r>
         <w:rPr>
@@ -6097,6 +6686,7 @@
       <w:r>
         <w:t xml:space="preserve"> method throws an </w:t>
       </w:r>
+      <w:proofErr w:type="spellStart"/>
       <w:r>
         <w:rPr>
           <w:rStyle w:val="HTMLCode"/>
@@ -6104,9 +6694,11 @@
         </w:rPr>
         <w:t>EOFException</w:t>
       </w:r>
+      <w:proofErr w:type="spellEnd"/>
       <w:r>
         <w:t xml:space="preserve">, then the </w:t>
       </w:r>
+      <w:proofErr w:type="spellStart"/>
       <w:r>
         <w:rPr>
           <w:rStyle w:val="HTMLCode"/>
@@ -6114,9 +6706,11 @@
         </w:rPr>
         <w:t>EOFException</w:t>
       </w:r>
+      <w:proofErr w:type="spellEnd"/>
       <w:r>
         <w:t xml:space="preserve"> is the cause of the </w:t>
       </w:r>
+      <w:proofErr w:type="spellStart"/>
       <w:r>
         <w:rPr>
           <w:rStyle w:val="HTMLCode"/>
@@ -6124,6 +6718,7 @@
         </w:rPr>
         <w:t>IOException</w:t>
       </w:r>
+      <w:proofErr w:type="spellEnd"/>
       <w:r>
         <w:t>. The following code demonstrates the use of chained exceptions:</w:t>
       </w:r>
@@ -6176,25 +6771,25 @@
           <w:sz w:val="24"/>
           <w:szCs w:val="24"/>
         </w:rPr>
-        <w:t>class ChainedExceptionDemo {</w:t>
-      </w:r>
-    </w:p>
-    <w:p>
-      <w:pPr>
-        <w:spacing w:after="0" w:line="240" w:lineRule="auto"/>
+        <w:t xml:space="preserve">class </w:t>
+      </w:r>
+      <w:proofErr w:type="spellStart"/>
+      <w:r>
         <w:rPr>
           <w:rFonts w:ascii="Times New Roman" w:eastAsia="Times New Roman" w:hAnsi="Times New Roman" w:cs="Times New Roman"/>
           <w:sz w:val="24"/>
           <w:szCs w:val="24"/>
         </w:rPr>
-      </w:pPr>
+        <w:t>ChainedExceptionDemo</w:t>
+      </w:r>
+      <w:proofErr w:type="spellEnd"/>
       <w:r>
         <w:rPr>
           <w:rFonts w:ascii="Times New Roman" w:eastAsia="Times New Roman" w:hAnsi="Times New Roman" w:cs="Times New Roman"/>
           <w:sz w:val="24"/>
           <w:szCs w:val="24"/>
         </w:rPr>
-        <w:t xml:space="preserve">  public static void main(String[] args) throws IOException{</w:t>
+        <w:t xml:space="preserve"> {</w:t>
       </w:r>
     </w:p>
     <w:p>
@@ -6212,44 +6807,43 @@
           <w:sz w:val="24"/>
           <w:szCs w:val="24"/>
         </w:rPr>
-        <w:t xml:space="preserve">    try {</w:t>
-      </w:r>
-    </w:p>
-    <w:p>
-      <w:pPr>
-        <w:spacing w:after="0" w:line="240" w:lineRule="auto"/>
+        <w:t xml:space="preserve">  public static void main(String[] </w:t>
+      </w:r>
+      <w:proofErr w:type="spellStart"/>
+      <w:r>
         <w:rPr>
           <w:rFonts w:ascii="Times New Roman" w:eastAsia="Times New Roman" w:hAnsi="Times New Roman" w:cs="Times New Roman"/>
           <w:sz w:val="24"/>
           <w:szCs w:val="24"/>
         </w:rPr>
-      </w:pPr>
+        <w:t>args</w:t>
+      </w:r>
+      <w:proofErr w:type="spellEnd"/>
       <w:r>
         <w:rPr>
           <w:rFonts w:ascii="Times New Roman" w:eastAsia="Times New Roman" w:hAnsi="Times New Roman" w:cs="Times New Roman"/>
           <w:sz w:val="24"/>
           <w:szCs w:val="24"/>
         </w:rPr>
-        <w:tab/>
-        <w:t xml:space="preserve">    throw new IOException("IOException encountered")</w:t>
-      </w:r>
-    </w:p>
-    <w:p>
-      <w:pPr>
-        <w:spacing w:after="0" w:line="240" w:lineRule="auto"/>
+        <w:t xml:space="preserve">) throws </w:t>
+      </w:r>
+      <w:proofErr w:type="spellStart"/>
+      <w:r>
         <w:rPr>
           <w:rFonts w:ascii="Times New Roman" w:eastAsia="Times New Roman" w:hAnsi="Times New Roman" w:cs="Times New Roman"/>
           <w:sz w:val="24"/>
           <w:szCs w:val="24"/>
         </w:rPr>
-      </w:pPr>
+        <w:t>IOException</w:t>
+      </w:r>
+      <w:proofErr w:type="spellEnd"/>
       <w:r>
         <w:rPr>
           <w:rFonts w:ascii="Times New Roman" w:eastAsia="Times New Roman" w:hAnsi="Times New Roman" w:cs="Times New Roman"/>
           <w:sz w:val="24"/>
           <w:szCs w:val="24"/>
         </w:rPr>
-        <w:t xml:space="preserve">        .initCause(new EOFException("root cause is EOFException"));</w:t>
+        <w:t>{</w:t>
       </w:r>
     </w:p>
     <w:p>
@@ -6267,7 +6861,7 @@
           <w:sz w:val="24"/>
           <w:szCs w:val="24"/>
         </w:rPr>
-        <w:t xml:space="preserve">    } catch (Throwable e) {</w:t>
+        <w:t xml:space="preserve">    try {</w:t>
       </w:r>
     </w:p>
     <w:p>
@@ -6279,150 +6873,151 @@
           <w:szCs w:val="24"/>
         </w:rPr>
       </w:pPr>
-    </w:p>
-    <w:p>
-      <w:pPr>
-        <w:spacing w:after="0" w:line="240" w:lineRule="auto"/>
+      <w:r>
         <w:rPr>
           <w:rFonts w:ascii="Times New Roman" w:eastAsia="Times New Roman" w:hAnsi="Times New Roman" w:cs="Times New Roman"/>
           <w:sz w:val="24"/>
           <w:szCs w:val="24"/>
         </w:rPr>
-      </w:pPr>
+        <w:tab/>
+        <w:t xml:space="preserve">    throw new </w:t>
+      </w:r>
+      <w:proofErr w:type="spellStart"/>
       <w:r>
         <w:rPr>
           <w:rFonts w:ascii="Times New Roman" w:eastAsia="Times New Roman" w:hAnsi="Times New Roman" w:cs="Times New Roman"/>
           <w:sz w:val="24"/>
           <w:szCs w:val="24"/>
         </w:rPr>
-        <w:t xml:space="preserve">      // Handle the IOException</w:t>
-      </w:r>
-    </w:p>
-    <w:p>
-      <w:pPr>
-        <w:spacing w:after="0" w:line="240" w:lineRule="auto"/>
+        <w:t>IOException</w:t>
+      </w:r>
+      <w:proofErr w:type="spellEnd"/>
+      <w:r>
         <w:rPr>
           <w:rFonts w:ascii="Times New Roman" w:eastAsia="Times New Roman" w:hAnsi="Times New Roman" w:cs="Times New Roman"/>
           <w:sz w:val="24"/>
           <w:szCs w:val="24"/>
         </w:rPr>
-      </w:pPr>
+        <w:t>("</w:t>
+      </w:r>
+      <w:proofErr w:type="spellStart"/>
       <w:r>
         <w:rPr>
           <w:rFonts w:ascii="Times New Roman" w:eastAsia="Times New Roman" w:hAnsi="Times New Roman" w:cs="Times New Roman"/>
           <w:sz w:val="24"/>
           <w:szCs w:val="24"/>
         </w:rPr>
-        <w:t xml:space="preserve">      System.out.println("Caught exception -&gt; " + e);</w:t>
-      </w:r>
-    </w:p>
-    <w:p>
-      <w:pPr>
-        <w:spacing w:after="0" w:line="240" w:lineRule="auto"/>
+        <w:t>IOException</w:t>
+      </w:r>
+      <w:proofErr w:type="spellEnd"/>
+      <w:r>
         <w:rPr>
           <w:rFonts w:ascii="Times New Roman" w:eastAsia="Times New Roman" w:hAnsi="Times New Roman" w:cs="Times New Roman"/>
           <w:sz w:val="24"/>
           <w:szCs w:val="24"/>
         </w:rPr>
-      </w:pPr>
-      <w:r>
+        <w:t xml:space="preserve"> encountered")</w:t>
+      </w:r>
+    </w:p>
+    <w:p>
+      <w:pPr>
+        <w:spacing w:after="0" w:line="240" w:lineRule="auto"/>
         <w:rPr>
           <w:rFonts w:ascii="Times New Roman" w:eastAsia="Times New Roman" w:hAnsi="Times New Roman" w:cs="Times New Roman"/>
           <w:sz w:val="24"/>
           <w:szCs w:val="24"/>
         </w:rPr>
-        <w:t xml:space="preserve">      </w:t>
-      </w:r>
-    </w:p>
-    <w:p>
-      <w:pPr>
-        <w:spacing w:after="0" w:line="240" w:lineRule="auto"/>
+      </w:pPr>
+      <w:r>
         <w:rPr>
           <w:rFonts w:ascii="Times New Roman" w:eastAsia="Times New Roman" w:hAnsi="Times New Roman" w:cs="Times New Roman"/>
           <w:sz w:val="24"/>
           <w:szCs w:val="24"/>
         </w:rPr>
-      </w:pPr>
+        <w:t xml:space="preserve">        .</w:t>
+      </w:r>
+      <w:proofErr w:type="spellStart"/>
       <w:r>
         <w:rPr>
           <w:rFonts w:ascii="Times New Roman" w:eastAsia="Times New Roman" w:hAnsi="Times New Roman" w:cs="Times New Roman"/>
           <w:sz w:val="24"/>
           <w:szCs w:val="24"/>
         </w:rPr>
-        <w:t xml:space="preserve">      // Handle the EOFException here</w:t>
-      </w:r>
-    </w:p>
-    <w:p>
-      <w:pPr>
-        <w:spacing w:after="0" w:line="240" w:lineRule="auto"/>
+        <w:t>initCause</w:t>
+      </w:r>
+      <w:proofErr w:type="spellEnd"/>
+      <w:r>
         <w:rPr>
           <w:rFonts w:ascii="Times New Roman" w:eastAsia="Times New Roman" w:hAnsi="Times New Roman" w:cs="Times New Roman"/>
           <w:sz w:val="24"/>
           <w:szCs w:val="24"/>
         </w:rPr>
-      </w:pPr>
+        <w:t xml:space="preserve">(new </w:t>
+      </w:r>
+      <w:proofErr w:type="spellStart"/>
       <w:r>
         <w:rPr>
           <w:rFonts w:ascii="Times New Roman" w:eastAsia="Times New Roman" w:hAnsi="Times New Roman" w:cs="Times New Roman"/>
           <w:sz w:val="24"/>
           <w:szCs w:val="24"/>
         </w:rPr>
-        <w:t xml:space="preserve">      EOFException eof = (EOFException) e.getCause();</w:t>
-      </w:r>
-    </w:p>
-    <w:p>
-      <w:pPr>
-        <w:spacing w:after="0" w:line="240" w:lineRule="auto"/>
+        <w:t>EOFException</w:t>
+      </w:r>
+      <w:proofErr w:type="spellEnd"/>
+      <w:r>
         <w:rPr>
           <w:rFonts w:ascii="Times New Roman" w:eastAsia="Times New Roman" w:hAnsi="Times New Roman" w:cs="Times New Roman"/>
           <w:sz w:val="24"/>
           <w:szCs w:val="24"/>
         </w:rPr>
-      </w:pPr>
+        <w:t xml:space="preserve">("root cause is </w:t>
+      </w:r>
+      <w:proofErr w:type="spellStart"/>
       <w:r>
         <w:rPr>
           <w:rFonts w:ascii="Times New Roman" w:eastAsia="Times New Roman" w:hAnsi="Times New Roman" w:cs="Times New Roman"/>
           <w:sz w:val="24"/>
           <w:szCs w:val="24"/>
         </w:rPr>
-        <w:t xml:space="preserve">      System.out.println("The cause is -&gt; " + eof);</w:t>
-      </w:r>
-    </w:p>
-    <w:p>
-      <w:pPr>
-        <w:spacing w:after="0" w:line="240" w:lineRule="auto"/>
+        <w:t>EOFException</w:t>
+      </w:r>
+      <w:proofErr w:type="spellEnd"/>
+      <w:r>
         <w:rPr>
           <w:rFonts w:ascii="Times New Roman" w:eastAsia="Times New Roman" w:hAnsi="Times New Roman" w:cs="Times New Roman"/>
           <w:sz w:val="24"/>
           <w:szCs w:val="24"/>
         </w:rPr>
-      </w:pPr>
-      <w:r>
+        <w:t>"));</w:t>
+      </w:r>
+    </w:p>
+    <w:p>
+      <w:pPr>
+        <w:spacing w:after="0" w:line="240" w:lineRule="auto"/>
         <w:rPr>
           <w:rFonts w:ascii="Times New Roman" w:eastAsia="Times New Roman" w:hAnsi="Times New Roman" w:cs="Times New Roman"/>
           <w:sz w:val="24"/>
           <w:szCs w:val="24"/>
         </w:rPr>
-        <w:t xml:space="preserve"> </w:t>
-      </w:r>
-    </w:p>
-    <w:p>
-      <w:pPr>
-        <w:spacing w:after="0" w:line="240" w:lineRule="auto"/>
+      </w:pPr>
+      <w:r>
         <w:rPr>
           <w:rFonts w:ascii="Times New Roman" w:eastAsia="Times New Roman" w:hAnsi="Times New Roman" w:cs="Times New Roman"/>
           <w:sz w:val="24"/>
           <w:szCs w:val="24"/>
         </w:rPr>
-      </w:pPr>
-      <w:r>
+        <w:t xml:space="preserve">    } catch (Throwable e) {</w:t>
+      </w:r>
+    </w:p>
+    <w:p>
+      <w:pPr>
+        <w:spacing w:after="0" w:line="240" w:lineRule="auto"/>
         <w:rPr>
           <w:rFonts w:ascii="Times New Roman" w:eastAsia="Times New Roman" w:hAnsi="Times New Roman" w:cs="Times New Roman"/>
           <w:sz w:val="24"/>
           <w:szCs w:val="24"/>
         </w:rPr>
-        <w:t xml:space="preserve">    }</w:t>
-      </w:r>
+      </w:pPr>
     </w:p>
     <w:p>
       <w:pPr>
@@ -6439,61 +7034,359 @@
           <w:sz w:val="24"/>
           <w:szCs w:val="24"/>
         </w:rPr>
-        <w:t xml:space="preserve">  }     </w:t>
-      </w:r>
-    </w:p>
-    <w:p>
-      <w:pPr>
-        <w:jc w:val="both"/>
+        <w:t xml:space="preserve">      // Handle the </w:t>
+      </w:r>
+      <w:proofErr w:type="spellStart"/>
+      <w:r>
         <w:rPr>
           <w:rFonts w:ascii="Times New Roman" w:eastAsia="Times New Roman" w:hAnsi="Times New Roman" w:cs="Times New Roman"/>
           <w:sz w:val="24"/>
           <w:szCs w:val="24"/>
         </w:rPr>
-      </w:pPr>
-      <w:r>
+        <w:t>IOException</w:t>
+      </w:r>
+      <w:proofErr w:type="spellEnd"/>
+    </w:p>
+    <w:p>
+      <w:pPr>
+        <w:spacing w:after="0" w:line="240" w:lineRule="auto"/>
         <w:rPr>
           <w:rFonts w:ascii="Times New Roman" w:eastAsia="Times New Roman" w:hAnsi="Times New Roman" w:cs="Times New Roman"/>
           <w:sz w:val="24"/>
           <w:szCs w:val="24"/>
         </w:rPr>
-        <w:t>}</w:t>
-      </w:r>
-    </w:p>
-    <w:p>
-      <w:pPr>
-        <w:spacing w:after="0" w:line="240" w:lineRule="auto"/>
+      </w:pPr>
+      <w:r>
         <w:rPr>
           <w:rFonts w:ascii="Times New Roman" w:eastAsia="Times New Roman" w:hAnsi="Times New Roman" w:cs="Times New Roman"/>
           <w:sz w:val="24"/>
           <w:szCs w:val="24"/>
         </w:rPr>
-      </w:pPr>
+        <w:t xml:space="preserve">      </w:t>
+      </w:r>
+      <w:proofErr w:type="spellStart"/>
       <w:r>
         <w:rPr>
           <w:rFonts w:ascii="Times New Roman" w:eastAsia="Times New Roman" w:hAnsi="Times New Roman" w:cs="Times New Roman"/>
           <w:sz w:val="24"/>
           <w:szCs w:val="24"/>
         </w:rPr>
-        <w:lastRenderedPageBreak/>
-        <w:t>Output</w:t>
-      </w:r>
-    </w:p>
-    <w:p>
-      <w:pPr>
-        <w:spacing w:after="0" w:line="240" w:lineRule="auto"/>
+        <w:t>System.out.println</w:t>
+      </w:r>
+      <w:proofErr w:type="spellEnd"/>
+      <w:r>
         <w:rPr>
           <w:rFonts w:ascii="Times New Roman" w:eastAsia="Times New Roman" w:hAnsi="Times New Roman" w:cs="Times New Roman"/>
           <w:sz w:val="24"/>
           <w:szCs w:val="24"/>
         </w:rPr>
-      </w:pPr>
-      <w:r>
+        <w:t>("Caught exception -&gt; " + e);</w:t>
+      </w:r>
+    </w:p>
+    <w:p>
+      <w:pPr>
+        <w:spacing w:after="0" w:line="240" w:lineRule="auto"/>
         <w:rPr>
           <w:rFonts w:ascii="Times New Roman" w:eastAsia="Times New Roman" w:hAnsi="Times New Roman" w:cs="Times New Roman"/>
           <w:sz w:val="24"/>
           <w:szCs w:val="24"/>
         </w:rPr>
+      </w:pPr>
+      <w:r>
+        <w:rPr>
+          <w:rFonts w:ascii="Times New Roman" w:eastAsia="Times New Roman" w:hAnsi="Times New Roman" w:cs="Times New Roman"/>
+          <w:sz w:val="24"/>
+          <w:szCs w:val="24"/>
+        </w:rPr>
+        <w:t xml:space="preserve">      </w:t>
+      </w:r>
+    </w:p>
+    <w:p>
+      <w:pPr>
+        <w:spacing w:after="0" w:line="240" w:lineRule="auto"/>
+        <w:rPr>
+          <w:rFonts w:ascii="Times New Roman" w:eastAsia="Times New Roman" w:hAnsi="Times New Roman" w:cs="Times New Roman"/>
+          <w:sz w:val="24"/>
+          <w:szCs w:val="24"/>
+        </w:rPr>
+      </w:pPr>
+      <w:r>
+        <w:rPr>
+          <w:rFonts w:ascii="Times New Roman" w:eastAsia="Times New Roman" w:hAnsi="Times New Roman" w:cs="Times New Roman"/>
+          <w:sz w:val="24"/>
+          <w:szCs w:val="24"/>
+        </w:rPr>
+        <w:t xml:space="preserve">      // Handle the </w:t>
+      </w:r>
+      <w:proofErr w:type="spellStart"/>
+      <w:r>
+        <w:rPr>
+          <w:rFonts w:ascii="Times New Roman" w:eastAsia="Times New Roman" w:hAnsi="Times New Roman" w:cs="Times New Roman"/>
+          <w:sz w:val="24"/>
+          <w:szCs w:val="24"/>
+        </w:rPr>
+        <w:t>EOFException</w:t>
+      </w:r>
+      <w:proofErr w:type="spellEnd"/>
+      <w:r>
+        <w:rPr>
+          <w:rFonts w:ascii="Times New Roman" w:eastAsia="Times New Roman" w:hAnsi="Times New Roman" w:cs="Times New Roman"/>
+          <w:sz w:val="24"/>
+          <w:szCs w:val="24"/>
+        </w:rPr>
+        <w:t xml:space="preserve"> here</w:t>
+      </w:r>
+    </w:p>
+    <w:p>
+      <w:pPr>
+        <w:spacing w:after="0" w:line="240" w:lineRule="auto"/>
+        <w:rPr>
+          <w:rFonts w:ascii="Times New Roman" w:eastAsia="Times New Roman" w:hAnsi="Times New Roman" w:cs="Times New Roman"/>
+          <w:sz w:val="24"/>
+          <w:szCs w:val="24"/>
+        </w:rPr>
+      </w:pPr>
+      <w:r>
+        <w:rPr>
+          <w:rFonts w:ascii="Times New Roman" w:eastAsia="Times New Roman" w:hAnsi="Times New Roman" w:cs="Times New Roman"/>
+          <w:sz w:val="24"/>
+          <w:szCs w:val="24"/>
+        </w:rPr>
+        <w:t xml:space="preserve">      </w:t>
+      </w:r>
+      <w:proofErr w:type="spellStart"/>
+      <w:r>
+        <w:rPr>
+          <w:rFonts w:ascii="Times New Roman" w:eastAsia="Times New Roman" w:hAnsi="Times New Roman" w:cs="Times New Roman"/>
+          <w:sz w:val="24"/>
+          <w:szCs w:val="24"/>
+        </w:rPr>
+        <w:t>EOFException</w:t>
+      </w:r>
+      <w:proofErr w:type="spellEnd"/>
+      <w:r>
+        <w:rPr>
+          <w:rFonts w:ascii="Times New Roman" w:eastAsia="Times New Roman" w:hAnsi="Times New Roman" w:cs="Times New Roman"/>
+          <w:sz w:val="24"/>
+          <w:szCs w:val="24"/>
+        </w:rPr>
+        <w:t xml:space="preserve"> </w:t>
+      </w:r>
+      <w:proofErr w:type="spellStart"/>
+      <w:r>
+        <w:rPr>
+          <w:rFonts w:ascii="Times New Roman" w:eastAsia="Times New Roman" w:hAnsi="Times New Roman" w:cs="Times New Roman"/>
+          <w:sz w:val="24"/>
+          <w:szCs w:val="24"/>
+        </w:rPr>
+        <w:t>eof</w:t>
+      </w:r>
+      <w:proofErr w:type="spellEnd"/>
+      <w:r>
+        <w:rPr>
+          <w:rFonts w:ascii="Times New Roman" w:eastAsia="Times New Roman" w:hAnsi="Times New Roman" w:cs="Times New Roman"/>
+          <w:sz w:val="24"/>
+          <w:szCs w:val="24"/>
+        </w:rPr>
+        <w:t xml:space="preserve"> = (</w:t>
+      </w:r>
+      <w:proofErr w:type="spellStart"/>
+      <w:r>
+        <w:rPr>
+          <w:rFonts w:ascii="Times New Roman" w:eastAsia="Times New Roman" w:hAnsi="Times New Roman" w:cs="Times New Roman"/>
+          <w:sz w:val="24"/>
+          <w:szCs w:val="24"/>
+        </w:rPr>
+        <w:t>EOFException</w:t>
+      </w:r>
+      <w:proofErr w:type="spellEnd"/>
+      <w:r>
+        <w:rPr>
+          <w:rFonts w:ascii="Times New Roman" w:eastAsia="Times New Roman" w:hAnsi="Times New Roman" w:cs="Times New Roman"/>
+          <w:sz w:val="24"/>
+          <w:szCs w:val="24"/>
+        </w:rPr>
+        <w:t xml:space="preserve">) </w:t>
+      </w:r>
+      <w:proofErr w:type="spellStart"/>
+      <w:r>
+        <w:rPr>
+          <w:rFonts w:ascii="Times New Roman" w:eastAsia="Times New Roman" w:hAnsi="Times New Roman" w:cs="Times New Roman"/>
+          <w:sz w:val="24"/>
+          <w:szCs w:val="24"/>
+        </w:rPr>
+        <w:t>e.getCause</w:t>
+      </w:r>
+      <w:proofErr w:type="spellEnd"/>
+      <w:r>
+        <w:rPr>
+          <w:rFonts w:ascii="Times New Roman" w:eastAsia="Times New Roman" w:hAnsi="Times New Roman" w:cs="Times New Roman"/>
+          <w:sz w:val="24"/>
+          <w:szCs w:val="24"/>
+        </w:rPr>
+        <w:t>();</w:t>
+      </w:r>
+    </w:p>
+    <w:p>
+      <w:pPr>
+        <w:spacing w:after="0" w:line="240" w:lineRule="auto"/>
+        <w:rPr>
+          <w:rFonts w:ascii="Times New Roman" w:eastAsia="Times New Roman" w:hAnsi="Times New Roman" w:cs="Times New Roman"/>
+          <w:sz w:val="24"/>
+          <w:szCs w:val="24"/>
+        </w:rPr>
+      </w:pPr>
+      <w:r>
+        <w:rPr>
+          <w:rFonts w:ascii="Times New Roman" w:eastAsia="Times New Roman" w:hAnsi="Times New Roman" w:cs="Times New Roman"/>
+          <w:sz w:val="24"/>
+          <w:szCs w:val="24"/>
+        </w:rPr>
+        <w:t xml:space="preserve">      </w:t>
+      </w:r>
+      <w:proofErr w:type="spellStart"/>
+      <w:r>
+        <w:rPr>
+          <w:rFonts w:ascii="Times New Roman" w:eastAsia="Times New Roman" w:hAnsi="Times New Roman" w:cs="Times New Roman"/>
+          <w:sz w:val="24"/>
+          <w:szCs w:val="24"/>
+        </w:rPr>
+        <w:t>System.out.println</w:t>
+      </w:r>
+      <w:proofErr w:type="spellEnd"/>
+      <w:r>
+        <w:rPr>
+          <w:rFonts w:ascii="Times New Roman" w:eastAsia="Times New Roman" w:hAnsi="Times New Roman" w:cs="Times New Roman"/>
+          <w:sz w:val="24"/>
+          <w:szCs w:val="24"/>
+        </w:rPr>
+        <w:t xml:space="preserve">("The cause is -&gt; " + </w:t>
+      </w:r>
+      <w:proofErr w:type="spellStart"/>
+      <w:r>
+        <w:rPr>
+          <w:rFonts w:ascii="Times New Roman" w:eastAsia="Times New Roman" w:hAnsi="Times New Roman" w:cs="Times New Roman"/>
+          <w:sz w:val="24"/>
+          <w:szCs w:val="24"/>
+        </w:rPr>
+        <w:t>eof</w:t>
+      </w:r>
+      <w:proofErr w:type="spellEnd"/>
+      <w:r>
+        <w:rPr>
+          <w:rFonts w:ascii="Times New Roman" w:eastAsia="Times New Roman" w:hAnsi="Times New Roman" w:cs="Times New Roman"/>
+          <w:sz w:val="24"/>
+          <w:szCs w:val="24"/>
+        </w:rPr>
+        <w:t>);</w:t>
+      </w:r>
+    </w:p>
+    <w:p>
+      <w:pPr>
+        <w:spacing w:after="0" w:line="240" w:lineRule="auto"/>
+        <w:rPr>
+          <w:rFonts w:ascii="Times New Roman" w:eastAsia="Times New Roman" w:hAnsi="Times New Roman" w:cs="Times New Roman"/>
+          <w:sz w:val="24"/>
+          <w:szCs w:val="24"/>
+        </w:rPr>
+      </w:pPr>
+      <w:r>
+        <w:rPr>
+          <w:rFonts w:ascii="Times New Roman" w:eastAsia="Times New Roman" w:hAnsi="Times New Roman" w:cs="Times New Roman"/>
+          <w:sz w:val="24"/>
+          <w:szCs w:val="24"/>
+        </w:rPr>
+        <w:t xml:space="preserve"> </w:t>
+      </w:r>
+    </w:p>
+    <w:p>
+      <w:pPr>
+        <w:spacing w:after="0" w:line="240" w:lineRule="auto"/>
+        <w:rPr>
+          <w:rFonts w:ascii="Times New Roman" w:eastAsia="Times New Roman" w:hAnsi="Times New Roman" w:cs="Times New Roman"/>
+          <w:sz w:val="24"/>
+          <w:szCs w:val="24"/>
+        </w:rPr>
+      </w:pPr>
+      <w:r>
+        <w:rPr>
+          <w:rFonts w:ascii="Times New Roman" w:eastAsia="Times New Roman" w:hAnsi="Times New Roman" w:cs="Times New Roman"/>
+          <w:sz w:val="24"/>
+          <w:szCs w:val="24"/>
+        </w:rPr>
+        <w:t xml:space="preserve">    }</w:t>
+      </w:r>
+    </w:p>
+    <w:p>
+      <w:pPr>
+        <w:spacing w:after="0" w:line="240" w:lineRule="auto"/>
+        <w:rPr>
+          <w:rFonts w:ascii="Times New Roman" w:eastAsia="Times New Roman" w:hAnsi="Times New Roman" w:cs="Times New Roman"/>
+          <w:sz w:val="24"/>
+          <w:szCs w:val="24"/>
+        </w:rPr>
+      </w:pPr>
+      <w:r>
+        <w:rPr>
+          <w:rFonts w:ascii="Times New Roman" w:eastAsia="Times New Roman" w:hAnsi="Times New Roman" w:cs="Times New Roman"/>
+          <w:sz w:val="24"/>
+          <w:szCs w:val="24"/>
+        </w:rPr>
+        <w:t xml:space="preserve">  }     </w:t>
+      </w:r>
+    </w:p>
+    <w:p>
+      <w:pPr>
+        <w:jc w:val="both"/>
+        <w:rPr>
+          <w:rFonts w:ascii="Times New Roman" w:eastAsia="Times New Roman" w:hAnsi="Times New Roman" w:cs="Times New Roman"/>
+          <w:sz w:val="24"/>
+          <w:szCs w:val="24"/>
+        </w:rPr>
+      </w:pPr>
+      <w:r>
+        <w:rPr>
+          <w:rFonts w:ascii="Times New Roman" w:eastAsia="Times New Roman" w:hAnsi="Times New Roman" w:cs="Times New Roman"/>
+          <w:sz w:val="24"/>
+          <w:szCs w:val="24"/>
+        </w:rPr>
+        <w:t>}</w:t>
+      </w:r>
+    </w:p>
+    <w:p>
+      <w:pPr>
+        <w:spacing w:after="0" w:line="240" w:lineRule="auto"/>
+        <w:rPr>
+          <w:rFonts w:ascii="Times New Roman" w:eastAsia="Times New Roman" w:hAnsi="Times New Roman" w:cs="Times New Roman"/>
+          <w:sz w:val="24"/>
+          <w:szCs w:val="24"/>
+        </w:rPr>
+      </w:pPr>
+      <w:r>
+        <w:rPr>
+          <w:rFonts w:ascii="Times New Roman" w:eastAsia="Times New Roman" w:hAnsi="Times New Roman" w:cs="Times New Roman"/>
+          <w:sz w:val="24"/>
+          <w:szCs w:val="24"/>
+        </w:rPr>
+        <w:lastRenderedPageBreak/>
+        <w:t>Output</w:t>
+      </w:r>
+    </w:p>
+    <w:p>
+      <w:pPr>
+        <w:spacing w:after="0" w:line="240" w:lineRule="auto"/>
+        <w:rPr>
+          <w:rFonts w:ascii="Times New Roman" w:eastAsia="Times New Roman" w:hAnsi="Times New Roman" w:cs="Times New Roman"/>
+          <w:sz w:val="24"/>
+          <w:szCs w:val="24"/>
+        </w:rPr>
+      </w:pPr>
+      <w:r>
+        <w:rPr>
+          <w:rFonts w:ascii="Times New Roman" w:eastAsia="Times New Roman" w:hAnsi="Times New Roman" w:cs="Times New Roman"/>
+          <w:sz w:val="24"/>
+          <w:szCs w:val="24"/>
+        </w:rPr>
         <w:t>1.78s</w:t>
       </w:r>
     </w:p>
@@ -6512,7 +7405,79 @@
           <w:sz w:val="24"/>
           <w:szCs w:val="24"/>
         </w:rPr>
-        <w:t xml:space="preserve">Caught exception -&gt; java.io.IOException: IOException encountered The cause is -&gt; java.io.EOFException: root cause is EOFException </w:t>
+        <w:t xml:space="preserve">Caught exception -&gt; </w:t>
+      </w:r>
+      <w:proofErr w:type="spellStart"/>
+      <w:r>
+        <w:rPr>
+          <w:rFonts w:ascii="Courier New" w:eastAsia="Times New Roman" w:hAnsi="Courier New" w:cs="Courier New"/>
+          <w:sz w:val="24"/>
+          <w:szCs w:val="24"/>
+        </w:rPr>
+        <w:t>java.io.IOException</w:t>
+      </w:r>
+      <w:proofErr w:type="spellEnd"/>
+      <w:r>
+        <w:rPr>
+          <w:rFonts w:ascii="Courier New" w:eastAsia="Times New Roman" w:hAnsi="Courier New" w:cs="Courier New"/>
+          <w:sz w:val="24"/>
+          <w:szCs w:val="24"/>
+        </w:rPr>
+        <w:t xml:space="preserve">: </w:t>
+      </w:r>
+      <w:proofErr w:type="spellStart"/>
+      <w:r>
+        <w:rPr>
+          <w:rFonts w:ascii="Courier New" w:eastAsia="Times New Roman" w:hAnsi="Courier New" w:cs="Courier New"/>
+          <w:sz w:val="24"/>
+          <w:szCs w:val="24"/>
+        </w:rPr>
+        <w:t>IOException</w:t>
+      </w:r>
+      <w:proofErr w:type="spellEnd"/>
+      <w:r>
+        <w:rPr>
+          <w:rFonts w:ascii="Courier New" w:eastAsia="Times New Roman" w:hAnsi="Courier New" w:cs="Courier New"/>
+          <w:sz w:val="24"/>
+          <w:szCs w:val="24"/>
+        </w:rPr>
+        <w:t xml:space="preserve"> encountered The cause is -&gt; </w:t>
+      </w:r>
+      <w:proofErr w:type="spellStart"/>
+      <w:r>
+        <w:rPr>
+          <w:rFonts w:ascii="Courier New" w:eastAsia="Times New Roman" w:hAnsi="Courier New" w:cs="Courier New"/>
+          <w:sz w:val="24"/>
+          <w:szCs w:val="24"/>
+        </w:rPr>
+        <w:t>java.io.EOFException</w:t>
+      </w:r>
+      <w:proofErr w:type="spellEnd"/>
+      <w:r>
+        <w:rPr>
+          <w:rFonts w:ascii="Courier New" w:eastAsia="Times New Roman" w:hAnsi="Courier New" w:cs="Courier New"/>
+          <w:sz w:val="24"/>
+          <w:szCs w:val="24"/>
+        </w:rPr>
+        <w:t xml:space="preserve">: root cause is </w:t>
+      </w:r>
+      <w:proofErr w:type="spellStart"/>
+      <w:r>
+        <w:rPr>
+          <w:rFonts w:ascii="Courier New" w:eastAsia="Times New Roman" w:hAnsi="Courier New" w:cs="Courier New"/>
+          <w:sz w:val="24"/>
+          <w:szCs w:val="24"/>
+        </w:rPr>
+        <w:t>EOFException</w:t>
+      </w:r>
+      <w:proofErr w:type="spellEnd"/>
+      <w:r>
+        <w:rPr>
+          <w:rFonts w:ascii="Courier New" w:eastAsia="Times New Roman" w:hAnsi="Courier New" w:cs="Courier New"/>
+          <w:sz w:val="24"/>
+          <w:szCs w:val="24"/>
+        </w:rPr>
+        <w:t xml:space="preserve"> </w:t>
       </w:r>
     </w:p>
     <w:p>
@@ -6634,12 +7599,14 @@
         </w:rPr>
         <w:t xml:space="preserve"> </w:t>
       </w:r>
+      <w:proofErr w:type="spellStart"/>
       <w:r>
         <w:rPr>
           <w:rStyle w:val="typ"/>
         </w:rPr>
         <w:t>ArithmeticException</w:t>
       </w:r>
+      <w:proofErr w:type="spellEnd"/>
       <w:r>
         <w:rPr>
           <w:rStyle w:val="pun"/>
@@ -6683,12 +7650,14 @@
         </w:rPr>
         <w:t xml:space="preserve"> </w:t>
       </w:r>
+      <w:proofErr w:type="spellStart"/>
       <w:r>
         <w:rPr>
           <w:rStyle w:val="typ"/>
         </w:rPr>
         <w:t>ArithmeticException</w:t>
       </w:r>
+      <w:proofErr w:type="spellEnd"/>
       <w:r>
         <w:rPr>
           <w:rStyle w:val="pun"/>
@@ -6752,8 +7721,16 @@
         <w:rPr>
           <w:rStyle w:val="pln"/>
         </w:rPr>
-        <w:t xml:space="preserve"> myMethod</w:t>
-      </w:r>
+        <w:t xml:space="preserve"> </w:t>
+      </w:r>
+      <w:proofErr w:type="spellStart"/>
+      <w:r>
+        <w:rPr>
+          <w:rStyle w:val="pln"/>
+        </w:rPr>
+        <w:t>myMethod</w:t>
+      </w:r>
+      <w:proofErr w:type="spellEnd"/>
       <w:r>
         <w:rPr>
           <w:rStyle w:val="pun"/>
@@ -6862,12 +7839,14 @@
         </w:rPr>
         <w:t xml:space="preserve"> </w:t>
       </w:r>
+      <w:proofErr w:type="spellStart"/>
       <w:r>
         <w:rPr>
           <w:rStyle w:val="typ"/>
         </w:rPr>
         <w:t>ArithmeticException</w:t>
       </w:r>
+      <w:proofErr w:type="spellEnd"/>
       <w:r>
         <w:rPr>
           <w:rStyle w:val="pun"/>
@@ -6988,6 +7967,7 @@
         </w:rPr>
         <w:t xml:space="preserve">      </w:t>
       </w:r>
+      <w:proofErr w:type="spellStart"/>
       <w:r>
         <w:rPr>
           <w:rStyle w:val="typ"/>
@@ -7018,6 +7998,7 @@
         </w:rPr>
         <w:t>println</w:t>
       </w:r>
+      <w:proofErr w:type="spellEnd"/>
       <w:r>
         <w:rPr>
           <w:rStyle w:val="pun"/>
@@ -7036,6 +8017,7 @@
         </w:rPr>
         <w:t>+</w:t>
       </w:r>
+      <w:proofErr w:type="spellStart"/>
       <w:r>
         <w:rPr>
           <w:rStyle w:val="pln"/>
@@ -7054,6 +8036,7 @@
         </w:rPr>
         <w:t>getMessage</w:t>
       </w:r>
+      <w:proofErr w:type="spellEnd"/>
       <w:r>
         <w:rPr>
           <w:rStyle w:val="pun"/>
@@ -7188,12 +8171,14 @@
         </w:rPr>
         <w:t xml:space="preserve"> </w:t>
       </w:r>
+      <w:proofErr w:type="spellStart"/>
       <w:r>
         <w:rPr>
           <w:rStyle w:val="typ"/>
         </w:rPr>
         <w:t>ArithmeticException</w:t>
       </w:r>
+      <w:proofErr w:type="spellEnd"/>
       <w:r>
         <w:rPr>
           <w:rStyle w:val="pun"/>
@@ -7271,8 +8256,16 @@
         <w:rPr>
           <w:rStyle w:val="pln"/>
         </w:rPr>
-        <w:t xml:space="preserve"> myMethod</w:t>
-      </w:r>
+        <w:t xml:space="preserve"> </w:t>
+      </w:r>
+      <w:proofErr w:type="spellStart"/>
+      <w:r>
+        <w:rPr>
+          <w:rStyle w:val="pln"/>
+        </w:rPr>
+        <w:t>myMethod</w:t>
+      </w:r>
+      <w:proofErr w:type="spellEnd"/>
       <w:r>
         <w:rPr>
           <w:rStyle w:val="pun"/>
@@ -7349,12 +8342,14 @@
         </w:rPr>
         <w:t xml:space="preserve"> </w:t>
       </w:r>
+      <w:proofErr w:type="spellStart"/>
       <w:r>
         <w:rPr>
           <w:rStyle w:val="typ"/>
         </w:rPr>
         <w:t>ArithmeticException</w:t>
       </w:r>
+      <w:proofErr w:type="spellEnd"/>
       <w:r>
         <w:rPr>
           <w:rStyle w:val="pun"/>
@@ -7441,8 +8436,16 @@
         <w:rPr>
           <w:rStyle w:val="pln"/>
         </w:rPr>
-        <w:t xml:space="preserve"> myMethod</w:t>
-      </w:r>
+        <w:t xml:space="preserve"> </w:t>
+      </w:r>
+      <w:proofErr w:type="spellStart"/>
+      <w:r>
+        <w:rPr>
+          <w:rStyle w:val="pln"/>
+        </w:rPr>
+        <w:t>myMethod</w:t>
+      </w:r>
+      <w:proofErr w:type="spellEnd"/>
       <w:r>
         <w:rPr>
           <w:rStyle w:val="pun"/>
@@ -7467,12 +8470,14 @@
         </w:rPr>
         <w:t xml:space="preserve"> </w:t>
       </w:r>
+      <w:proofErr w:type="spellStart"/>
       <w:r>
         <w:rPr>
           <w:rStyle w:val="typ"/>
         </w:rPr>
         <w:t>ArithmeticException</w:t>
       </w:r>
+      <w:proofErr w:type="spellEnd"/>
       <w:r>
         <w:rPr>
           <w:rStyle w:val="pun"/>
@@ -7485,12 +8490,14 @@
         </w:rPr>
         <w:t xml:space="preserve"> </w:t>
       </w:r>
+      <w:proofErr w:type="spellStart"/>
       <w:r>
         <w:rPr>
           <w:rStyle w:val="typ"/>
         </w:rPr>
         <w:t>NullPointerException</w:t>
       </w:r>
+      <w:proofErr w:type="spellEnd"/>
       <w:r>
         <w:rPr>
           <w:rStyle w:val="pun"/>
@@ -7592,7 +8599,23 @@
           <w:rStyle w:val="hgkelc"/>
           <w:lang w:val="en"/>
         </w:rPr>
-        <w:t>. In simpler words, it means it waits for the other thread to die. It has a void type and throws InterruptedException.</w:t>
+        <w:t xml:space="preserve">. In simpler words, it means it waits for the other thread to die. It has a void type and throws </w:t>
+      </w:r>
+      <w:proofErr w:type="spellStart"/>
+      <w:r>
+        <w:rPr>
+          <w:rStyle w:val="hgkelc"/>
+          <w:lang w:val="en"/>
+        </w:rPr>
+        <w:t>InterruptedException</w:t>
+      </w:r>
+      <w:proofErr w:type="spellEnd"/>
+      <w:r>
+        <w:rPr>
+          <w:rStyle w:val="hgkelc"/>
+          <w:lang w:val="en"/>
+        </w:rPr>
+        <w:t>.</w:t>
       </w:r>
     </w:p>
     <w:p>
@@ -7724,11 +8747,19 @@
         </w:numPr>
         <w:spacing w:before="100" w:beforeAutospacing="1" w:after="100" w:afterAutospacing="1" w:line="240" w:lineRule="auto"/>
       </w:pPr>
+      <w:proofErr w:type="spellStart"/>
       <w:r>
         <w:rPr>
           <w:rStyle w:val="highlight--red"/>
         </w:rPr>
-        <w:t>isAlive()</w:t>
+        <w:t>isAlive</w:t>
+      </w:r>
+      <w:proofErr w:type="spellEnd"/>
+      <w:r>
+        <w:rPr>
+          <w:rStyle w:val="highlight--red"/>
+        </w:rPr>
+        <w:t>()</w:t>
       </w:r>
       <w:r>
         <w:t xml:space="preserve"> - It returns true if the execution of the thread is not terminated, else it returns false.</w:t>
@@ -7784,7 +8815,15 @@
         <w:pStyle w:val="NormalWeb"/>
       </w:pPr>
       <w:r>
-        <w:t xml:space="preserve">In java multithreading, a thread can be created by extending the java.lang.Thread class. We first create a class that extends Thread and overrides the </w:t>
+        <w:t xml:space="preserve">In java multithreading, a thread can be created by extending the </w:t>
+      </w:r>
+      <w:proofErr w:type="spellStart"/>
+      <w:r>
+        <w:t>java.lang.Thread</w:t>
+      </w:r>
+      <w:proofErr w:type="spellEnd"/>
+      <w:r>
+        <w:t xml:space="preserve"> class. We first create a class that extends Thread and overrides the </w:t>
       </w:r>
       <w:r>
         <w:rPr>
@@ -7837,12 +8876,14 @@
       <w:r>
         <w:t xml:space="preserve">The another way in java multithreading a thread can be created by implementing the Runnable interface present in </w:t>
       </w:r>
+      <w:proofErr w:type="spellStart"/>
       <w:r>
         <w:rPr>
           <w:rStyle w:val="highlight--red"/>
         </w:rPr>
         <w:t>java.lang</w:t>
       </w:r>
+      <w:proofErr w:type="spellEnd"/>
       <w:r>
         <w:t xml:space="preserve">. It is one of the standard Java interfaces that come with the Java platform. It also has a </w:t>
       </w:r>
@@ -7906,7 +8947,15 @@
         <w:spacing w:before="100" w:beforeAutospacing="1" w:after="100" w:afterAutospacing="1" w:line="240" w:lineRule="auto"/>
       </w:pPr>
       <w:r>
-        <w:t>the object of the java.lang.Thread class say obj1 and the object of our thread class say obj2.</w:t>
+        <w:t xml:space="preserve">the object of the </w:t>
+      </w:r>
+      <w:proofErr w:type="spellStart"/>
+      <w:r>
+        <w:t>java.lang.Thread</w:t>
+      </w:r>
+      <w:proofErr w:type="spellEnd"/>
+      <w:r>
+        <w:t xml:space="preserve"> class say obj1 and the object of our thread class say obj2.</w:t>
       </w:r>
     </w:p>
     <w:p>
@@ -8578,7 +9627,15 @@
               <w:jc w:val="both"/>
             </w:pPr>
             <w:r>
-              <w:t>synchronized block is used to acquire the lock on a small number of the consecutive statement. (i.e Critical section area)</w:t>
+              <w:t>synchronized block is used to acquire the lock on a small number of the consecutive statement. (</w:t>
+            </w:r>
+            <w:proofErr w:type="spellStart"/>
+            <w:r>
+              <w:t>i.e</w:t>
+            </w:r>
+            <w:proofErr w:type="spellEnd"/>
+            <w:r>
+              <w:t xml:space="preserve"> Critical section area)</w:t>
             </w:r>
           </w:p>
         </w:tc>
@@ -8642,7 +9699,25 @@
           <w:szCs w:val="28"/>
         </w:rPr>
         <w:lastRenderedPageBreak/>
-        <w:t>Do you know ThreadPool in Java?</w:t>
+        <w:t xml:space="preserve">Do you know </w:t>
+      </w:r>
+      <w:proofErr w:type="spellStart"/>
+      <w:r>
+        <w:rPr>
+          <w:rFonts w:cstheme="minorHAnsi"/>
+          <w:sz w:val="28"/>
+          <w:szCs w:val="28"/>
+        </w:rPr>
+        <w:t>ThreadPool</w:t>
+      </w:r>
+      <w:proofErr w:type="spellEnd"/>
+      <w:r>
+        <w:rPr>
+          <w:rFonts w:cstheme="minorHAnsi"/>
+          <w:sz w:val="28"/>
+          <w:szCs w:val="28"/>
+        </w:rPr>
+        <w:t xml:space="preserve"> in Java?</w:t>
       </w:r>
     </w:p>
     <w:p>
@@ -8690,7 +9765,25 @@
           <w:sz w:val="28"/>
           <w:szCs w:val="28"/>
         </w:rPr>
-        <w:t>What is the use of Threadpool in Java?</w:t>
+        <w:t xml:space="preserve">What is the use of </w:t>
+      </w:r>
+      <w:proofErr w:type="spellStart"/>
+      <w:r>
+        <w:rPr>
+          <w:rFonts w:cstheme="minorHAnsi"/>
+          <w:sz w:val="28"/>
+          <w:szCs w:val="28"/>
+        </w:rPr>
+        <w:t>Threadpool</w:t>
+      </w:r>
+      <w:proofErr w:type="spellEnd"/>
+      <w:r>
+        <w:rPr>
+          <w:rFonts w:cstheme="minorHAnsi"/>
+          <w:sz w:val="28"/>
+          <w:szCs w:val="28"/>
+        </w:rPr>
+        <w:t xml:space="preserve"> in Java?</w:t>
       </w:r>
     </w:p>
     <w:p>
@@ -8770,23 +9863,34 @@
       <w:r>
         <w:t xml:space="preserve">The </w:t>
       </w:r>
+      <w:proofErr w:type="spellStart"/>
       <w:r>
         <w:rPr>
           <w:rStyle w:val="HTMLCode"/>
           <w:rFonts w:eastAsiaTheme="minorHAnsi"/>
         </w:rPr>
-        <w:t>isAlive()</w:t>
-      </w:r>
-      <w:r>
-        <w:t xml:space="preserve"> method is used to check if a thread has finished executing. If the thread is still running, it returns true, otherwise false. If we use </w:t>
-      </w:r>
+        <w:t>isAlive</w:t>
+      </w:r>
+      <w:proofErr w:type="spellEnd"/>
       <w:r>
         <w:rPr>
           <w:rStyle w:val="HTMLCode"/>
           <w:rFonts w:eastAsiaTheme="minorHAnsi"/>
         </w:rPr>
+        <w:t>()</w:t>
+      </w:r>
+      <w:r>
+        <w:t xml:space="preserve"> method is used to check if a thread has finished executing. If the thread is still running, it returns true, otherwise false. If we use </w:t>
+      </w:r>
+      <w:proofErr w:type="spellStart"/>
+      <w:r>
+        <w:rPr>
+          <w:rStyle w:val="HTMLCode"/>
+          <w:rFonts w:eastAsiaTheme="minorHAnsi"/>
+        </w:rPr>
         <w:t>isAlive</w:t>
       </w:r>
+      <w:proofErr w:type="spellEnd"/>
       <w:r>
         <w:t xml:space="preserve"> method before the start method, then it will print false but after the start method, it will print true.</w:t>
       </w:r>
@@ -9889,6 +10993,7 @@
           <w:szCs w:val="28"/>
         </w:rPr>
       </w:pPr>
+      <w:proofErr w:type="spellStart"/>
       <w:r>
         <w:rPr>
           <w:rStyle w:val="hgkelc"/>
@@ -9896,8 +11001,49 @@
           <w:bCs/>
           <w:lang w:val="en"/>
         </w:rPr>
-        <w:t>ArrayList, LinkedList, HashMap, TreeMap, HashSet, and TreeSet</w:t>
-      </w:r>
+        <w:t>ArrayList</w:t>
+      </w:r>
+      <w:proofErr w:type="spellEnd"/>
+      <w:r>
+        <w:rPr>
+          <w:rStyle w:val="hgkelc"/>
+          <w:b/>
+          <w:bCs/>
+          <w:lang w:val="en"/>
+        </w:rPr>
+        <w:t xml:space="preserve">, LinkedList, HashMap, </w:t>
+      </w:r>
+      <w:proofErr w:type="spellStart"/>
+      <w:r>
+        <w:rPr>
+          <w:rStyle w:val="hgkelc"/>
+          <w:b/>
+          <w:bCs/>
+          <w:lang w:val="en"/>
+        </w:rPr>
+        <w:t>TreeMap</w:t>
+      </w:r>
+      <w:proofErr w:type="spellEnd"/>
+      <w:r>
+        <w:rPr>
+          <w:rStyle w:val="hgkelc"/>
+          <w:b/>
+          <w:bCs/>
+          <w:lang w:val="en"/>
+        </w:rPr>
+        <w:t xml:space="preserve">, HashSet, and </w:t>
+      </w:r>
+      <w:proofErr w:type="spellStart"/>
+      <w:r>
+        <w:rPr>
+          <w:rStyle w:val="hgkelc"/>
+          <w:b/>
+          <w:bCs/>
+          <w:lang w:val="en"/>
+        </w:rPr>
+        <w:t>TreeSet</w:t>
+      </w:r>
+      <w:proofErr w:type="spellEnd"/>
       <w:r>
         <w:rPr>
           <w:rStyle w:val="hgkelc"/>
@@ -9961,7 +11107,31 @@
         <w:pStyle w:val="pw-post-body-paragraph"/>
       </w:pPr>
       <w:r>
-        <w:t>A hashmap uses a hashtable, however, it is internally implemented using two data structures namely an array and a linked list. Whenever you declare a hashmap, internally, it will create an array of buckets. The buckets are referred to as nodes or you can say a linked list. A node can represent :</w:t>
+        <w:t xml:space="preserve">A </w:t>
+      </w:r>
+      <w:proofErr w:type="spellStart"/>
+      <w:r>
+        <w:t>hashmap</w:t>
+      </w:r>
+      <w:proofErr w:type="spellEnd"/>
+      <w:r>
+        <w:t xml:space="preserve"> uses a </w:t>
+      </w:r>
+      <w:proofErr w:type="spellStart"/>
+      <w:r>
+        <w:t>hashtable</w:t>
+      </w:r>
+      <w:proofErr w:type="spellEnd"/>
+      <w:r>
+        <w:t xml:space="preserve">, however, it is internally implemented using two data structures namely an array and a linked list. Whenever you declare a </w:t>
+      </w:r>
+      <w:proofErr w:type="spellStart"/>
+      <w:r>
+        <w:t>hashmap</w:t>
+      </w:r>
+      <w:proofErr w:type="spellEnd"/>
+      <w:r>
+        <w:t>, internally, it will create an array of buckets. The buckets are referred to as nodes or you can say a linked list. A node can represent :</w:t>
       </w:r>
     </w:p>
     <w:p>
@@ -9972,9 +11142,11 @@
           <w:numId w:val="10"/>
         </w:numPr>
       </w:pPr>
+      <w:proofErr w:type="spellStart"/>
       <w:r>
         <w:t>Hashcode</w:t>
       </w:r>
+      <w:proofErr w:type="spellEnd"/>
     </w:p>
     <w:p>
       <w:pPr>
@@ -10093,7 +11265,31 @@
         <w:jc w:val="both"/>
       </w:pPr>
       <w:r>
-        <w:t>Now, when you insert values in a key using put() method of the HashMap class, the hashcode will be generated by the put() method. Hashcode makes the process of receiving values faster and easier. And this hashcode is further computed and it will generate the index for storing the value.</w:t>
+        <w:t xml:space="preserve">Now, when you insert values in a key using put() method of the HashMap class, the </w:t>
+      </w:r>
+      <w:proofErr w:type="spellStart"/>
+      <w:r>
+        <w:t>hashcode</w:t>
+      </w:r>
+      <w:proofErr w:type="spellEnd"/>
+      <w:r>
+        <w:t xml:space="preserve"> will be generated by the put() method. </w:t>
+      </w:r>
+      <w:proofErr w:type="spellStart"/>
+      <w:r>
+        <w:t>Hashcode</w:t>
+      </w:r>
+      <w:proofErr w:type="spellEnd"/>
+      <w:r>
+        <w:t xml:space="preserve"> makes the process of receiving values faster and easier. And this </w:t>
+      </w:r>
+      <w:proofErr w:type="spellStart"/>
+      <w:r>
+        <w:t>hashcode</w:t>
+      </w:r>
+      <w:proofErr w:type="spellEnd"/>
+      <w:r>
+        <w:t xml:space="preserve"> is further computed and it will generate the index for storing the value.</w:t>
       </w:r>
     </w:p>
     <w:p>
@@ -10119,7 +11315,23 @@
         <w:pStyle w:val="pw-post-body-paragraph"/>
       </w:pPr>
       <w:r>
-        <w:t>A Hash Collision is a situation where for two or more distinct records, the hash function returns the same bucket position in the HashTable. This is the main disadvantage of using hashmap.</w:t>
+        <w:t xml:space="preserve">A Hash Collision is a situation where for two or more distinct records, the hash function returns the same bucket position in the </w:t>
+      </w:r>
+      <w:proofErr w:type="spellStart"/>
+      <w:r>
+        <w:t>HashTable</w:t>
+      </w:r>
+      <w:proofErr w:type="spellEnd"/>
+      <w:r>
+        <w:t xml:space="preserve">. This is the main disadvantage of using </w:t>
+      </w:r>
+      <w:proofErr w:type="spellStart"/>
+      <w:r>
+        <w:t>hashmap</w:t>
+      </w:r>
+      <w:proofErr w:type="spellEnd"/>
+      <w:r>
+        <w:t>.</w:t>
       </w:r>
     </w:p>
     <w:p>
@@ -10182,8 +11394,13 @@
           <w:numId w:val="12"/>
         </w:numPr>
       </w:pPr>
-      <w:r>
-        <w:t>Self Balancing Binary Search Tree</w:t>
+      <w:proofErr w:type="spellStart"/>
+      <w:r>
+        <w:t>Self Balancing</w:t>
+      </w:r>
+      <w:proofErr w:type="spellEnd"/>
+      <w:r>
+        <w:t xml:space="preserve"> Binary Search Tree</w:t>
       </w:r>
     </w:p>
     <w:p>
@@ -10530,7 +11747,25 @@
           <w:sz w:val="24"/>
           <w:szCs w:val="24"/>
         </w:rPr>
-        <w:t xml:space="preserve">  It inherits the AbstractSet class.</w:t>
+        <w:t xml:space="preserve">  It inherits the </w:t>
+      </w:r>
+      <w:proofErr w:type="spellStart"/>
+      <w:r>
+        <w:rPr>
+          <w:rFonts w:ascii="Times New Roman" w:eastAsia="Times New Roman" w:hAnsi="Times New Roman" w:cs="Times New Roman"/>
+          <w:sz w:val="24"/>
+          <w:szCs w:val="24"/>
+        </w:rPr>
+        <w:t>AbstractSet</w:t>
+      </w:r>
+      <w:proofErr w:type="spellEnd"/>
+      <w:r>
+        <w:rPr>
+          <w:rFonts w:ascii="Times New Roman" w:eastAsia="Times New Roman" w:hAnsi="Times New Roman" w:cs="Times New Roman"/>
+          <w:sz w:val="24"/>
+          <w:szCs w:val="24"/>
+        </w:rPr>
+        <w:t xml:space="preserve"> class.</w:t>
       </w:r>
     </w:p>
     <w:p>
@@ -10844,6 +12079,7 @@
         </w:rPr>
         <w:t xml:space="preserve">  HashSet has default </w:t>
       </w:r>
+      <w:proofErr w:type="spellStart"/>
       <w:r>
         <w:rPr>
           <w:rFonts w:ascii="Times New Roman" w:eastAsia="Times New Roman" w:hAnsi="Times New Roman" w:cs="Times New Roman"/>
@@ -10852,16 +12088,9 @@
           <w:sz w:val="24"/>
           <w:szCs w:val="24"/>
         </w:rPr>
-        <w:t xml:space="preserve">loadfactor </w:t>
-      </w:r>
-      <w:r>
-        <w:rPr>
-          <w:rFonts w:ascii="Times New Roman" w:eastAsia="Times New Roman" w:hAnsi="Times New Roman" w:cs="Times New Roman"/>
-          <w:sz w:val="24"/>
-          <w:szCs w:val="24"/>
-        </w:rPr>
-        <w:t xml:space="preserve">= </w:t>
-      </w:r>
+        <w:t>loadfactor</w:t>
+      </w:r>
+      <w:proofErr w:type="spellEnd"/>
       <w:r>
         <w:rPr>
           <w:rFonts w:ascii="Times New Roman" w:eastAsia="Times New Roman" w:hAnsi="Times New Roman" w:cs="Times New Roman"/>
@@ -10870,7 +12099,7 @@
           <w:sz w:val="24"/>
           <w:szCs w:val="24"/>
         </w:rPr>
-        <w:t xml:space="preserve">0.75 </w:t>
+        <w:t xml:space="preserve"> </w:t>
       </w:r>
       <w:r>
         <w:rPr>
@@ -10878,7 +12107,7 @@
           <w:sz w:val="24"/>
           <w:szCs w:val="24"/>
         </w:rPr>
-        <w:t xml:space="preserve">or </w:t>
+        <w:t xml:space="preserve">= </w:t>
       </w:r>
       <w:r>
         <w:rPr>
@@ -10888,18 +12117,36 @@
           <w:sz w:val="24"/>
           <w:szCs w:val="24"/>
         </w:rPr>
-        <w:t>75%</w:t>
-      </w:r>
-    </w:p>
-    <w:p>
-      <w:pPr>
-        <w:pStyle w:val="ListParagraph"/>
-        <w:jc w:val="both"/>
+        <w:t xml:space="preserve">0.75 </w:t>
+      </w:r>
+      <w:r>
         <w:rPr>
           <w:rFonts w:ascii="Times New Roman" w:eastAsia="Times New Roman" w:hAnsi="Times New Roman" w:cs="Times New Roman"/>
           <w:sz w:val="24"/>
           <w:szCs w:val="24"/>
         </w:rPr>
+        <w:t xml:space="preserve">or </w:t>
+      </w:r>
+      <w:r>
+        <w:rPr>
+          <w:rFonts w:ascii="Times New Roman" w:eastAsia="Times New Roman" w:hAnsi="Times New Roman" w:cs="Times New Roman"/>
+          <w:b/>
+          <w:bCs/>
+          <w:sz w:val="24"/>
+          <w:szCs w:val="24"/>
+        </w:rPr>
+        <w:t>75%</w:t>
+      </w:r>
+    </w:p>
+    <w:p>
+      <w:pPr>
+        <w:pStyle w:val="ListParagraph"/>
+        <w:jc w:val="both"/>
+        <w:rPr>
+          <w:rFonts w:ascii="Times New Roman" w:eastAsia="Times New Roman" w:hAnsi="Times New Roman" w:cs="Times New Roman"/>
+          <w:sz w:val="24"/>
+          <w:szCs w:val="24"/>
+        </w:rPr>
       </w:pPr>
       <w:r>
         <w:rPr>
@@ -10947,13 +12194,23 @@
           <w:szCs w:val="24"/>
         </w:rPr>
       </w:pPr>
+      <w:proofErr w:type="spellStart"/>
       <w:r>
         <w:rPr>
           <w:rFonts w:ascii="Times New Roman" w:eastAsia="Times New Roman" w:hAnsi="Times New Roman" w:cs="Times New Roman"/>
           <w:sz w:val="24"/>
           <w:szCs w:val="24"/>
         </w:rPr>
-        <w:t>Hashset use the hash map internally and when the object is passed it create a key so the object is passed in the key but value is created by it self like a dummy value.</w:t>
+        <w:t>Hashset</w:t>
+      </w:r>
+      <w:proofErr w:type="spellEnd"/>
+      <w:r>
+        <w:rPr>
+          <w:rFonts w:ascii="Times New Roman" w:eastAsia="Times New Roman" w:hAnsi="Times New Roman" w:cs="Times New Roman"/>
+          <w:sz w:val="24"/>
+          <w:szCs w:val="24"/>
+        </w:rPr>
+        <w:t xml:space="preserve"> use the hash map internally and when the object is passed it create a key so the object is passed in the key but value is created by it self like a dummy value.</w:t>
       </w:r>
     </w:p>
     <w:p>
@@ -10987,7 +12244,79 @@
           <w:sz w:val="28"/>
           <w:szCs w:val="28"/>
         </w:rPr>
-        <w:t>Difference between Array and Arraylist, HashSet and HashMap, Arraylist and Linkedlist, HashSet and TreeSet?</w:t>
+        <w:t xml:space="preserve">Difference between Array and </w:t>
+      </w:r>
+      <w:proofErr w:type="spellStart"/>
+      <w:r>
+        <w:rPr>
+          <w:rFonts w:cstheme="minorHAnsi"/>
+          <w:sz w:val="28"/>
+          <w:szCs w:val="28"/>
+        </w:rPr>
+        <w:t>Arraylist</w:t>
+      </w:r>
+      <w:proofErr w:type="spellEnd"/>
+      <w:r>
+        <w:rPr>
+          <w:rFonts w:cstheme="minorHAnsi"/>
+          <w:sz w:val="28"/>
+          <w:szCs w:val="28"/>
+        </w:rPr>
+        <w:t xml:space="preserve">, HashSet and HashMap, </w:t>
+      </w:r>
+      <w:proofErr w:type="spellStart"/>
+      <w:r>
+        <w:rPr>
+          <w:rFonts w:cstheme="minorHAnsi"/>
+          <w:sz w:val="28"/>
+          <w:szCs w:val="28"/>
+        </w:rPr>
+        <w:t>Arraylist</w:t>
+      </w:r>
+      <w:proofErr w:type="spellEnd"/>
+      <w:r>
+        <w:rPr>
+          <w:rFonts w:cstheme="minorHAnsi"/>
+          <w:sz w:val="28"/>
+          <w:szCs w:val="28"/>
+        </w:rPr>
+        <w:t xml:space="preserve"> and </w:t>
+      </w:r>
+      <w:proofErr w:type="spellStart"/>
+      <w:r>
+        <w:rPr>
+          <w:rFonts w:cstheme="minorHAnsi"/>
+          <w:sz w:val="28"/>
+          <w:szCs w:val="28"/>
+        </w:rPr>
+        <w:t>Linkedlist</w:t>
+      </w:r>
+      <w:proofErr w:type="spellEnd"/>
+      <w:r>
+        <w:rPr>
+          <w:rFonts w:cstheme="minorHAnsi"/>
+          <w:sz w:val="28"/>
+          <w:szCs w:val="28"/>
+        </w:rPr>
+        <w:t xml:space="preserve">, HashSet and </w:t>
+      </w:r>
+      <w:proofErr w:type="spellStart"/>
+      <w:r>
+        <w:rPr>
+          <w:rFonts w:cstheme="minorHAnsi"/>
+          <w:sz w:val="28"/>
+          <w:szCs w:val="28"/>
+        </w:rPr>
+        <w:t>TreeSet</w:t>
+      </w:r>
+      <w:proofErr w:type="spellEnd"/>
+      <w:r>
+        <w:rPr>
+          <w:rFonts w:cstheme="minorHAnsi"/>
+          <w:sz w:val="28"/>
+          <w:szCs w:val="28"/>
+        </w:rPr>
+        <w:t>?</w:t>
       </w:r>
     </w:p>
     <w:p>
@@ -11057,6 +12386,7 @@
                 <w:szCs w:val="28"/>
               </w:rPr>
             </w:pPr>
+            <w:proofErr w:type="spellStart"/>
             <w:r>
               <w:rPr>
                 <w:rFonts w:cstheme="minorHAnsi"/>
@@ -11065,6 +12395,7 @@
               </w:rPr>
               <w:t>ArrayList</w:t>
             </w:r>
+            <w:proofErr w:type="spellEnd"/>
           </w:p>
         </w:tc>
       </w:tr>
@@ -11100,8 +12431,29 @@
                 <w:szCs w:val="28"/>
               </w:rPr>
             </w:pPr>
+            <w:proofErr w:type="spellStart"/>
             <w:r>
-              <w:t>ArrayList uses the size() method to compute the size of the elements. Also, it is dynamic, which means one can change the size of the arraylist if the elements are modified in it, which means the length of the arraylist is variable. </w:t>
+              <w:t>ArrayList</w:t>
+            </w:r>
+            <w:proofErr w:type="spellEnd"/>
+            <w:r>
+              <w:t xml:space="preserve"> uses the size() method to compute the size of the elements. Also, it is dynamic, which means one can change the size of the </w:t>
+            </w:r>
+            <w:proofErr w:type="spellStart"/>
+            <w:r>
+              <w:t>arraylist</w:t>
+            </w:r>
+            <w:proofErr w:type="spellEnd"/>
+            <w:r>
+              <w:t xml:space="preserve"> if the elements are modified in it, which means the length of the </w:t>
+            </w:r>
+            <w:proofErr w:type="spellStart"/>
+            <w:r>
+              <w:t>arraylist</w:t>
+            </w:r>
+            <w:proofErr w:type="spellEnd"/>
+            <w:r>
+              <w:t xml:space="preserve"> is variable. </w:t>
             </w:r>
           </w:p>
         </w:tc>
@@ -11138,8 +12490,13 @@
                 <w:szCs w:val="28"/>
               </w:rPr>
             </w:pPr>
+            <w:proofErr w:type="spellStart"/>
             <w:r>
-              <w:t>ArrayList requires more memory to store the elements as well as more time to iterate.</w:t>
+              <w:t>ArrayList</w:t>
+            </w:r>
+            <w:proofErr w:type="spellEnd"/>
+            <w:r>
+              <w:t xml:space="preserve"> requires more memory to store the elements as well as more time to iterate.</w:t>
             </w:r>
           </w:p>
         </w:tc>
@@ -11189,7 +12546,15 @@
               <w:t></w:t>
             </w:r>
             <w:r>
-              <w:t xml:space="preserve">  ArraList enables the use of generic and single dimensional in nature. </w:t>
+              <w:t xml:space="preserve">  </w:t>
+            </w:r>
+            <w:proofErr w:type="spellStart"/>
+            <w:r>
+              <w:t>ArraList</w:t>
+            </w:r>
+            <w:proofErr w:type="spellEnd"/>
+            <w:r>
+              <w:t xml:space="preserve"> enables the use of generic and single dimensional in nature. </w:t>
             </w:r>
           </w:p>
         </w:tc>
@@ -11245,7 +12610,15 @@
               <w:t></w:t>
             </w:r>
             <w:r>
-              <w:t xml:space="preserve">  In arrayList, we can convert the primitive int data type into an Integer </w:t>
+              <w:t xml:space="preserve">  In </w:t>
+            </w:r>
+            <w:proofErr w:type="spellStart"/>
+            <w:r>
+              <w:t>arrayList</w:t>
+            </w:r>
+            <w:proofErr w:type="spellEnd"/>
+            <w:r>
+              <w:t xml:space="preserve">, we can convert the primitive int data type into an Integer </w:t>
             </w:r>
           </w:p>
           <w:p>
@@ -11262,8 +12635,13 @@
                 <w:szCs w:val="28"/>
               </w:rPr>
             </w:pPr>
+            <w:proofErr w:type="spellStart"/>
             <w:r>
-              <w:t>Arraylist need to convert int primitive data type to its wrapper class integer</w:t>
+              <w:t>Arraylist</w:t>
+            </w:r>
+            <w:proofErr w:type="spellEnd"/>
+            <w:r>
+              <w:t xml:space="preserve"> need to convert int primitive data type to its wrapper class integer</w:t>
             </w:r>
           </w:p>
         </w:tc>
@@ -11351,6 +12729,7 @@
                 <w:szCs w:val="28"/>
               </w:rPr>
             </w:pPr>
+            <w:proofErr w:type="spellStart"/>
             <w:r>
               <w:rPr>
                 <w:rFonts w:cstheme="minorHAnsi"/>
@@ -11359,6 +12738,7 @@
               </w:rPr>
               <w:t>Hashmap</w:t>
             </w:r>
+            <w:proofErr w:type="spellEnd"/>
           </w:p>
         </w:tc>
         <w:tc>
@@ -11374,6 +12754,7 @@
                 <w:szCs w:val="28"/>
               </w:rPr>
             </w:pPr>
+            <w:proofErr w:type="spellStart"/>
             <w:r>
               <w:rPr>
                 <w:rFonts w:cstheme="minorHAnsi"/>
@@ -11382,6 +12763,7 @@
               </w:rPr>
               <w:t>Hashset</w:t>
             </w:r>
+            <w:proofErr w:type="spellEnd"/>
           </w:p>
         </w:tc>
       </w:tr>
@@ -11399,8 +12781,13 @@
                 <w:szCs w:val="28"/>
               </w:rPr>
             </w:pPr>
+            <w:proofErr w:type="spellStart"/>
             <w:r>
-              <w:t>Hashmap is the implementation of Map interface.</w:t>
+              <w:t>Hashmap</w:t>
+            </w:r>
+            <w:proofErr w:type="spellEnd"/>
+            <w:r>
+              <w:t xml:space="preserve"> is the implementation of Map interface.</w:t>
             </w:r>
           </w:p>
         </w:tc>
@@ -11412,8 +12799,67 @@
             <w:pPr>
               <w:jc w:val="both"/>
             </w:pPr>
+            <w:proofErr w:type="spellStart"/>
             <w:r>
-              <w:t>Hashset on other hand is the implementation of set interface.</w:t>
+              <w:t>Hashset</w:t>
+            </w:r>
+            <w:proofErr w:type="spellEnd"/>
+            <w:r>
+              <w:t xml:space="preserve"> on other hand is the implementation of set interface.</w:t>
+            </w:r>
+          </w:p>
+        </w:tc>
+      </w:tr>
+      <w:tr>
+        <w:tc>
+          <w:tcPr>
+            <w:tcW w:w="4675" w:type="dxa"/>
+          </w:tcPr>
+          <w:p>
+            <w:pPr>
+              <w:jc w:val="both"/>
+            </w:pPr>
+            <w:proofErr w:type="spellStart"/>
+            <w:r>
+              <w:t>Hashmap</w:t>
+            </w:r>
+            <w:proofErr w:type="spellEnd"/>
+            <w:r>
+              <w:t xml:space="preserve"> internally do not implements </w:t>
+            </w:r>
+            <w:proofErr w:type="spellStart"/>
+            <w:r>
+              <w:t>hashset</w:t>
+            </w:r>
+            <w:proofErr w:type="spellEnd"/>
+            <w:r>
+              <w:t xml:space="preserve"> or any set for its implementation.</w:t>
+            </w:r>
+          </w:p>
+        </w:tc>
+        <w:tc>
+          <w:tcPr>
+            <w:tcW w:w="4675" w:type="dxa"/>
+          </w:tcPr>
+          <w:p>
+            <w:pPr>
+              <w:jc w:val="both"/>
+            </w:pPr>
+            <w:proofErr w:type="spellStart"/>
+            <w:r>
+              <w:t>Hashset</w:t>
+            </w:r>
+            <w:proofErr w:type="spellEnd"/>
+            <w:r>
+              <w:t xml:space="preserve"> internally uses </w:t>
+            </w:r>
+            <w:proofErr w:type="spellStart"/>
+            <w:r>
+              <w:t>Hashmap</w:t>
+            </w:r>
+            <w:proofErr w:type="spellEnd"/>
+            <w:r>
+              <w:t xml:space="preserve"> for its implementation.</w:t>
             </w:r>
           </w:p>
         </w:tc>
@@ -11428,35 +12874,15 @@
               <w:jc w:val="both"/>
             </w:pPr>
             <w:r>
-              <w:t>Hashmap internally do not implements hashset or any set for its implementation.</w:t>
+              <w:t xml:space="preserve">HashMap Stores elements in form of key-value pair </w:t>
             </w:r>
-          </w:p>
-        </w:tc>
-        <w:tc>
-          <w:tcPr>
-            <w:tcW w:w="4675" w:type="dxa"/>
-          </w:tcPr>
-          <w:p>
-            <w:pPr>
-              <w:jc w:val="both"/>
-            </w:pPr>
+            <w:proofErr w:type="spellStart"/>
             <w:r>
-              <w:t>Hashset internally uses Hashmap for its implementation.</w:t>
+              <w:t>i.e</w:t>
             </w:r>
-          </w:p>
-        </w:tc>
-      </w:tr>
-      <w:tr>
-        <w:tc>
-          <w:tcPr>
-            <w:tcW w:w="4675" w:type="dxa"/>
-          </w:tcPr>
-          <w:p>
-            <w:pPr>
-              <w:jc w:val="both"/>
-            </w:pPr>
+            <w:proofErr w:type="spellEnd"/>
             <w:r>
-              <w:t>HashMap Stores elements in form of key-value pair i.e each element has its corresponding key which is required for its retrieval during iteration.</w:t>
+              <w:t xml:space="preserve"> each element has its corresponding key which is required for its retrieval during iteration.</w:t>
             </w:r>
           </w:p>
         </w:tc>
@@ -11485,7 +12911,15 @@
             </w:pPr>
             <w:r>
               <w:lastRenderedPageBreak/>
-              <w:t>Put method of hash map is used to add element in hashmap.</w:t>
+              <w:t xml:space="preserve">Put method of hash map is used to add element in </w:t>
+            </w:r>
+            <w:proofErr w:type="spellStart"/>
+            <w:r>
+              <w:t>hashmap</w:t>
+            </w:r>
+            <w:proofErr w:type="spellEnd"/>
+            <w:r>
+              <w:t>.</w:t>
             </w:r>
           </w:p>
         </w:tc>
@@ -11498,7 +12932,64 @@
               <w:jc w:val="both"/>
             </w:pPr>
             <w:r>
-              <w:t>On other hand add method of hashset is used to add element in hashset.</w:t>
+              <w:t xml:space="preserve">On other hand add method of </w:t>
+            </w:r>
+            <w:proofErr w:type="spellStart"/>
+            <w:r>
+              <w:t>hashset</w:t>
+            </w:r>
+            <w:proofErr w:type="spellEnd"/>
+            <w:r>
+              <w:t xml:space="preserve"> is used to add element in </w:t>
+            </w:r>
+            <w:proofErr w:type="spellStart"/>
+            <w:r>
+              <w:t>hashset</w:t>
+            </w:r>
+            <w:proofErr w:type="spellEnd"/>
+            <w:r>
+              <w:t>.</w:t>
+            </w:r>
+          </w:p>
+        </w:tc>
+      </w:tr>
+      <w:tr>
+        <w:tc>
+          <w:tcPr>
+            <w:tcW w:w="4675" w:type="dxa"/>
+          </w:tcPr>
+          <w:p>
+            <w:pPr>
+              <w:jc w:val="both"/>
+            </w:pPr>
+            <w:proofErr w:type="spellStart"/>
+            <w:r>
+              <w:t>Hashmap</w:t>
+            </w:r>
+            <w:proofErr w:type="spellEnd"/>
+            <w:r>
+              <w:t xml:space="preserve"> due to its unique key is faster in retrieval of element during its iteration.</w:t>
+            </w:r>
+          </w:p>
+        </w:tc>
+        <w:tc>
+          <w:tcPr>
+            <w:tcW w:w="4675" w:type="dxa"/>
+          </w:tcPr>
+          <w:p>
+            <w:pPr>
+              <w:jc w:val="both"/>
+            </w:pPr>
+            <w:r>
+              <w:t xml:space="preserve">HashSet is completely based on object so compared to </w:t>
+            </w:r>
+            <w:proofErr w:type="spellStart"/>
+            <w:r>
+              <w:t>hashmap</w:t>
+            </w:r>
+            <w:proofErr w:type="spellEnd"/>
+            <w:r>
+              <w:t xml:space="preserve"> is slower.</w:t>
             </w:r>
           </w:p>
         </w:tc>
@@ -11513,7 +13004,15 @@
               <w:jc w:val="both"/>
             </w:pPr>
             <w:r>
-              <w:t>Hashmap due to its unique key is faster in retrieval of element during its iteration.</w:t>
+              <w:t xml:space="preserve">Single null key and any number of null value can be inserted in </w:t>
+            </w:r>
+            <w:proofErr w:type="spellStart"/>
+            <w:r>
+              <w:t>hashmap</w:t>
+            </w:r>
+            <w:proofErr w:type="spellEnd"/>
+            <w:r>
+              <w:t xml:space="preserve"> without any restriction.</w:t>
             </w:r>
           </w:p>
         </w:tc>
@@ -11526,35 +13025,23 @@
               <w:jc w:val="both"/>
             </w:pPr>
             <w:r>
-              <w:t>HashSet is completely based on object so compared to hashmap is slower.</w:t>
+              <w:t xml:space="preserve">On other hand </w:t>
             </w:r>
-          </w:p>
-        </w:tc>
-      </w:tr>
-      <w:tr>
-        <w:tc>
-          <w:tcPr>
-            <w:tcW w:w="4675" w:type="dxa"/>
-          </w:tcPr>
-          <w:p>
-            <w:pPr>
-              <w:jc w:val="both"/>
-            </w:pPr>
+            <w:proofErr w:type="spellStart"/>
             <w:r>
-              <w:t>Single null key and any number of null value can be inserted in hashmap without any restriction.</w:t>
+              <w:t>Hashset</w:t>
             </w:r>
-          </w:p>
-        </w:tc>
-        <w:tc>
-          <w:tcPr>
-            <w:tcW w:w="4675" w:type="dxa"/>
-          </w:tcPr>
-          <w:p>
-            <w:pPr>
-              <w:jc w:val="both"/>
-            </w:pPr>
+            <w:proofErr w:type="spellEnd"/>
             <w:r>
-              <w:t>On other hand Hashset allows only one null value in its collection,after which no null value is allowed to be added.</w:t>
+              <w:t xml:space="preserve"> allows only one null value in its </w:t>
+            </w:r>
+            <w:proofErr w:type="spellStart"/>
+            <w:r>
+              <w:t>collection,after</w:t>
+            </w:r>
+            <w:proofErr w:type="spellEnd"/>
+            <w:r>
+              <w:t xml:space="preserve"> which no null value is allowed to be added.</w:t>
             </w:r>
           </w:p>
         </w:tc>
@@ -11622,6 +13109,7 @@
                 <w:szCs w:val="28"/>
               </w:rPr>
             </w:pPr>
+            <w:proofErr w:type="spellStart"/>
             <w:r>
               <w:rPr>
                 <w:rFonts w:cstheme="minorHAnsi"/>
@@ -11630,6 +13118,7 @@
               </w:rPr>
               <w:t>Arraylist</w:t>
             </w:r>
+            <w:proofErr w:type="spellEnd"/>
           </w:p>
         </w:tc>
         <w:tc>
@@ -11645,6 +13134,7 @@
                 <w:szCs w:val="28"/>
               </w:rPr>
             </w:pPr>
+            <w:proofErr w:type="spellStart"/>
             <w:r>
               <w:rPr>
                 <w:rFonts w:cstheme="minorHAnsi"/>
@@ -11653,6 +13143,7 @@
               </w:rPr>
               <w:t>Linkedlist</w:t>
             </w:r>
+            <w:proofErr w:type="spellEnd"/>
           </w:p>
         </w:tc>
       </w:tr>
@@ -11671,7 +13162,15 @@
               </w:rPr>
             </w:pPr>
             <w:r>
-              <w:t xml:space="preserve">1) ArrayList internally uses a </w:t>
+              <w:t xml:space="preserve">1) </w:t>
+            </w:r>
+            <w:proofErr w:type="spellStart"/>
+            <w:r>
+              <w:t>ArrayList</w:t>
+            </w:r>
+            <w:proofErr w:type="spellEnd"/>
+            <w:r>
+              <w:t xml:space="preserve"> internally uses a </w:t>
             </w:r>
             <w:r>
               <w:rPr>
@@ -11722,7 +13221,15 @@
               <w:jc w:val="both"/>
             </w:pPr>
             <w:r>
-              <w:t xml:space="preserve">2) Manipulation with ArrayList is </w:t>
+              <w:t xml:space="preserve">2) Manipulation with </w:t>
+            </w:r>
+            <w:proofErr w:type="spellStart"/>
+            <w:r>
+              <w:t>ArrayList</w:t>
+            </w:r>
+            <w:proofErr w:type="spellEnd"/>
+            <w:r>
+              <w:t xml:space="preserve"> is </w:t>
             </w:r>
             <w:r>
               <w:rPr>
@@ -11753,7 +13260,15 @@
               <w:t>faster</w:t>
             </w:r>
             <w:r>
-              <w:t xml:space="preserve"> than ArrayList because it uses a doubly linked list, so no bit shifting is required in memory.</w:t>
+              <w:t xml:space="preserve"> than </w:t>
+            </w:r>
+            <w:proofErr w:type="spellStart"/>
+            <w:r>
+              <w:t>ArrayList</w:t>
+            </w:r>
+            <w:proofErr w:type="spellEnd"/>
+            <w:r>
+              <w:t xml:space="preserve"> because it uses a doubly linked list, so no bit shifting is required in memory.</w:t>
             </w:r>
           </w:p>
         </w:tc>
@@ -11768,7 +13283,15 @@
               <w:jc w:val="both"/>
             </w:pPr>
             <w:r>
-              <w:t xml:space="preserve">3) An ArrayList class can </w:t>
+              <w:t xml:space="preserve">3) An </w:t>
+            </w:r>
+            <w:proofErr w:type="spellStart"/>
+            <w:r>
+              <w:t>ArrayList</w:t>
+            </w:r>
+            <w:proofErr w:type="spellEnd"/>
+            <w:r>
+              <w:t xml:space="preserve"> class can </w:t>
             </w:r>
             <w:r>
               <w:rPr>
@@ -11814,7 +13337,15 @@
               <w:jc w:val="both"/>
             </w:pPr>
             <w:r>
-              <w:t>5) The memory location for the elements of an ArrayList is contiguous.</w:t>
+              <w:t xml:space="preserve">5) The memory location for the elements of an </w:t>
+            </w:r>
+            <w:proofErr w:type="spellStart"/>
+            <w:r>
+              <w:t>ArrayList</w:t>
+            </w:r>
+            <w:proofErr w:type="spellEnd"/>
+            <w:r>
+              <w:t xml:space="preserve"> is contiguous.</w:t>
             </w:r>
           </w:p>
         </w:tc>
@@ -11842,7 +13373,15 @@
               <w:jc w:val="both"/>
             </w:pPr>
             <w:r>
-              <w:t xml:space="preserve">4) ArrayList is </w:t>
+              <w:t xml:space="preserve">4) </w:t>
+            </w:r>
+            <w:proofErr w:type="spellStart"/>
+            <w:r>
+              <w:t>ArrayList</w:t>
+            </w:r>
+            <w:proofErr w:type="spellEnd"/>
+            <w:r>
+              <w:t xml:space="preserve"> is </w:t>
             </w:r>
             <w:r>
               <w:rPr>
@@ -11888,7 +13427,23 @@
               <w:jc w:val="both"/>
             </w:pPr>
             <w:r>
-              <w:t>6) Generally, when an ArrayList is initialized, a default capacity of 10 is assigned to the ArrayList.</w:t>
+              <w:t xml:space="preserve">6) Generally, when an </w:t>
+            </w:r>
+            <w:proofErr w:type="spellStart"/>
+            <w:r>
+              <w:t>ArrayList</w:t>
+            </w:r>
+            <w:proofErr w:type="spellEnd"/>
+            <w:r>
+              <w:t xml:space="preserve"> is initialized, a default capacity of 10 is assigned to the </w:t>
+            </w:r>
+            <w:proofErr w:type="spellStart"/>
+            <w:r>
+              <w:t>ArrayList</w:t>
+            </w:r>
+            <w:proofErr w:type="spellEnd"/>
+            <w:r>
+              <w:t>.</w:t>
             </w:r>
           </w:p>
         </w:tc>
@@ -11916,7 +13471,15 @@
               <w:jc w:val="both"/>
             </w:pPr>
             <w:r>
-              <w:t>7) To be precise, an ArrayList is a resizable array.</w:t>
+              <w:t xml:space="preserve">7) To be precise, an </w:t>
+            </w:r>
+            <w:proofErr w:type="spellStart"/>
+            <w:r>
+              <w:t>ArrayList</w:t>
+            </w:r>
+            <w:proofErr w:type="spellEnd"/>
+            <w:r>
+              <w:t xml:space="preserve"> is a resizable array.</w:t>
             </w:r>
           </w:p>
         </w:tc>
@@ -11969,6 +13532,7 @@
                 <w:szCs w:val="28"/>
               </w:rPr>
             </w:pPr>
+            <w:proofErr w:type="spellStart"/>
             <w:r>
               <w:rPr>
                 <w:rFonts w:cstheme="minorHAnsi"/>
@@ -11977,6 +13541,7 @@
               </w:rPr>
               <w:t>Hashset</w:t>
             </w:r>
+            <w:proofErr w:type="spellEnd"/>
           </w:p>
         </w:tc>
         <w:tc>
@@ -11992,6 +13557,7 @@
                 <w:szCs w:val="28"/>
               </w:rPr>
             </w:pPr>
+            <w:proofErr w:type="spellStart"/>
             <w:r>
               <w:rPr>
                 <w:rFonts w:cstheme="minorHAnsi"/>
@@ -12000,6 +13566,7 @@
               </w:rPr>
               <w:t>Treeset</w:t>
             </w:r>
+            <w:proofErr w:type="spellEnd"/>
           </w:p>
         </w:tc>
       </w:tr>
@@ -12018,7 +13585,15 @@
               </w:rPr>
             </w:pPr>
             <w:r>
-              <w:t>Hash set is implemented using HashTable </w:t>
+              <w:t xml:space="preserve">Hash set is implemented using </w:t>
+            </w:r>
+            <w:proofErr w:type="spellStart"/>
+            <w:r>
+              <w:t>HashTable</w:t>
+            </w:r>
+            <w:proofErr w:type="spellEnd"/>
+            <w:r>
+              <w:t> </w:t>
             </w:r>
           </w:p>
         </w:tc>
@@ -12119,8 +13694,13 @@
             <w:pPr>
               <w:jc w:val="both"/>
             </w:pPr>
+            <w:proofErr w:type="spellStart"/>
             <w:r>
-              <w:t>TreeSet maintains an object in sorted order </w:t>
+              <w:t>TreeSet</w:t>
+            </w:r>
+            <w:proofErr w:type="spellEnd"/>
+            <w:r>
+              <w:t xml:space="preserve"> maintains an object in sorted order </w:t>
             </w:r>
           </w:p>
         </w:tc>
@@ -12134,8 +13714,13 @@
             <w:pPr>
               <w:jc w:val="both"/>
             </w:pPr>
+            <w:proofErr w:type="spellStart"/>
             <w:r>
-              <w:t>Hashset is faster</w:t>
+              <w:t>Hashset</w:t>
+            </w:r>
+            <w:proofErr w:type="spellEnd"/>
+            <w:r>
+              <w:t xml:space="preserve"> is faster</w:t>
             </w:r>
           </w:p>
         </w:tc>
@@ -12147,8 +13732,13 @@
             <w:pPr>
               <w:jc w:val="both"/>
             </w:pPr>
+            <w:proofErr w:type="spellStart"/>
             <w:r>
-              <w:t>Treeset is slower</w:t>
+              <w:t>Treeset</w:t>
+            </w:r>
+            <w:proofErr w:type="spellEnd"/>
+            <w:r>
+              <w:t xml:space="preserve"> is slower</w:t>
             </w:r>
           </w:p>
         </w:tc>
@@ -12270,7 +13860,15 @@
         <w:t>4</w:t>
       </w:r>
       <w:r>
-        <w:t xml:space="preserve"> i.e 16.</w:t>
+        <w:t xml:space="preserve"> </w:t>
+      </w:r>
+      <w:proofErr w:type="spellStart"/>
+      <w:r>
+        <w:t>i.e</w:t>
+      </w:r>
+      <w:proofErr w:type="spellEnd"/>
+      <w:r>
+        <w:t xml:space="preserve"> 16.</w:t>
       </w:r>
     </w:p>
     <w:p>
@@ -12392,8 +13990,13 @@
       <w:pPr>
         <w:jc w:val="both"/>
       </w:pPr>
-      <w:r>
-        <w:t xml:space="preserve">Eg” </w:t>
+      <w:proofErr w:type="spellStart"/>
+      <w:r>
+        <w:t>Eg</w:t>
+      </w:r>
+      <w:proofErr w:type="spellEnd"/>
+      <w:r>
+        <w:t xml:space="preserve">” </w:t>
       </w:r>
     </w:p>
     <w:p>
@@ -12759,7 +14362,25 @@
           <w:sz w:val="28"/>
           <w:szCs w:val="28"/>
         </w:rPr>
-        <w:t>The first line in the constructor is this or super keyword if we don’t place it it will automatically consider as super keyword</w:t>
+        <w:t xml:space="preserve">The first line in the constructor is this or super keyword if we don’t place it </w:t>
+      </w:r>
+      <w:proofErr w:type="spellStart"/>
+      <w:r>
+        <w:rPr>
+          <w:rFonts w:cstheme="minorHAnsi"/>
+          <w:sz w:val="28"/>
+          <w:szCs w:val="28"/>
+        </w:rPr>
+        <w:t>it</w:t>
+      </w:r>
+      <w:proofErr w:type="spellEnd"/>
+      <w:r>
+        <w:rPr>
+          <w:rFonts w:cstheme="minorHAnsi"/>
+          <w:sz w:val="28"/>
+          <w:szCs w:val="28"/>
+        </w:rPr>
+        <w:t xml:space="preserve"> will automatically consider as super keyword</w:t>
       </w:r>
     </w:p>
     <w:p>
@@ -12868,7 +14489,25 @@
           <w:sz w:val="28"/>
           <w:szCs w:val="28"/>
         </w:rPr>
-        <w:t>Sop(asd)</w:t>
+        <w:t>Sop(</w:t>
+      </w:r>
+      <w:proofErr w:type="spellStart"/>
+      <w:r>
+        <w:rPr>
+          <w:rFonts w:cstheme="minorHAnsi"/>
+          <w:sz w:val="28"/>
+          <w:szCs w:val="28"/>
+        </w:rPr>
+        <w:t>asd</w:t>
+      </w:r>
+      <w:proofErr w:type="spellEnd"/>
+      <w:r>
+        <w:rPr>
+          <w:rFonts w:cstheme="minorHAnsi"/>
+          <w:sz w:val="28"/>
+          <w:szCs w:val="28"/>
+        </w:rPr>
+        <w:t>)</w:t>
       </w:r>
       <w:r>
         <w:rPr>
@@ -13005,13 +14644,41 @@
           <w:szCs w:val="24"/>
         </w:rPr>
       </w:pPr>
+      <w:proofErr w:type="spellStart"/>
       <w:r>
         <w:rPr>
           <w:rFonts w:ascii="Times New Roman" w:eastAsia="Times New Roman" w:hAnsi="Times New Roman" w:cs="Times New Roman"/>
           <w:sz w:val="24"/>
           <w:szCs w:val="24"/>
         </w:rPr>
-        <w:t>forEach() method in Iterable interface</w:t>
+        <w:t>forEach</w:t>
+      </w:r>
+      <w:proofErr w:type="spellEnd"/>
+      <w:r>
+        <w:rPr>
+          <w:rFonts w:ascii="Times New Roman" w:eastAsia="Times New Roman" w:hAnsi="Times New Roman" w:cs="Times New Roman"/>
+          <w:sz w:val="24"/>
+          <w:szCs w:val="24"/>
+        </w:rPr>
+        <w:t xml:space="preserve">() method in </w:t>
+      </w:r>
+      <w:proofErr w:type="spellStart"/>
+      <w:r>
+        <w:rPr>
+          <w:rFonts w:ascii="Times New Roman" w:eastAsia="Times New Roman" w:hAnsi="Times New Roman" w:cs="Times New Roman"/>
+          <w:sz w:val="24"/>
+          <w:szCs w:val="24"/>
+        </w:rPr>
+        <w:t>Iterable</w:t>
+      </w:r>
+      <w:proofErr w:type="spellEnd"/>
+      <w:r>
+        <w:rPr>
+          <w:rFonts w:ascii="Times New Roman" w:eastAsia="Times New Roman" w:hAnsi="Times New Roman" w:cs="Times New Roman"/>
+          <w:sz w:val="24"/>
+          <w:szCs w:val="24"/>
+        </w:rPr>
+        <w:t xml:space="preserve"> interface</w:t>
       </w:r>
     </w:p>
     <w:p>
@@ -13206,7 +14873,15 @@
         <w:jc w:val="both"/>
       </w:pPr>
       <w:r>
-        <w:t xml:space="preserve">We can not create the object of the interface. </w:t>
+        <w:t xml:space="preserve">We </w:t>
+      </w:r>
+      <w:proofErr w:type="spellStart"/>
+      <w:r>
+        <w:t>can not</w:t>
+      </w:r>
+      <w:proofErr w:type="spellEnd"/>
+      <w:r>
+        <w:t xml:space="preserve"> create the object of the interface. </w:t>
       </w:r>
     </w:p>
     <w:p>
@@ -13257,7 +14932,15 @@
         <w:jc w:val="both"/>
       </w:pPr>
       <w:r>
-        <w:t>This are also called sam interface because they have single abstract method.</w:t>
+        <w:t xml:space="preserve">This are also called </w:t>
+      </w:r>
+      <w:proofErr w:type="spellStart"/>
+      <w:r>
+        <w:t>sam</w:t>
+      </w:r>
+      <w:proofErr w:type="spellEnd"/>
+      <w:r>
+        <w:t xml:space="preserve"> interface because they have single abstract method.</w:t>
       </w:r>
     </w:p>
     <w:p>
@@ -13335,7 +15018,15 @@
         <w:jc w:val="both"/>
       </w:pPr>
       <w:r>
-        <w:t>Public static void main(String[] args)</w:t>
+        <w:t xml:space="preserve">Public static void main(String[] </w:t>
+      </w:r>
+      <w:proofErr w:type="spellStart"/>
+      <w:r>
+        <w:t>args</w:t>
+      </w:r>
+      <w:proofErr w:type="spellEnd"/>
+      <w:r>
+        <w:t>)</w:t>
       </w:r>
       <w:r>
         <w:t>{</w:t>
@@ -13391,7 +15082,14 @@
       </w:r>
       <w:r>
         <w:tab/>
-        <w:t>System.out.println(“hi”);</w:t>
+      </w:r>
+      <w:proofErr w:type="spellStart"/>
+      <w:r>
+        <w:t>System.out.println</w:t>
+      </w:r>
+      <w:proofErr w:type="spellEnd"/>
+      <w:r>
+        <w:t>(“hi”);</w:t>
       </w:r>
     </w:p>
     <w:p>
@@ -13522,7 +15220,15 @@
         <w:jc w:val="both"/>
       </w:pPr>
       <w:r>
-        <w:t>Public static void main(String[] args){</w:t>
+        <w:t xml:space="preserve">Public static void main(String[] </w:t>
+      </w:r>
+      <w:proofErr w:type="spellStart"/>
+      <w:r>
+        <w:t>args</w:t>
+      </w:r>
+      <w:proofErr w:type="spellEnd"/>
+      <w:r>
+        <w:t>){</w:t>
       </w:r>
     </w:p>
     <w:p>
@@ -13549,7 +15255,14 @@
       </w:pPr>
       <w:r>
         <w:tab/>
-        <w:t>System.out.println(“hi in show)</w:t>
+      </w:r>
+      <w:proofErr w:type="spellStart"/>
+      <w:r>
+        <w:t>System.out.println</w:t>
+      </w:r>
+      <w:proofErr w:type="spellEnd"/>
+      <w:r>
+        <w:t>(“hi in show)</w:t>
       </w:r>
     </w:p>
     <w:p>
@@ -13782,7 +15495,25 @@
           <w:sz w:val="28"/>
           <w:szCs w:val="28"/>
         </w:rPr>
-        <w:t>Stream cannot be reused. Once we consumed the stream value, we cannot use the the stream one more time</w:t>
+        <w:t xml:space="preserve">Stream cannot be reused. Once we consumed the stream value, we cannot use the </w:t>
+      </w:r>
+      <w:proofErr w:type="spellStart"/>
+      <w:r>
+        <w:rPr>
+          <w:rFonts w:cstheme="minorHAnsi"/>
+          <w:sz w:val="28"/>
+          <w:szCs w:val="28"/>
+        </w:rPr>
+        <w:t>the</w:t>
+      </w:r>
+      <w:proofErr w:type="spellEnd"/>
+      <w:r>
+        <w:rPr>
+          <w:rFonts w:cstheme="minorHAnsi"/>
+          <w:sz w:val="28"/>
+          <w:szCs w:val="28"/>
+        </w:rPr>
+        <w:t xml:space="preserve"> stream one more time</w:t>
       </w:r>
     </w:p>
     <w:p>
@@ -13816,13 +15547,23 @@
           <w:szCs w:val="28"/>
         </w:rPr>
       </w:pPr>
-      <w:r>
-        <w:rPr>
-          <w:rFonts w:cstheme="minorHAnsi"/>
-          <w:sz w:val="28"/>
-          <w:szCs w:val="28"/>
-        </w:rPr>
-        <w:t xml:space="preserve">Eg: </w:t>
+      <w:proofErr w:type="spellStart"/>
+      <w:r>
+        <w:rPr>
+          <w:rFonts w:cstheme="minorHAnsi"/>
+          <w:sz w:val="28"/>
+          <w:szCs w:val="28"/>
+        </w:rPr>
+        <w:t>Eg</w:t>
+      </w:r>
+      <w:proofErr w:type="spellEnd"/>
+      <w:r>
+        <w:rPr>
+          <w:rFonts w:cstheme="minorHAnsi"/>
+          <w:sz w:val="28"/>
+          <w:szCs w:val="28"/>
+        </w:rPr>
+        <w:t xml:space="preserve">: </w:t>
       </w:r>
     </w:p>
     <w:p>
@@ -13842,7 +15583,25 @@
           <w:sz w:val="28"/>
           <w:szCs w:val="28"/>
         </w:rPr>
-        <w:t>List&lt;integer&gt; numbs = arrays.asList(6,5,23,5,6);</w:t>
+        <w:t xml:space="preserve">List&lt;integer&gt; numbs = </w:t>
+      </w:r>
+      <w:proofErr w:type="spellStart"/>
+      <w:r>
+        <w:rPr>
+          <w:rFonts w:cstheme="minorHAnsi"/>
+          <w:sz w:val="28"/>
+          <w:szCs w:val="28"/>
+        </w:rPr>
+        <w:t>arrays.asList</w:t>
+      </w:r>
+      <w:proofErr w:type="spellEnd"/>
+      <w:r>
+        <w:rPr>
+          <w:rFonts w:cstheme="minorHAnsi"/>
+          <w:sz w:val="28"/>
+          <w:szCs w:val="28"/>
+        </w:rPr>
+        <w:t>(6,5,23,5,6);</w:t>
       </w:r>
     </w:p>
     <w:p>
@@ -13868,13 +15627,23 @@
           <w:szCs w:val="28"/>
         </w:rPr>
       </w:pPr>
-      <w:r>
-        <w:rPr>
-          <w:rFonts w:cstheme="minorHAnsi"/>
-          <w:sz w:val="28"/>
-          <w:szCs w:val="28"/>
-        </w:rPr>
-        <w:t>Numbs.stream()</w:t>
+      <w:proofErr w:type="spellStart"/>
+      <w:r>
+        <w:rPr>
+          <w:rFonts w:cstheme="minorHAnsi"/>
+          <w:sz w:val="28"/>
+          <w:szCs w:val="28"/>
+        </w:rPr>
+        <w:t>Numbs.stream</w:t>
+      </w:r>
+      <w:proofErr w:type="spellEnd"/>
+      <w:r>
+        <w:rPr>
+          <w:rFonts w:cstheme="minorHAnsi"/>
+          <w:sz w:val="28"/>
+          <w:szCs w:val="28"/>
+        </w:rPr>
+        <w:t>()</w:t>
       </w:r>
     </w:p>
     <w:p>
@@ -13961,7 +15730,25 @@
           <w:szCs w:val="28"/>
         </w:rPr>
         <w:tab/>
-        <w:t>.foreach ( n-&gt; s.o.p(n))</w:t>
+        <w:t xml:space="preserve">.foreach ( n-&gt; </w:t>
+      </w:r>
+      <w:proofErr w:type="spellStart"/>
+      <w:r>
+        <w:rPr>
+          <w:rFonts w:cstheme="minorHAnsi"/>
+          <w:sz w:val="28"/>
+          <w:szCs w:val="28"/>
+        </w:rPr>
+        <w:t>s.o.p</w:t>
+      </w:r>
+      <w:proofErr w:type="spellEnd"/>
+      <w:r>
+        <w:rPr>
+          <w:rFonts w:cstheme="minorHAnsi"/>
+          <w:sz w:val="28"/>
+          <w:szCs w:val="28"/>
+        </w:rPr>
+        <w:t>(n))</w:t>
       </w:r>
       <w:r>
         <w:rPr>
@@ -13983,13 +15770,41 @@
           <w:szCs w:val="28"/>
         </w:rPr>
       </w:pPr>
-      <w:r>
-        <w:rPr>
-          <w:rFonts w:cstheme="minorHAnsi"/>
-          <w:sz w:val="28"/>
-          <w:szCs w:val="28"/>
-        </w:rPr>
-        <w:t>ArrayList al = new ArrayList&lt;&gt;();</w:t>
+      <w:proofErr w:type="spellStart"/>
+      <w:r>
+        <w:rPr>
+          <w:rFonts w:cstheme="minorHAnsi"/>
+          <w:sz w:val="28"/>
+          <w:szCs w:val="28"/>
+        </w:rPr>
+        <w:t>ArrayList</w:t>
+      </w:r>
+      <w:proofErr w:type="spellEnd"/>
+      <w:r>
+        <w:rPr>
+          <w:rFonts w:cstheme="minorHAnsi"/>
+          <w:sz w:val="28"/>
+          <w:szCs w:val="28"/>
+        </w:rPr>
+        <w:t xml:space="preserve"> al = new </w:t>
+      </w:r>
+      <w:proofErr w:type="spellStart"/>
+      <w:r>
+        <w:rPr>
+          <w:rFonts w:cstheme="minorHAnsi"/>
+          <w:sz w:val="28"/>
+          <w:szCs w:val="28"/>
+        </w:rPr>
+        <w:t>ArrayList</w:t>
+      </w:r>
+      <w:proofErr w:type="spellEnd"/>
+      <w:r>
+        <w:rPr>
+          <w:rFonts w:cstheme="minorHAnsi"/>
+          <w:sz w:val="28"/>
+          <w:szCs w:val="28"/>
+        </w:rPr>
+        <w:t>&lt;&gt;();</w:t>
       </w:r>
     </w:p>
     <w:p>
@@ -14003,13 +15818,23 @@
           <w:szCs w:val="28"/>
         </w:rPr>
       </w:pPr>
-      <w:r>
-        <w:rPr>
-          <w:rFonts w:cstheme="minorHAnsi"/>
-          <w:sz w:val="28"/>
-          <w:szCs w:val="28"/>
-        </w:rPr>
-        <w:t>al.add(10);</w:t>
+      <w:proofErr w:type="spellStart"/>
+      <w:r>
+        <w:rPr>
+          <w:rFonts w:cstheme="minorHAnsi"/>
+          <w:sz w:val="28"/>
+          <w:szCs w:val="28"/>
+        </w:rPr>
+        <w:t>al.add</w:t>
+      </w:r>
+      <w:proofErr w:type="spellEnd"/>
+      <w:r>
+        <w:rPr>
+          <w:rFonts w:cstheme="minorHAnsi"/>
+          <w:sz w:val="28"/>
+          <w:szCs w:val="28"/>
+        </w:rPr>
+        <w:t>(10);</w:t>
       </w:r>
     </w:p>
     <w:p>
@@ -14127,7 +15952,25 @@
           <w:sz w:val="28"/>
           <w:szCs w:val="28"/>
         </w:rPr>
-        <w:t>Map(), Flatmap()</w:t>
+        <w:t xml:space="preserve">Map(), </w:t>
+      </w:r>
+      <w:proofErr w:type="spellStart"/>
+      <w:r>
+        <w:rPr>
+          <w:rFonts w:cstheme="minorHAnsi"/>
+          <w:sz w:val="28"/>
+          <w:szCs w:val="28"/>
+        </w:rPr>
+        <w:t>Flatmap</w:t>
+      </w:r>
+      <w:proofErr w:type="spellEnd"/>
+      <w:r>
+        <w:rPr>
+          <w:rFonts w:cstheme="minorHAnsi"/>
+          <w:sz w:val="28"/>
+          <w:szCs w:val="28"/>
+        </w:rPr>
+        <w:t>()</w:t>
       </w:r>
     </w:p>
     <w:p>
@@ -14318,7 +16161,25 @@
           <w:sz w:val="24"/>
           <w:szCs w:val="24"/>
         </w:rPr>
-        <w:t>Stream is functional in nature. Operations performed on a stream does not modify it's source. For example, filtering a Stream obtained from a collection produces a new Stream without the filtered elements, rather than removing elements from the source collection.</w:t>
+        <w:t xml:space="preserve">Stream is functional in nature. Operations performed on a stream does not modify </w:t>
+      </w:r>
+      <w:proofErr w:type="spellStart"/>
+      <w:r>
+        <w:rPr>
+          <w:rFonts w:ascii="Times New Roman" w:eastAsia="Times New Roman" w:hAnsi="Times New Roman" w:cs="Times New Roman"/>
+          <w:sz w:val="24"/>
+          <w:szCs w:val="24"/>
+        </w:rPr>
+        <w:t>it's</w:t>
+      </w:r>
+      <w:proofErr w:type="spellEnd"/>
+      <w:r>
+        <w:rPr>
+          <w:rFonts w:ascii="Times New Roman" w:eastAsia="Times New Roman" w:hAnsi="Times New Roman" w:cs="Times New Roman"/>
+          <w:sz w:val="24"/>
+          <w:szCs w:val="24"/>
+        </w:rPr>
+        <w:t xml:space="preserve"> source. For example, filtering a Stream obtained from a collection produces a new Stream without the filtered elements, rather than removing elements from the source collection.</w:t>
       </w:r>
     </w:p>
     <w:p>
@@ -14559,7 +16420,25 @@
           <w:sz w:val="28"/>
           <w:szCs w:val="28"/>
         </w:rPr>
-        <w:t>Difference between String, StringBuilder and StringBuffer?</w:t>
+        <w:t xml:space="preserve">Difference between String, StringBuilder and </w:t>
+      </w:r>
+      <w:proofErr w:type="spellStart"/>
+      <w:r>
+        <w:rPr>
+          <w:rFonts w:cstheme="minorHAnsi"/>
+          <w:sz w:val="28"/>
+          <w:szCs w:val="28"/>
+        </w:rPr>
+        <w:t>StringBuffer</w:t>
+      </w:r>
+      <w:proofErr w:type="spellEnd"/>
+      <w:r>
+        <w:rPr>
+          <w:rFonts w:cstheme="minorHAnsi"/>
+          <w:sz w:val="28"/>
+          <w:szCs w:val="28"/>
+        </w:rPr>
+        <w:t>?</w:t>
       </w:r>
     </w:p>
     <w:tbl>
@@ -14615,6 +16494,7 @@
                 <w:szCs w:val="28"/>
               </w:rPr>
             </w:pPr>
+            <w:proofErr w:type="spellStart"/>
             <w:r>
               <w:rPr>
                 <w:rFonts w:cstheme="minorHAnsi"/>
@@ -14631,6 +16511,7 @@
               </w:rPr>
               <w:t>ffer</w:t>
             </w:r>
+            <w:proofErr w:type="spellEnd"/>
           </w:p>
         </w:tc>
         <w:tc>
@@ -15047,8 +16928,18 @@
                 <w:sz w:val="28"/>
                 <w:szCs w:val="28"/>
               </w:rPr>
-              <w:t>More efficient there no locking and so it is facter</w:t>
+              <w:t xml:space="preserve">More efficient there no locking and so it is </w:t>
             </w:r>
+            <w:proofErr w:type="spellStart"/>
+            <w:r>
+              <w:rPr>
+                <w:rFonts w:cstheme="minorHAnsi"/>
+                <w:sz w:val="28"/>
+                <w:szCs w:val="28"/>
+              </w:rPr>
+              <w:t>facter</w:t>
+            </w:r>
+            <w:proofErr w:type="spellEnd"/>
           </w:p>
         </w:tc>
       </w:tr>
@@ -15112,13 +17003,23 @@
           <w:szCs w:val="28"/>
         </w:rPr>
       </w:pPr>
-      <w:r>
-        <w:rPr>
-          <w:rFonts w:cstheme="minorHAnsi"/>
-          <w:sz w:val="28"/>
-          <w:szCs w:val="28"/>
-        </w:rPr>
-        <w:t>StringBuffer and StringBuilder</w:t>
+      <w:proofErr w:type="spellStart"/>
+      <w:r>
+        <w:rPr>
+          <w:rFonts w:cstheme="minorHAnsi"/>
+          <w:sz w:val="28"/>
+          <w:szCs w:val="28"/>
+        </w:rPr>
+        <w:t>StringBuffer</w:t>
+      </w:r>
+      <w:proofErr w:type="spellEnd"/>
+      <w:r>
+        <w:rPr>
+          <w:rFonts w:cstheme="minorHAnsi"/>
+          <w:sz w:val="28"/>
+          <w:szCs w:val="28"/>
+        </w:rPr>
+        <w:t xml:space="preserve"> and StringBuilder</w:t>
       </w:r>
     </w:p>
     <w:p>
@@ -15155,13 +17056,59 @@
           <w:szCs w:val="28"/>
         </w:rPr>
       </w:pPr>
-      <w:r>
-        <w:rPr>
-          <w:rFonts w:cstheme="minorHAnsi"/>
-          <w:sz w:val="28"/>
-          <w:szCs w:val="28"/>
-        </w:rPr>
-        <w:t>StringBuffer sbf = new StringBuffer(“hello”);</w:t>
+      <w:proofErr w:type="spellStart"/>
+      <w:r>
+        <w:rPr>
+          <w:rFonts w:cstheme="minorHAnsi"/>
+          <w:sz w:val="28"/>
+          <w:szCs w:val="28"/>
+        </w:rPr>
+        <w:t>StringBuffer</w:t>
+      </w:r>
+      <w:proofErr w:type="spellEnd"/>
+      <w:r>
+        <w:rPr>
+          <w:rFonts w:cstheme="minorHAnsi"/>
+          <w:sz w:val="28"/>
+          <w:szCs w:val="28"/>
+        </w:rPr>
+        <w:t xml:space="preserve"> </w:t>
+      </w:r>
+      <w:proofErr w:type="spellStart"/>
+      <w:r>
+        <w:rPr>
+          <w:rFonts w:cstheme="minorHAnsi"/>
+          <w:sz w:val="28"/>
+          <w:szCs w:val="28"/>
+        </w:rPr>
+        <w:t>sbf</w:t>
+      </w:r>
+      <w:proofErr w:type="spellEnd"/>
+      <w:r>
+        <w:rPr>
+          <w:rFonts w:cstheme="minorHAnsi"/>
+          <w:sz w:val="28"/>
+          <w:szCs w:val="28"/>
+        </w:rPr>
+        <w:t xml:space="preserve"> = new </w:t>
+      </w:r>
+      <w:proofErr w:type="spellStart"/>
+      <w:r>
+        <w:rPr>
+          <w:rFonts w:cstheme="minorHAnsi"/>
+          <w:sz w:val="28"/>
+          <w:szCs w:val="28"/>
+        </w:rPr>
+        <w:t>StringBuffer</w:t>
+      </w:r>
+      <w:proofErr w:type="spellEnd"/>
+      <w:r>
+        <w:rPr>
+          <w:rFonts w:cstheme="minorHAnsi"/>
+          <w:sz w:val="28"/>
+          <w:szCs w:val="28"/>
+        </w:rPr>
+        <w:t>(“hello”);</w:t>
       </w:r>
     </w:p>
     <w:p>
@@ -15175,13 +17122,23 @@
           <w:szCs w:val="28"/>
         </w:rPr>
       </w:pPr>
-      <w:r>
-        <w:rPr>
-          <w:rFonts w:cstheme="minorHAnsi"/>
-          <w:sz w:val="28"/>
-          <w:szCs w:val="28"/>
-        </w:rPr>
-        <w:t>Sbf.append(“world”);</w:t>
+      <w:proofErr w:type="spellStart"/>
+      <w:r>
+        <w:rPr>
+          <w:rFonts w:cstheme="minorHAnsi"/>
+          <w:sz w:val="28"/>
+          <w:szCs w:val="28"/>
+        </w:rPr>
+        <w:t>Sbf.append</w:t>
+      </w:r>
+      <w:proofErr w:type="spellEnd"/>
+      <w:r>
+        <w:rPr>
+          <w:rFonts w:cstheme="minorHAnsi"/>
+          <w:sz w:val="28"/>
+          <w:szCs w:val="28"/>
+        </w:rPr>
+        <w:t>(“world”);</w:t>
       </w:r>
     </w:p>
     <w:p>
@@ -15214,7 +17171,43 @@
           <w:szCs w:val="28"/>
         </w:rPr>
         <w:lastRenderedPageBreak/>
-        <w:t>StringBuilder sbd = new StringBuilder(“herllo”);</w:t>
+        <w:t xml:space="preserve">StringBuilder </w:t>
+      </w:r>
+      <w:proofErr w:type="spellStart"/>
+      <w:r>
+        <w:rPr>
+          <w:rFonts w:cstheme="minorHAnsi"/>
+          <w:sz w:val="28"/>
+          <w:szCs w:val="28"/>
+        </w:rPr>
+        <w:t>sbd</w:t>
+      </w:r>
+      <w:proofErr w:type="spellEnd"/>
+      <w:r>
+        <w:rPr>
+          <w:rFonts w:cstheme="minorHAnsi"/>
+          <w:sz w:val="28"/>
+          <w:szCs w:val="28"/>
+        </w:rPr>
+        <w:t xml:space="preserve"> = new StringBuilder(“</w:t>
+      </w:r>
+      <w:proofErr w:type="spellStart"/>
+      <w:r>
+        <w:rPr>
+          <w:rFonts w:cstheme="minorHAnsi"/>
+          <w:sz w:val="28"/>
+          <w:szCs w:val="28"/>
+        </w:rPr>
+        <w:t>herllo</w:t>
+      </w:r>
+      <w:proofErr w:type="spellEnd"/>
+      <w:r>
+        <w:rPr>
+          <w:rFonts w:cstheme="minorHAnsi"/>
+          <w:sz w:val="28"/>
+          <w:szCs w:val="28"/>
+        </w:rPr>
+        <w:t>”);</w:t>
       </w:r>
     </w:p>
     <w:p>
@@ -15228,13 +17221,23 @@
           <w:szCs w:val="28"/>
         </w:rPr>
       </w:pPr>
-      <w:r>
-        <w:rPr>
-          <w:rFonts w:cstheme="minorHAnsi"/>
-          <w:sz w:val="28"/>
-          <w:szCs w:val="28"/>
-        </w:rPr>
-        <w:t>Sbd.append(“World);</w:t>
+      <w:proofErr w:type="spellStart"/>
+      <w:r>
+        <w:rPr>
+          <w:rFonts w:cstheme="minorHAnsi"/>
+          <w:sz w:val="28"/>
+          <w:szCs w:val="28"/>
+        </w:rPr>
+        <w:t>Sbd.append</w:t>
+      </w:r>
+      <w:proofErr w:type="spellEnd"/>
+      <w:r>
+        <w:rPr>
+          <w:rFonts w:cstheme="minorHAnsi"/>
+          <w:sz w:val="28"/>
+          <w:szCs w:val="28"/>
+        </w:rPr>
+        <w:t>(“World);</w:t>
       </w:r>
     </w:p>
     <w:p>
@@ -15257,7 +17260,25 @@
           <w:sz w:val="28"/>
           <w:szCs w:val="28"/>
         </w:rPr>
-        <w:t>Do you know ConcurrentHashMap in Java?</w:t>
+        <w:t xml:space="preserve">Do you know </w:t>
+      </w:r>
+      <w:proofErr w:type="spellStart"/>
+      <w:r>
+        <w:rPr>
+          <w:rFonts w:cstheme="minorHAnsi"/>
+          <w:sz w:val="28"/>
+          <w:szCs w:val="28"/>
+        </w:rPr>
+        <w:t>ConcurrentHashMap</w:t>
+      </w:r>
+      <w:proofErr w:type="spellEnd"/>
+      <w:r>
+        <w:rPr>
+          <w:rFonts w:cstheme="minorHAnsi"/>
+          <w:sz w:val="28"/>
+          <w:szCs w:val="28"/>
+        </w:rPr>
+        <w:t xml:space="preserve"> in Java?</w:t>
       </w:r>
     </w:p>
     <w:p>
@@ -15298,15 +17319,87 @@
           <w:sz w:val="28"/>
           <w:szCs w:val="28"/>
         </w:rPr>
-        <w:t>Concurrent hashmap can use multiple thread at a same time. Lets say is the value which we are entering in</w:t>
-      </w:r>
-      <w:r>
-        <w:rPr>
-          <w:rFonts w:cstheme="minorHAnsi"/>
-          <w:sz w:val="28"/>
-          <w:szCs w:val="28"/>
-        </w:rPr>
-        <w:t xml:space="preserve"> the the node and id the address they go into are different than the all the values that have different values will be entered on the node at the same time but if the address is the same where value need to go than it is going to wait for the first thread to complete and than it will enter the other value at that address.</w:t>
+        <w:t xml:space="preserve">Concurrent </w:t>
+      </w:r>
+      <w:proofErr w:type="spellStart"/>
+      <w:r>
+        <w:rPr>
+          <w:rFonts w:cstheme="minorHAnsi"/>
+          <w:sz w:val="28"/>
+          <w:szCs w:val="28"/>
+        </w:rPr>
+        <w:t>hashmap</w:t>
+      </w:r>
+      <w:proofErr w:type="spellEnd"/>
+      <w:r>
+        <w:rPr>
+          <w:rFonts w:cstheme="minorHAnsi"/>
+          <w:sz w:val="28"/>
+          <w:szCs w:val="28"/>
+        </w:rPr>
+        <w:t xml:space="preserve"> can use multiple thread at a same time. </w:t>
+      </w:r>
+      <w:proofErr w:type="spellStart"/>
+      <w:r>
+        <w:rPr>
+          <w:rFonts w:cstheme="minorHAnsi"/>
+          <w:sz w:val="28"/>
+          <w:szCs w:val="28"/>
+        </w:rPr>
+        <w:t>Lets</w:t>
+      </w:r>
+      <w:proofErr w:type="spellEnd"/>
+      <w:r>
+        <w:rPr>
+          <w:rFonts w:cstheme="minorHAnsi"/>
+          <w:sz w:val="28"/>
+          <w:szCs w:val="28"/>
+        </w:rPr>
+        <w:t xml:space="preserve"> say is the value which we are entering in</w:t>
+      </w:r>
+      <w:r>
+        <w:rPr>
+          <w:rFonts w:cstheme="minorHAnsi"/>
+          <w:sz w:val="28"/>
+          <w:szCs w:val="28"/>
+        </w:rPr>
+        <w:t xml:space="preserve"> the </w:t>
+      </w:r>
+      <w:proofErr w:type="spellStart"/>
+      <w:r>
+        <w:rPr>
+          <w:rFonts w:cstheme="minorHAnsi"/>
+          <w:sz w:val="28"/>
+          <w:szCs w:val="28"/>
+        </w:rPr>
+        <w:t>the</w:t>
+      </w:r>
+      <w:proofErr w:type="spellEnd"/>
+      <w:r>
+        <w:rPr>
+          <w:rFonts w:cstheme="minorHAnsi"/>
+          <w:sz w:val="28"/>
+          <w:szCs w:val="28"/>
+        </w:rPr>
+        <w:t xml:space="preserve"> node and id the address they go into are different than the all the values that have different values will be entered on the node at the same time but if the address is the same where value need to go than it is going to wait for the first thread to complete </w:t>
+      </w:r>
+      <w:proofErr w:type="spellStart"/>
+      <w:r>
+        <w:rPr>
+          <w:rFonts w:cstheme="minorHAnsi"/>
+          <w:sz w:val="28"/>
+          <w:szCs w:val="28"/>
+        </w:rPr>
+        <w:t>and than</w:t>
+      </w:r>
+      <w:proofErr w:type="spellEnd"/>
+      <w:r>
+        <w:rPr>
+          <w:rFonts w:cstheme="minorHAnsi"/>
+          <w:sz w:val="28"/>
+          <w:szCs w:val="28"/>
+        </w:rPr>
+        <w:t xml:space="preserve"> it will enter the other value at that address.</w:t>
       </w:r>
     </w:p>
     <w:p>
@@ -15342,13 +17435,23 @@
           <w:szCs w:val="28"/>
         </w:rPr>
       </w:pPr>
-      <w:r>
-        <w:rPr>
-          <w:rFonts w:cstheme="minorHAnsi"/>
-          <w:sz w:val="28"/>
-          <w:szCs w:val="28"/>
-        </w:rPr>
-        <w:t>Multi threading in java</w:t>
+      <w:proofErr w:type="spellStart"/>
+      <w:r>
+        <w:rPr>
+          <w:rFonts w:cstheme="minorHAnsi"/>
+          <w:sz w:val="28"/>
+          <w:szCs w:val="28"/>
+        </w:rPr>
+        <w:t>Multi threading</w:t>
+      </w:r>
+      <w:proofErr w:type="spellEnd"/>
+      <w:r>
+        <w:rPr>
+          <w:rFonts w:cstheme="minorHAnsi"/>
+          <w:sz w:val="28"/>
+          <w:szCs w:val="28"/>
+        </w:rPr>
+        <w:t xml:space="preserve"> in java</w:t>
       </w:r>
     </w:p>
     <w:p>
@@ -15408,13 +17511,23 @@
           <w:szCs w:val="28"/>
         </w:rPr>
       </w:pPr>
-      <w:r>
-        <w:rPr>
-          <w:rFonts w:cstheme="minorHAnsi"/>
-          <w:sz w:val="28"/>
-          <w:szCs w:val="28"/>
-        </w:rPr>
-        <w:t xml:space="preserve">Eg: </w:t>
+      <w:proofErr w:type="spellStart"/>
+      <w:r>
+        <w:rPr>
+          <w:rFonts w:cstheme="minorHAnsi"/>
+          <w:sz w:val="28"/>
+          <w:szCs w:val="28"/>
+        </w:rPr>
+        <w:t>Eg</w:t>
+      </w:r>
+      <w:proofErr w:type="spellEnd"/>
+      <w:r>
+        <w:rPr>
+          <w:rFonts w:cstheme="minorHAnsi"/>
+          <w:sz w:val="28"/>
+          <w:szCs w:val="28"/>
+        </w:rPr>
+        <w:t xml:space="preserve">: </w:t>
       </w:r>
     </w:p>
     <w:p>
@@ -15454,7 +17567,25 @@
           <w:sz w:val="28"/>
           <w:szCs w:val="28"/>
         </w:rPr>
-        <w:t>Class MyThread implements runnable {</w:t>
+        <w:t xml:space="preserve">Class </w:t>
+      </w:r>
+      <w:proofErr w:type="spellStart"/>
+      <w:r>
+        <w:rPr>
+          <w:rFonts w:cstheme="minorHAnsi"/>
+          <w:sz w:val="28"/>
+          <w:szCs w:val="28"/>
+        </w:rPr>
+        <w:t>MyThread</w:t>
+      </w:r>
+      <w:proofErr w:type="spellEnd"/>
+      <w:r>
+        <w:rPr>
+          <w:rFonts w:cstheme="minorHAnsi"/>
+          <w:sz w:val="28"/>
+          <w:szCs w:val="28"/>
+        </w:rPr>
+        <w:t xml:space="preserve"> implements runnable {</w:t>
       </w:r>
     </w:p>
     <w:p>
@@ -15570,14 +17701,34 @@
           <w:szCs w:val="28"/>
         </w:rPr>
       </w:pPr>
-      <w:r>
-        <w:rPr>
-          <w:rFonts w:cstheme="minorHAnsi"/>
-          <w:sz w:val="28"/>
-          <w:szCs w:val="28"/>
-        </w:rPr>
-        <w:t>MyThread t = new MyThread</w:t>
-      </w:r>
+      <w:proofErr w:type="spellStart"/>
+      <w:r>
+        <w:rPr>
+          <w:rFonts w:cstheme="minorHAnsi"/>
+          <w:sz w:val="28"/>
+          <w:szCs w:val="28"/>
+        </w:rPr>
+        <w:t>MyThread</w:t>
+      </w:r>
+      <w:proofErr w:type="spellEnd"/>
+      <w:r>
+        <w:rPr>
+          <w:rFonts w:cstheme="minorHAnsi"/>
+          <w:sz w:val="28"/>
+          <w:szCs w:val="28"/>
+        </w:rPr>
+        <w:t xml:space="preserve"> t = new </w:t>
+      </w:r>
+      <w:proofErr w:type="spellStart"/>
+      <w:r>
+        <w:rPr>
+          <w:rFonts w:cstheme="minorHAnsi"/>
+          <w:sz w:val="28"/>
+          <w:szCs w:val="28"/>
+        </w:rPr>
+        <w:t>MyThread</w:t>
+      </w:r>
+      <w:proofErr w:type="spellEnd"/>
     </w:p>
     <w:p>
       <w:pPr>
@@ -15596,7 +17747,25 @@
           <w:sz w:val="28"/>
           <w:szCs w:val="28"/>
         </w:rPr>
-        <w:t>Thread thread = new thread(t)</w:t>
+        <w:t xml:space="preserve">Thread </w:t>
+      </w:r>
+      <w:proofErr w:type="spellStart"/>
+      <w:r>
+        <w:rPr>
+          <w:rFonts w:cstheme="minorHAnsi"/>
+          <w:sz w:val="28"/>
+          <w:szCs w:val="28"/>
+        </w:rPr>
+        <w:t>thread</w:t>
+      </w:r>
+      <w:proofErr w:type="spellEnd"/>
+      <w:r>
+        <w:rPr>
+          <w:rFonts w:cstheme="minorHAnsi"/>
+          <w:sz w:val="28"/>
+          <w:szCs w:val="28"/>
+        </w:rPr>
+        <w:t xml:space="preserve"> = new thread(t)</w:t>
       </w:r>
     </w:p>
     <w:p>
@@ -15610,13 +17779,23 @@
           <w:szCs w:val="28"/>
         </w:rPr>
       </w:pPr>
-      <w:r>
-        <w:rPr>
-          <w:rFonts w:cstheme="minorHAnsi"/>
-          <w:sz w:val="28"/>
-          <w:szCs w:val="28"/>
-        </w:rPr>
-        <w:t>Thread.start();</w:t>
+      <w:proofErr w:type="spellStart"/>
+      <w:r>
+        <w:rPr>
+          <w:rFonts w:cstheme="minorHAnsi"/>
+          <w:sz w:val="28"/>
+          <w:szCs w:val="28"/>
+        </w:rPr>
+        <w:t>Thread.start</w:t>
+      </w:r>
+      <w:proofErr w:type="spellEnd"/>
+      <w:r>
+        <w:rPr>
+          <w:rFonts w:cstheme="minorHAnsi"/>
+          <w:sz w:val="28"/>
+          <w:szCs w:val="28"/>
+        </w:rPr>
+        <w:t>();</w:t>
       </w:r>
     </w:p>
     <w:p>
@@ -15642,13 +17821,23 @@
           <w:szCs w:val="28"/>
         </w:rPr>
       </w:pPr>
-      <w:r>
-        <w:rPr>
-          <w:rFonts w:cstheme="minorHAnsi"/>
-          <w:sz w:val="28"/>
-          <w:szCs w:val="28"/>
-        </w:rPr>
-        <w:t>Blurprint of thread class</w:t>
+      <w:proofErr w:type="spellStart"/>
+      <w:r>
+        <w:rPr>
+          <w:rFonts w:cstheme="minorHAnsi"/>
+          <w:sz w:val="28"/>
+          <w:szCs w:val="28"/>
+        </w:rPr>
+        <w:t>Blurprint</w:t>
+      </w:r>
+      <w:proofErr w:type="spellEnd"/>
+      <w:r>
+        <w:rPr>
+          <w:rFonts w:cstheme="minorHAnsi"/>
+          <w:sz w:val="28"/>
+          <w:szCs w:val="28"/>
+        </w:rPr>
+        <w:t xml:space="preserve"> of thread class</w:t>
       </w:r>
     </w:p>
     <w:p>
@@ -15668,7 +17857,43 @@
           <w:sz w:val="28"/>
           <w:szCs w:val="28"/>
         </w:rPr>
-        <w:t>Class MyThread etends Thread</w:t>
+        <w:t xml:space="preserve">Class </w:t>
+      </w:r>
+      <w:proofErr w:type="spellStart"/>
+      <w:r>
+        <w:rPr>
+          <w:rFonts w:cstheme="minorHAnsi"/>
+          <w:sz w:val="28"/>
+          <w:szCs w:val="28"/>
+        </w:rPr>
+        <w:t>MyThread</w:t>
+      </w:r>
+      <w:proofErr w:type="spellEnd"/>
+      <w:r>
+        <w:rPr>
+          <w:rFonts w:cstheme="minorHAnsi"/>
+          <w:sz w:val="28"/>
+          <w:szCs w:val="28"/>
+        </w:rPr>
+        <w:t xml:space="preserve"> </w:t>
+      </w:r>
+      <w:proofErr w:type="spellStart"/>
+      <w:r>
+        <w:rPr>
+          <w:rFonts w:cstheme="minorHAnsi"/>
+          <w:sz w:val="28"/>
+          <w:szCs w:val="28"/>
+        </w:rPr>
+        <w:t>etends</w:t>
+      </w:r>
+      <w:proofErr w:type="spellEnd"/>
+      <w:r>
+        <w:rPr>
+          <w:rFonts w:cstheme="minorHAnsi"/>
+          <w:sz w:val="28"/>
+          <w:szCs w:val="28"/>
+        </w:rPr>
+        <w:t xml:space="preserve"> Thread</w:t>
       </w:r>
     </w:p>
     <w:p>
@@ -15796,13 +18021,41 @@
           <w:szCs w:val="28"/>
         </w:rPr>
       </w:pPr>
-      <w:r>
-        <w:rPr>
-          <w:rFonts w:cstheme="minorHAnsi"/>
-          <w:sz w:val="28"/>
-          <w:szCs w:val="28"/>
-        </w:rPr>
-        <w:t>MyThread t = new    MyThread()</w:t>
+      <w:proofErr w:type="spellStart"/>
+      <w:r>
+        <w:rPr>
+          <w:rFonts w:cstheme="minorHAnsi"/>
+          <w:sz w:val="28"/>
+          <w:szCs w:val="28"/>
+        </w:rPr>
+        <w:t>MyThread</w:t>
+      </w:r>
+      <w:proofErr w:type="spellEnd"/>
+      <w:r>
+        <w:rPr>
+          <w:rFonts w:cstheme="minorHAnsi"/>
+          <w:sz w:val="28"/>
+          <w:szCs w:val="28"/>
+        </w:rPr>
+        <w:t xml:space="preserve"> t = new    </w:t>
+      </w:r>
+      <w:proofErr w:type="spellStart"/>
+      <w:r>
+        <w:rPr>
+          <w:rFonts w:cstheme="minorHAnsi"/>
+          <w:sz w:val="28"/>
+          <w:szCs w:val="28"/>
+        </w:rPr>
+        <w:t>MyThread</w:t>
+      </w:r>
+      <w:proofErr w:type="spellEnd"/>
+      <w:r>
+        <w:rPr>
+          <w:rFonts w:cstheme="minorHAnsi"/>
+          <w:sz w:val="28"/>
+          <w:szCs w:val="28"/>
+        </w:rPr>
+        <w:t>()</w:t>
       </w:r>
       <w:r>
         <w:rPr>
@@ -15824,6 +18077,7 @@
           <w:szCs w:val="28"/>
         </w:rPr>
       </w:pPr>
+      <w:proofErr w:type="spellStart"/>
       <w:r>
         <w:rPr>
           <w:rFonts w:cstheme="minorHAnsi"/>
@@ -15831,7 +18085,16 @@
           <w:szCs w:val="28"/>
         </w:rPr>
         <w:lastRenderedPageBreak/>
-        <w:t>t.start();</w:t>
+        <w:t>t.start</w:t>
+      </w:r>
+      <w:proofErr w:type="spellEnd"/>
+      <w:r>
+        <w:rPr>
+          <w:rFonts w:cstheme="minorHAnsi"/>
+          <w:sz w:val="28"/>
+          <w:szCs w:val="28"/>
+        </w:rPr>
+        <w:t>();</w:t>
       </w:r>
     </w:p>
     <w:p>
@@ -15903,7 +18166,25 @@
           <w:sz w:val="28"/>
           <w:szCs w:val="28"/>
         </w:rPr>
-        <w:t>This thread class is present in java.lang package so we don’t need to import this package.</w:t>
+        <w:t xml:space="preserve">This thread class is present in </w:t>
+      </w:r>
+      <w:proofErr w:type="spellStart"/>
+      <w:r>
+        <w:rPr>
+          <w:rFonts w:cstheme="minorHAnsi"/>
+          <w:sz w:val="28"/>
+          <w:szCs w:val="28"/>
+        </w:rPr>
+        <w:t>java.lang</w:t>
+      </w:r>
+      <w:proofErr w:type="spellEnd"/>
+      <w:r>
+        <w:rPr>
+          <w:rFonts w:cstheme="minorHAnsi"/>
+          <w:sz w:val="28"/>
+          <w:szCs w:val="28"/>
+        </w:rPr>
+        <w:t xml:space="preserve"> package so we don’t need to import this package.</w:t>
       </w:r>
     </w:p>
     <w:p>
@@ -15923,7 +18204,25 @@
           <w:sz w:val="28"/>
           <w:szCs w:val="28"/>
         </w:rPr>
-        <w:t>Public string getName()-returns the name of thread</w:t>
+        <w:t xml:space="preserve">Public string </w:t>
+      </w:r>
+      <w:proofErr w:type="spellStart"/>
+      <w:r>
+        <w:rPr>
+          <w:rFonts w:cstheme="minorHAnsi"/>
+          <w:sz w:val="28"/>
+          <w:szCs w:val="28"/>
+        </w:rPr>
+        <w:t>getName</w:t>
+      </w:r>
+      <w:proofErr w:type="spellEnd"/>
+      <w:r>
+        <w:rPr>
+          <w:rFonts w:cstheme="minorHAnsi"/>
+          <w:sz w:val="28"/>
+          <w:szCs w:val="28"/>
+        </w:rPr>
+        <w:t>()-returns the name of thread</w:t>
       </w:r>
     </w:p>
     <w:p>
@@ -15943,7 +18242,25 @@
           <w:sz w:val="28"/>
           <w:szCs w:val="28"/>
         </w:rPr>
-        <w:t>Public void setName(String name)-set the name of thread.</w:t>
+        <w:t xml:space="preserve">Public void </w:t>
+      </w:r>
+      <w:proofErr w:type="spellStart"/>
+      <w:r>
+        <w:rPr>
+          <w:rFonts w:cstheme="minorHAnsi"/>
+          <w:sz w:val="28"/>
+          <w:szCs w:val="28"/>
+        </w:rPr>
+        <w:t>setName</w:t>
+      </w:r>
+      <w:proofErr w:type="spellEnd"/>
+      <w:r>
+        <w:rPr>
+          <w:rFonts w:cstheme="minorHAnsi"/>
+          <w:sz w:val="28"/>
+          <w:szCs w:val="28"/>
+        </w:rPr>
+        <w:t>(String name)-set the name of thread.</w:t>
       </w:r>
     </w:p>
     <w:p>
@@ -16003,7 +18320,25 @@
           <w:sz w:val="28"/>
           <w:szCs w:val="28"/>
         </w:rPr>
-        <w:t>Public long getId()- returns the id of thread</w:t>
+        <w:t xml:space="preserve">Public long </w:t>
+      </w:r>
+      <w:proofErr w:type="spellStart"/>
+      <w:r>
+        <w:rPr>
+          <w:rFonts w:cstheme="minorHAnsi"/>
+          <w:sz w:val="28"/>
+          <w:szCs w:val="28"/>
+        </w:rPr>
+        <w:t>getId</w:t>
+      </w:r>
+      <w:proofErr w:type="spellEnd"/>
+      <w:r>
+        <w:rPr>
+          <w:rFonts w:cstheme="minorHAnsi"/>
+          <w:sz w:val="28"/>
+          <w:szCs w:val="28"/>
+        </w:rPr>
+        <w:t>()- returns the id of thread</w:t>
       </w:r>
     </w:p>
     <w:p>
@@ -16017,13 +18352,41 @@
           <w:szCs w:val="28"/>
         </w:rPr>
       </w:pPr>
-      <w:r>
-        <w:rPr>
-          <w:rFonts w:cstheme="minorHAnsi"/>
-          <w:sz w:val="28"/>
-          <w:szCs w:val="28"/>
-        </w:rPr>
-        <w:t>setPriority(p), getPriority()- set and get the priority.</w:t>
+      <w:proofErr w:type="spellStart"/>
+      <w:r>
+        <w:rPr>
+          <w:rFonts w:cstheme="minorHAnsi"/>
+          <w:sz w:val="28"/>
+          <w:szCs w:val="28"/>
+        </w:rPr>
+        <w:t>setPriority</w:t>
+      </w:r>
+      <w:proofErr w:type="spellEnd"/>
+      <w:r>
+        <w:rPr>
+          <w:rFonts w:cstheme="minorHAnsi"/>
+          <w:sz w:val="28"/>
+          <w:szCs w:val="28"/>
+        </w:rPr>
+        <w:t xml:space="preserve">(p), </w:t>
+      </w:r>
+      <w:proofErr w:type="spellStart"/>
+      <w:r>
+        <w:rPr>
+          <w:rFonts w:cstheme="minorHAnsi"/>
+          <w:sz w:val="28"/>
+          <w:szCs w:val="28"/>
+        </w:rPr>
+        <w:t>getPriority</w:t>
+      </w:r>
+      <w:proofErr w:type="spellEnd"/>
+      <w:r>
+        <w:rPr>
+          <w:rFonts w:cstheme="minorHAnsi"/>
+          <w:sz w:val="28"/>
+          <w:szCs w:val="28"/>
+        </w:rPr>
+        <w:t>()- set and get the priority.</w:t>
       </w:r>
     </w:p>
     <w:p>
@@ -16043,7 +18406,25 @@
           <w:sz w:val="28"/>
           <w:szCs w:val="28"/>
         </w:rPr>
-        <w:t>Sleep(),joim(),interrupt(),resume(),stop()</w:t>
+        <w:t>Sleep(),</w:t>
+      </w:r>
+      <w:proofErr w:type="spellStart"/>
+      <w:r>
+        <w:rPr>
+          <w:rFonts w:cstheme="minorHAnsi"/>
+          <w:sz w:val="28"/>
+          <w:szCs w:val="28"/>
+        </w:rPr>
+        <w:t>joim</w:t>
+      </w:r>
+      <w:proofErr w:type="spellEnd"/>
+      <w:r>
+        <w:rPr>
+          <w:rFonts w:cstheme="minorHAnsi"/>
+          <w:sz w:val="28"/>
+          <w:szCs w:val="28"/>
+        </w:rPr>
+        <w:t>(),interrupt(),resume(),stop()</w:t>
       </w:r>
     </w:p>
     <w:p>
@@ -16115,7 +18496,25 @@
           <w:sz w:val="28"/>
           <w:szCs w:val="28"/>
         </w:rPr>
-        <w:t>Set daemon(boolean)</w:t>
+        <w:t>Set daemon(</w:t>
+      </w:r>
+      <w:proofErr w:type="spellStart"/>
+      <w:r>
+        <w:rPr>
+          <w:rFonts w:cstheme="minorHAnsi"/>
+          <w:sz w:val="28"/>
+          <w:szCs w:val="28"/>
+        </w:rPr>
+        <w:t>boolean</w:t>
+      </w:r>
+      <w:proofErr w:type="spellEnd"/>
+      <w:r>
+        <w:rPr>
+          <w:rFonts w:cstheme="minorHAnsi"/>
+          <w:sz w:val="28"/>
+          <w:szCs w:val="28"/>
+        </w:rPr>
+        <w:t>)</w:t>
       </w:r>
     </w:p>
     <w:p>
@@ -16135,7 +18534,25 @@
           <w:sz w:val="28"/>
           <w:szCs w:val="28"/>
         </w:rPr>
-        <w:t>Public Boolean isDaemon()</w:t>
+        <w:t xml:space="preserve">Public Boolean </w:t>
+      </w:r>
+      <w:proofErr w:type="spellStart"/>
+      <w:r>
+        <w:rPr>
+          <w:rFonts w:cstheme="minorHAnsi"/>
+          <w:sz w:val="28"/>
+          <w:szCs w:val="28"/>
+        </w:rPr>
+        <w:t>isDaemon</w:t>
+      </w:r>
+      <w:proofErr w:type="spellEnd"/>
+      <w:r>
+        <w:rPr>
+          <w:rFonts w:cstheme="minorHAnsi"/>
+          <w:sz w:val="28"/>
+          <w:szCs w:val="28"/>
+        </w:rPr>
+        <w:t>()</w:t>
       </w:r>
     </w:p>
     <w:p>
@@ -16149,13 +18566,23 @@
           <w:szCs w:val="28"/>
         </w:rPr>
       </w:pPr>
-      <w:r>
-        <w:rPr>
-          <w:rFonts w:cstheme="minorHAnsi"/>
-          <w:sz w:val="28"/>
-          <w:szCs w:val="28"/>
-        </w:rPr>
-        <w:t>Garbase Collector is a best example of Daemon Thread</w:t>
+      <w:proofErr w:type="spellStart"/>
+      <w:r>
+        <w:rPr>
+          <w:rFonts w:cstheme="minorHAnsi"/>
+          <w:sz w:val="28"/>
+          <w:szCs w:val="28"/>
+        </w:rPr>
+        <w:t>Garbase</w:t>
+      </w:r>
+      <w:proofErr w:type="spellEnd"/>
+      <w:r>
+        <w:rPr>
+          <w:rFonts w:cstheme="minorHAnsi"/>
+          <w:sz w:val="28"/>
+          <w:szCs w:val="28"/>
+        </w:rPr>
+        <w:t xml:space="preserve"> Collector is a best example of Daemon Thread</w:t>
       </w:r>
     </w:p>
     <w:p>
@@ -16201,13 +18628,23 @@
           <w:szCs w:val="28"/>
         </w:rPr>
       </w:pPr>
-      <w:r>
-        <w:rPr>
-          <w:rFonts w:cstheme="minorHAnsi"/>
-          <w:sz w:val="28"/>
-          <w:szCs w:val="28"/>
-        </w:rPr>
-        <w:t>Synchromnized, Inter-Thread communications</w:t>
+      <w:proofErr w:type="spellStart"/>
+      <w:r>
+        <w:rPr>
+          <w:rFonts w:cstheme="minorHAnsi"/>
+          <w:sz w:val="28"/>
+          <w:szCs w:val="28"/>
+        </w:rPr>
+        <w:t>Synchromnized</w:t>
+      </w:r>
+      <w:proofErr w:type="spellEnd"/>
+      <w:r>
+        <w:rPr>
+          <w:rFonts w:cstheme="minorHAnsi"/>
+          <w:sz w:val="28"/>
+          <w:szCs w:val="28"/>
+        </w:rPr>
+        <w:t>, Inter-Thread communications</w:t>
       </w:r>
     </w:p>
     <w:p>
@@ -16303,7 +18740,25 @@
           <w:sz w:val="28"/>
           <w:szCs w:val="28"/>
         </w:rPr>
-        <w:t>Spring boot, spring, react.js, apache spark, node.js,</w:t>
+        <w:t xml:space="preserve">Spring boot, spring, react.js, </w:t>
+      </w:r>
+      <w:proofErr w:type="spellStart"/>
+      <w:r>
+        <w:rPr>
+          <w:rFonts w:cstheme="minorHAnsi"/>
+          <w:sz w:val="28"/>
+          <w:szCs w:val="28"/>
+        </w:rPr>
+        <w:t>apache</w:t>
+      </w:r>
+      <w:proofErr w:type="spellEnd"/>
+      <w:r>
+        <w:rPr>
+          <w:rFonts w:cstheme="minorHAnsi"/>
+          <w:sz w:val="28"/>
+          <w:szCs w:val="28"/>
+        </w:rPr>
+        <w:t xml:space="preserve"> spark, node.js,</w:t>
       </w:r>
       <w:r>
         <w:rPr>
@@ -16369,8 +18824,18 @@
           <w:sz w:val="28"/>
           <w:szCs w:val="28"/>
         </w:rPr>
-        <w:t>Spring boot and mvc</w:t>
-      </w:r>
+        <w:t xml:space="preserve">Spring boot and </w:t>
+      </w:r>
+      <w:proofErr w:type="spellStart"/>
+      <w:r>
+        <w:rPr>
+          <w:rFonts w:cstheme="minorHAnsi"/>
+          <w:sz w:val="28"/>
+          <w:szCs w:val="28"/>
+        </w:rPr>
+        <w:t>mvc</w:t>
+      </w:r>
+      <w:proofErr w:type="spellEnd"/>
       <w:r>
         <w:rPr>
           <w:rFonts w:cstheme="minorHAnsi"/>
@@ -16615,7 +19080,25 @@
                 <w:sz w:val="28"/>
                 <w:szCs w:val="28"/>
               </w:rPr>
-              <w:t>The shortedt way to have a spring application up and running</w:t>
+              <w:t xml:space="preserve">The </w:t>
+            </w:r>
+            <w:proofErr w:type="spellStart"/>
+            <w:r>
+              <w:rPr>
+                <w:rFonts w:cstheme="minorHAnsi"/>
+                <w:sz w:val="28"/>
+                <w:szCs w:val="28"/>
+              </w:rPr>
+              <w:t>shortedt</w:t>
+            </w:r>
+            <w:proofErr w:type="spellEnd"/>
+            <w:r>
+              <w:rPr>
+                <w:rFonts w:cstheme="minorHAnsi"/>
+                <w:sz w:val="28"/>
+                <w:szCs w:val="28"/>
+              </w:rPr>
+              <w:t xml:space="preserve"> way to have a spring application up and running</w:t>
             </w:r>
           </w:p>
         </w:tc>
@@ -16793,6 +19276,332 @@
     </w:p>
     <w:p>
       <w:pPr>
+        <w:ind w:left="360"/>
+        <w:jc w:val="both"/>
+        <w:rPr>
+          <w:rFonts w:cstheme="minorHAnsi"/>
+          <w:sz w:val="28"/>
+          <w:szCs w:val="28"/>
+        </w:rPr>
+      </w:pPr>
+      <w:r>
+        <w:rPr>
+          <w:rFonts w:cstheme="minorHAnsi"/>
+          <w:sz w:val="28"/>
+          <w:szCs w:val="28"/>
+        </w:rPr>
+        <w:t xml:space="preserve">We need code to be </w:t>
+      </w:r>
+      <w:proofErr w:type="spellStart"/>
+      <w:r>
+        <w:rPr>
+          <w:rFonts w:cstheme="minorHAnsi"/>
+          <w:sz w:val="28"/>
+          <w:szCs w:val="28"/>
+        </w:rPr>
+        <w:t>non dependent</w:t>
+      </w:r>
+      <w:proofErr w:type="spellEnd"/>
+      <w:r>
+        <w:rPr>
+          <w:rFonts w:cstheme="minorHAnsi"/>
+          <w:sz w:val="28"/>
+          <w:szCs w:val="28"/>
+        </w:rPr>
+        <w:t xml:space="preserve"> or independent. We want code to be loosely coupled</w:t>
+      </w:r>
+    </w:p>
+    <w:p>
+      <w:pPr>
+        <w:ind w:left="360"/>
+        <w:jc w:val="both"/>
+        <w:rPr>
+          <w:rFonts w:cstheme="minorHAnsi"/>
+          <w:sz w:val="28"/>
+          <w:szCs w:val="28"/>
+        </w:rPr>
+      </w:pPr>
+      <w:r>
+        <w:rPr>
+          <w:rFonts w:cstheme="minorHAnsi"/>
+          <w:sz w:val="28"/>
+          <w:szCs w:val="28"/>
+        </w:rPr>
+        <w:t>Three types of injection</w:t>
+      </w:r>
+    </w:p>
+    <w:p>
+      <w:pPr>
+        <w:pStyle w:val="ListParagraph"/>
+        <w:numPr>
+          <w:ilvl w:val="0"/>
+          <w:numId w:val="19"/>
+        </w:numPr>
+        <w:jc w:val="both"/>
+        <w:rPr>
+          <w:rFonts w:cstheme="minorHAnsi"/>
+          <w:sz w:val="28"/>
+          <w:szCs w:val="28"/>
+        </w:rPr>
+      </w:pPr>
+      <w:r>
+        <w:rPr>
+          <w:rFonts w:cstheme="minorHAnsi"/>
+          <w:sz w:val="28"/>
+          <w:szCs w:val="28"/>
+        </w:rPr>
+        <w:t>Constructor injection</w:t>
+      </w:r>
+    </w:p>
+    <w:p>
+      <w:pPr>
+        <w:pStyle w:val="ListParagraph"/>
+        <w:numPr>
+          <w:ilvl w:val="1"/>
+          <w:numId w:val="19"/>
+        </w:numPr>
+        <w:jc w:val="both"/>
+        <w:rPr>
+          <w:rFonts w:cstheme="minorHAnsi"/>
+          <w:sz w:val="28"/>
+          <w:szCs w:val="28"/>
+        </w:rPr>
+      </w:pPr>
+      <w:r>
+        <w:rPr>
+          <w:rFonts w:cstheme="minorHAnsi"/>
+          <w:sz w:val="28"/>
+          <w:szCs w:val="28"/>
+        </w:rPr>
+        <w:t xml:space="preserve">Dependencies are provided to </w:t>
+      </w:r>
+      <w:proofErr w:type="spellStart"/>
+      <w:r>
+        <w:rPr>
+          <w:rFonts w:cstheme="minorHAnsi"/>
+          <w:sz w:val="28"/>
+          <w:szCs w:val="28"/>
+        </w:rPr>
+        <w:t>calss</w:t>
+      </w:r>
+      <w:proofErr w:type="spellEnd"/>
+      <w:r>
+        <w:rPr>
+          <w:rFonts w:cstheme="minorHAnsi"/>
+          <w:sz w:val="28"/>
+          <w:szCs w:val="28"/>
+        </w:rPr>
+        <w:t xml:space="preserve"> constructor </w:t>
+      </w:r>
+    </w:p>
+    <w:p>
+      <w:pPr>
+        <w:pStyle w:val="ListParagraph"/>
+        <w:numPr>
+          <w:ilvl w:val="0"/>
+          <w:numId w:val="19"/>
+        </w:numPr>
+        <w:jc w:val="both"/>
+        <w:rPr>
+          <w:rFonts w:cstheme="minorHAnsi"/>
+          <w:sz w:val="28"/>
+          <w:szCs w:val="28"/>
+        </w:rPr>
+      </w:pPr>
+      <w:r>
+        <w:rPr>
+          <w:rFonts w:cstheme="minorHAnsi"/>
+          <w:sz w:val="28"/>
+          <w:szCs w:val="28"/>
+        </w:rPr>
+        <w:t>Setter injection</w:t>
+      </w:r>
+    </w:p>
+    <w:p>
+      <w:pPr>
+        <w:pStyle w:val="ListParagraph"/>
+        <w:numPr>
+          <w:ilvl w:val="1"/>
+          <w:numId w:val="19"/>
+        </w:numPr>
+        <w:jc w:val="both"/>
+        <w:rPr>
+          <w:rFonts w:cstheme="minorHAnsi"/>
+          <w:sz w:val="28"/>
+          <w:szCs w:val="28"/>
+        </w:rPr>
+      </w:pPr>
+      <w:r>
+        <w:rPr>
+          <w:rFonts w:cstheme="minorHAnsi"/>
+          <w:sz w:val="28"/>
+          <w:szCs w:val="28"/>
+        </w:rPr>
+        <w:t xml:space="preserve">We need setter to </w:t>
+      </w:r>
+      <w:proofErr w:type="spellStart"/>
+      <w:r>
+        <w:rPr>
+          <w:rFonts w:cstheme="minorHAnsi"/>
+          <w:sz w:val="28"/>
+          <w:szCs w:val="28"/>
+        </w:rPr>
+        <w:t>passs</w:t>
+      </w:r>
+      <w:proofErr w:type="spellEnd"/>
+      <w:r>
+        <w:rPr>
+          <w:rFonts w:cstheme="minorHAnsi"/>
+          <w:sz w:val="28"/>
+          <w:szCs w:val="28"/>
+        </w:rPr>
+        <w:t xml:space="preserve"> the dependencies </w:t>
+      </w:r>
+    </w:p>
+    <w:p>
+      <w:pPr>
+        <w:pStyle w:val="ListParagraph"/>
+        <w:numPr>
+          <w:ilvl w:val="0"/>
+          <w:numId w:val="19"/>
+        </w:numPr>
+        <w:jc w:val="both"/>
+        <w:rPr>
+          <w:rFonts w:cstheme="minorHAnsi"/>
+          <w:sz w:val="28"/>
+          <w:szCs w:val="28"/>
+        </w:rPr>
+      </w:pPr>
+      <w:r>
+        <w:rPr>
+          <w:rFonts w:cstheme="minorHAnsi"/>
+          <w:sz w:val="28"/>
+          <w:szCs w:val="28"/>
+        </w:rPr>
+        <w:t xml:space="preserve">Field </w:t>
+      </w:r>
+      <w:r>
+        <w:rPr>
+          <w:rFonts w:cstheme="minorHAnsi"/>
+          <w:sz w:val="28"/>
+          <w:szCs w:val="28"/>
+        </w:rPr>
+        <w:t>injection</w:t>
+      </w:r>
+    </w:p>
+    <w:p>
+      <w:pPr>
+        <w:pStyle w:val="ListParagraph"/>
+        <w:numPr>
+          <w:ilvl w:val="1"/>
+          <w:numId w:val="19"/>
+        </w:numPr>
+        <w:jc w:val="both"/>
+        <w:rPr>
+          <w:rFonts w:cstheme="minorHAnsi"/>
+          <w:sz w:val="28"/>
+          <w:szCs w:val="28"/>
+        </w:rPr>
+      </w:pPr>
+      <w:r>
+        <w:rPr>
+          <w:rFonts w:cstheme="minorHAnsi"/>
+          <w:sz w:val="28"/>
+          <w:szCs w:val="28"/>
+        </w:rPr>
+        <w:t>Directly mutate the field.</w:t>
+      </w:r>
+    </w:p>
+    <w:p>
+      <w:pPr>
+        <w:pStyle w:val="ListParagraph"/>
+        <w:ind w:left="780"/>
+        <w:jc w:val="both"/>
+        <w:rPr>
+          <w:rFonts w:cstheme="minorHAnsi"/>
+          <w:sz w:val="28"/>
+          <w:szCs w:val="28"/>
+        </w:rPr>
+      </w:pPr>
+      <w:r>
+        <w:rPr>
+          <w:rFonts w:cstheme="minorHAnsi"/>
+          <w:sz w:val="28"/>
+          <w:szCs w:val="28"/>
+        </w:rPr>
+        <w:t xml:space="preserve">Inversion of control </w:t>
+      </w:r>
+    </w:p>
+    <w:p>
+      <w:pPr>
+        <w:pStyle w:val="ListParagraph"/>
+        <w:ind w:left="780"/>
+        <w:jc w:val="both"/>
+        <w:rPr>
+          <w:rFonts w:cstheme="minorHAnsi"/>
+          <w:sz w:val="28"/>
+          <w:szCs w:val="28"/>
+        </w:rPr>
+      </w:pPr>
+      <w:r>
+        <w:rPr>
+          <w:rFonts w:cstheme="minorHAnsi"/>
+          <w:sz w:val="28"/>
+          <w:szCs w:val="28"/>
+        </w:rPr>
+        <w:t>It is a principal in software engineering which transfer the control of objects or portions of a program to a framework</w:t>
+      </w:r>
+    </w:p>
+    <w:p>
+      <w:pPr>
+        <w:pStyle w:val="ListParagraph"/>
+        <w:ind w:left="780"/>
+        <w:jc w:val="both"/>
+        <w:rPr>
+          <w:rFonts w:cstheme="minorHAnsi"/>
+          <w:sz w:val="28"/>
+          <w:szCs w:val="28"/>
+        </w:rPr>
+      </w:pPr>
+      <w:r>
+        <w:rPr>
+          <w:rFonts w:cstheme="minorHAnsi"/>
+          <w:sz w:val="28"/>
+          <w:szCs w:val="28"/>
+        </w:rPr>
+        <w:t>Enables a framework to take control over the flow of a program and make calls to our custom code</w:t>
+      </w:r>
+    </w:p>
+    <w:p>
+      <w:pPr>
+        <w:pStyle w:val="ListParagraph"/>
+        <w:ind w:left="780"/>
+        <w:jc w:val="both"/>
+        <w:rPr>
+          <w:rFonts w:cstheme="minorHAnsi"/>
+          <w:sz w:val="28"/>
+          <w:szCs w:val="28"/>
+        </w:rPr>
+      </w:pPr>
+      <w:r>
+        <w:rPr>
+          <w:rFonts w:cstheme="minorHAnsi"/>
+          <w:sz w:val="28"/>
+          <w:szCs w:val="28"/>
+        </w:rPr>
+        <w:t>To do that frameworks use abstractions hence to add an extra behavior we extend the classes of the framework</w:t>
+      </w:r>
+      <w:r>
+        <w:rPr>
+          <w:rFonts w:cstheme="minorHAnsi"/>
+          <w:sz w:val="28"/>
+          <w:szCs w:val="28"/>
+        </w:rPr>
+        <w:t xml:space="preserve"> </w:t>
+      </w:r>
+    </w:p>
+    <w:p>
+      <w:pPr>
         <w:pStyle w:val="ListParagraph"/>
         <w:numPr>
           <w:ilvl w:val="0"/>
@@ -16817,6 +19626,360 @@
     <w:p>
       <w:pPr>
         <w:pStyle w:val="ListParagraph"/>
+        <w:jc w:val="both"/>
+        <w:rPr>
+          <w:rFonts w:cstheme="minorHAnsi"/>
+          <w:sz w:val="28"/>
+          <w:szCs w:val="28"/>
+        </w:rPr>
+      </w:pPr>
+      <w:r>
+        <w:rPr>
+          <w:rFonts w:cstheme="minorHAnsi"/>
+          <w:sz w:val="28"/>
+          <w:szCs w:val="28"/>
+        </w:rPr>
+        <w:t>DI(Dependencies injection)</w:t>
+      </w:r>
+    </w:p>
+    <w:p>
+      <w:pPr>
+        <w:pStyle w:val="ListParagraph"/>
+        <w:jc w:val="both"/>
+        <w:rPr>
+          <w:rFonts w:cstheme="minorHAnsi"/>
+          <w:sz w:val="28"/>
+          <w:szCs w:val="28"/>
+        </w:rPr>
+      </w:pPr>
+      <w:r>
+        <w:rPr>
+          <w:rFonts w:cstheme="minorHAnsi"/>
+          <w:sz w:val="28"/>
+          <w:szCs w:val="28"/>
+        </w:rPr>
+        <w:t xml:space="preserve">Dependencies Injection is a software design pattern that deals with how components get hold of their dependencies. </w:t>
+      </w:r>
+    </w:p>
+    <w:p>
+      <w:pPr>
+        <w:pStyle w:val="ListParagraph"/>
+        <w:jc w:val="both"/>
+        <w:rPr>
+          <w:rFonts w:cstheme="minorHAnsi"/>
+          <w:sz w:val="28"/>
+          <w:szCs w:val="28"/>
+        </w:rPr>
+      </w:pPr>
+      <w:r>
+        <w:rPr>
+          <w:rFonts w:cstheme="minorHAnsi"/>
+          <w:sz w:val="28"/>
+          <w:szCs w:val="28"/>
+        </w:rPr>
+        <w:lastRenderedPageBreak/>
+        <w:t xml:space="preserve">Java component/classes should be as independent as possible of other java classes. </w:t>
+      </w:r>
+    </w:p>
+    <w:p>
+      <w:pPr>
+        <w:pStyle w:val="ListParagraph"/>
+        <w:jc w:val="both"/>
+        <w:rPr>
+          <w:rFonts w:cstheme="minorHAnsi"/>
+          <w:sz w:val="28"/>
+          <w:szCs w:val="28"/>
+        </w:rPr>
+      </w:pPr>
+      <w:r>
+        <w:rPr>
+          <w:rFonts w:cstheme="minorHAnsi"/>
+          <w:sz w:val="28"/>
+          <w:szCs w:val="28"/>
+        </w:rPr>
+        <w:t>This increases the possibility to reuse these classes and to test them independently of other classes</w:t>
+      </w:r>
+    </w:p>
+    <w:p>
+      <w:pPr>
+        <w:pStyle w:val="ListParagraph"/>
+        <w:jc w:val="both"/>
+        <w:rPr>
+          <w:rFonts w:cstheme="minorHAnsi"/>
+          <w:sz w:val="28"/>
+          <w:szCs w:val="28"/>
+        </w:rPr>
+      </w:pPr>
+      <w:r>
+        <w:rPr>
+          <w:rFonts w:cstheme="minorHAnsi"/>
+          <w:sz w:val="28"/>
+          <w:szCs w:val="28"/>
+        </w:rPr>
+        <w:t>Dependency injection is a style of object configuration in which an object’s fields are set by an eternal entity, in other words</w:t>
+      </w:r>
+      <w:r>
+        <w:rPr>
+          <w:rFonts w:cstheme="minorHAnsi"/>
+          <w:sz w:val="28"/>
+          <w:szCs w:val="28"/>
+        </w:rPr>
+        <w:t xml:space="preserve"> object are configured by an external entity.</w:t>
+      </w:r>
+    </w:p>
+    <w:p>
+      <w:pPr>
+        <w:pStyle w:val="ListParagraph"/>
+        <w:jc w:val="both"/>
+        <w:rPr>
+          <w:rFonts w:cstheme="minorHAnsi"/>
+          <w:sz w:val="28"/>
+          <w:szCs w:val="28"/>
+        </w:rPr>
+      </w:pPr>
+      <w:r>
+        <w:rPr>
+          <w:rFonts w:cstheme="minorHAnsi"/>
+          <w:sz w:val="28"/>
+          <w:szCs w:val="28"/>
+        </w:rPr>
+        <w:t>Dependency injection is an alternative to having  the object configure itself.</w:t>
+      </w:r>
+    </w:p>
+    <w:p>
+      <w:pPr>
+        <w:pStyle w:val="ListParagraph"/>
+        <w:jc w:val="both"/>
+        <w:rPr>
+          <w:rFonts w:cstheme="minorHAnsi"/>
+          <w:sz w:val="28"/>
+          <w:szCs w:val="28"/>
+        </w:rPr>
+      </w:pPr>
+    </w:p>
+    <w:p>
+      <w:pPr>
+        <w:pStyle w:val="ListParagraph"/>
+        <w:jc w:val="both"/>
+        <w:rPr>
+          <w:rFonts w:cstheme="minorHAnsi"/>
+          <w:sz w:val="28"/>
+          <w:szCs w:val="28"/>
+        </w:rPr>
+      </w:pPr>
+      <w:r>
+        <w:rPr>
+          <w:rFonts w:cstheme="minorHAnsi"/>
+          <w:sz w:val="28"/>
+          <w:szCs w:val="28"/>
+        </w:rPr>
+        <w:t xml:space="preserve">Inversion od control </w:t>
+      </w:r>
+    </w:p>
+    <w:p>
+      <w:pPr>
+        <w:pStyle w:val="ListParagraph"/>
+        <w:jc w:val="both"/>
+        <w:rPr>
+          <w:rFonts w:cstheme="minorHAnsi"/>
+          <w:sz w:val="28"/>
+          <w:szCs w:val="28"/>
+        </w:rPr>
+      </w:pPr>
+      <w:r>
+        <w:rPr>
+          <w:rFonts w:cstheme="minorHAnsi"/>
+          <w:sz w:val="28"/>
+          <w:szCs w:val="28"/>
+        </w:rPr>
+        <w:t>IOC is a principal by which the control of objects is transferred to a container or framework</w:t>
+      </w:r>
+    </w:p>
+    <w:p>
+      <w:pPr>
+        <w:pStyle w:val="ListParagraph"/>
+        <w:jc w:val="both"/>
+        <w:rPr>
+          <w:rFonts w:cstheme="minorHAnsi"/>
+          <w:sz w:val="28"/>
+          <w:szCs w:val="28"/>
+        </w:rPr>
+      </w:pPr>
+      <w:r>
+        <w:rPr>
+          <w:rFonts w:cstheme="minorHAnsi"/>
+          <w:sz w:val="28"/>
+          <w:szCs w:val="28"/>
+        </w:rPr>
+        <w:t xml:space="preserve">DI is </w:t>
+      </w:r>
+      <w:proofErr w:type="spellStart"/>
+      <w:r>
+        <w:rPr>
+          <w:rFonts w:cstheme="minorHAnsi"/>
+          <w:sz w:val="28"/>
+          <w:szCs w:val="28"/>
+        </w:rPr>
+        <w:t>apattern</w:t>
+      </w:r>
+      <w:proofErr w:type="spellEnd"/>
+      <w:r>
+        <w:rPr>
+          <w:rFonts w:cstheme="minorHAnsi"/>
+          <w:sz w:val="28"/>
+          <w:szCs w:val="28"/>
+        </w:rPr>
+        <w:t xml:space="preserve"> </w:t>
+      </w:r>
+      <w:proofErr w:type="spellStart"/>
+      <w:r>
+        <w:rPr>
+          <w:rFonts w:cstheme="minorHAnsi"/>
+          <w:sz w:val="28"/>
+          <w:szCs w:val="28"/>
+        </w:rPr>
+        <w:t>throught</w:t>
+      </w:r>
+      <w:proofErr w:type="spellEnd"/>
+      <w:r>
+        <w:rPr>
+          <w:rFonts w:cstheme="minorHAnsi"/>
+          <w:sz w:val="28"/>
+          <w:szCs w:val="28"/>
+        </w:rPr>
+        <w:t xml:space="preserve"> which IOC is implemented, where the control being inverted is the setting of object’s dependencies.</w:t>
+      </w:r>
+    </w:p>
+    <w:p>
+      <w:pPr>
+        <w:pStyle w:val="ListParagraph"/>
+        <w:jc w:val="both"/>
+        <w:rPr>
+          <w:rFonts w:cstheme="minorHAnsi"/>
+          <w:sz w:val="28"/>
+          <w:szCs w:val="28"/>
+        </w:rPr>
+      </w:pPr>
+      <w:r>
+        <w:rPr>
+          <w:rFonts w:cstheme="minorHAnsi"/>
+          <w:sz w:val="28"/>
+          <w:szCs w:val="28"/>
+        </w:rPr>
+        <w:t>The act of connecting objects with the other objects of injecting objects into other objects is  done by container rather than by the objects themselves.</w:t>
+      </w:r>
+    </w:p>
+    <w:p>
+      <w:pPr>
+        <w:pStyle w:val="ListParagraph"/>
+        <w:jc w:val="both"/>
+        <w:rPr>
+          <w:rFonts w:cstheme="minorHAnsi"/>
+          <w:sz w:val="28"/>
+          <w:szCs w:val="28"/>
+        </w:rPr>
+      </w:pPr>
+      <w:r>
+        <w:rPr>
+          <w:rFonts w:cstheme="minorHAnsi"/>
+          <w:sz w:val="28"/>
+          <w:szCs w:val="28"/>
+        </w:rPr>
+        <w:t>A class should not configure itself but should be configured form outside</w:t>
+      </w:r>
+    </w:p>
+    <w:p>
+      <w:pPr>
+        <w:pStyle w:val="ListParagraph"/>
+        <w:jc w:val="both"/>
+        <w:rPr>
+          <w:rFonts w:cstheme="minorHAnsi"/>
+          <w:sz w:val="28"/>
+          <w:szCs w:val="28"/>
+        </w:rPr>
+      </w:pPr>
+      <w:r>
+        <w:rPr>
+          <w:rFonts w:cstheme="minorHAnsi"/>
+          <w:sz w:val="28"/>
+          <w:szCs w:val="28"/>
+        </w:rPr>
+        <w:t xml:space="preserve">IOC makes code </w:t>
+      </w:r>
+      <w:proofErr w:type="spellStart"/>
+      <w:r>
+        <w:rPr>
+          <w:rFonts w:cstheme="minorHAnsi"/>
+          <w:sz w:val="28"/>
+          <w:szCs w:val="28"/>
+        </w:rPr>
+        <w:t>lossly</w:t>
+      </w:r>
+      <w:proofErr w:type="spellEnd"/>
+      <w:r>
+        <w:rPr>
+          <w:rFonts w:cstheme="minorHAnsi"/>
+          <w:sz w:val="28"/>
+          <w:szCs w:val="28"/>
+        </w:rPr>
+        <w:t xml:space="preserve"> coupled </w:t>
+      </w:r>
+    </w:p>
+    <w:p>
+      <w:pPr>
+        <w:pStyle w:val="ListParagraph"/>
+        <w:jc w:val="both"/>
+        <w:rPr>
+          <w:rFonts w:cstheme="minorHAnsi"/>
+          <w:sz w:val="28"/>
+          <w:szCs w:val="28"/>
+        </w:rPr>
+      </w:pPr>
+      <w:r>
+        <w:rPr>
+          <w:rFonts w:cstheme="minorHAnsi"/>
+          <w:sz w:val="28"/>
+          <w:szCs w:val="28"/>
+        </w:rPr>
+        <w:t xml:space="preserve">IOC make application easy to test </w:t>
+      </w:r>
+    </w:p>
+    <w:p>
+      <w:pPr>
+        <w:pStyle w:val="ListParagraph"/>
+        <w:jc w:val="both"/>
+        <w:rPr>
+          <w:rFonts w:cstheme="minorHAnsi"/>
+          <w:sz w:val="28"/>
+          <w:szCs w:val="28"/>
+        </w:rPr>
+      </w:pPr>
+      <w:hyperlink r:id="rId21" w:history="1">
+        <w:r>
+          <w:rPr>
+            <w:rStyle w:val="Hyperlink"/>
+            <w:rFonts w:cstheme="minorHAnsi"/>
+            <w:sz w:val="28"/>
+            <w:szCs w:val="28"/>
+          </w:rPr>
+          <w:t>https://www.digitalocean.com/community/tutorials/java-dependency-injection-design-pattern-example-tutorial</w:t>
+        </w:r>
+      </w:hyperlink>
+    </w:p>
+    <w:p>
+      <w:pPr>
+        <w:pStyle w:val="ListParagraph"/>
+        <w:jc w:val="both"/>
+        <w:rPr>
+          <w:rFonts w:cstheme="minorHAnsi"/>
+          <w:sz w:val="28"/>
+          <w:szCs w:val="28"/>
+        </w:rPr>
+      </w:pPr>
+    </w:p>
+    <w:p>
+      <w:pPr>
+        <w:pStyle w:val="ListParagraph"/>
         <w:numPr>
           <w:ilvl w:val="0"/>
           <w:numId w:val="1"/>
@@ -17095,6 +20258,7 @@
           <w:sz w:val="28"/>
           <w:szCs w:val="28"/>
         </w:rPr>
+        <w:lastRenderedPageBreak/>
         <w:t>How Transaction Manager works internally?</w:t>
       </w:r>
     </w:p>
@@ -17233,7 +20397,6 @@
           <w:sz w:val="28"/>
           <w:szCs w:val="28"/>
         </w:rPr>
-        <w:lastRenderedPageBreak/>
         <w:t>Do you know Unit Testing in Java?</w:t>
       </w:r>
     </w:p>
@@ -17349,7 +20512,25 @@
           <w:sz w:val="28"/>
           <w:szCs w:val="28"/>
         </w:rPr>
-        <w:t>How you write down Unit TestCase for method with example?</w:t>
+        <w:t xml:space="preserve">How you write down Unit </w:t>
+      </w:r>
+      <w:proofErr w:type="spellStart"/>
+      <w:r>
+        <w:rPr>
+          <w:rFonts w:cstheme="minorHAnsi"/>
+          <w:sz w:val="28"/>
+          <w:szCs w:val="28"/>
+        </w:rPr>
+        <w:t>TestCase</w:t>
+      </w:r>
+      <w:proofErr w:type="spellEnd"/>
+      <w:r>
+        <w:rPr>
+          <w:rFonts w:cstheme="minorHAnsi"/>
+          <w:sz w:val="28"/>
+          <w:szCs w:val="28"/>
+        </w:rPr>
+        <w:t xml:space="preserve"> for method with example?</w:t>
       </w:r>
     </w:p>
     <w:p>
@@ -17441,7 +20622,25 @@
           <w:sz w:val="28"/>
           <w:szCs w:val="28"/>
         </w:rPr>
-        <w:t>Difference between Pull and Fetch, Commit and Push, Rebash and Merge?</w:t>
+        <w:t xml:space="preserve">Difference between Pull and Fetch, Commit and Push, </w:t>
+      </w:r>
+      <w:proofErr w:type="spellStart"/>
+      <w:r>
+        <w:rPr>
+          <w:rFonts w:cstheme="minorHAnsi"/>
+          <w:sz w:val="28"/>
+          <w:szCs w:val="28"/>
+        </w:rPr>
+        <w:t>Rebash</w:t>
+      </w:r>
+      <w:proofErr w:type="spellEnd"/>
+      <w:r>
+        <w:rPr>
+          <w:rFonts w:cstheme="minorHAnsi"/>
+          <w:sz w:val="28"/>
+          <w:szCs w:val="28"/>
+        </w:rPr>
+        <w:t xml:space="preserve"> and Merge?</w:t>
       </w:r>
     </w:p>
     <w:p>
@@ -17855,6 +21054,7 @@
           <w:sz w:val="28"/>
           <w:szCs w:val="28"/>
         </w:rPr>
+        <w:lastRenderedPageBreak/>
         <w:t>How you will optimize MySQL Query performance?</w:t>
       </w:r>
     </w:p>
@@ -18016,7 +21216,6 @@
           <w:sz w:val="28"/>
           <w:szCs w:val="28"/>
         </w:rPr>
-        <w:lastRenderedPageBreak/>
         <w:t>How to Provide multiple Profiles in Spring and How can we use at runtime?</w:t>
       </w:r>
     </w:p>
@@ -18621,6 +21820,7 @@
           <w:sz w:val="28"/>
           <w:szCs w:val="28"/>
         </w:rPr>
+        <w:lastRenderedPageBreak/>
         <w:t>Thread Life cycle</w:t>
       </w:r>
     </w:p>
@@ -18951,7 +22151,6 @@
           <w:szCs w:val="28"/>
           <w:shd w:val="clear" w:color="auto" w:fill="FFFFFF"/>
         </w:rPr>
-        <w:lastRenderedPageBreak/>
         <w:t xml:space="preserve">Can we deploy two </w:t>
       </w:r>
       <w:r>
@@ -20376,6 +23575,95 @@
     </w:lvl>
   </w:abstractNum>
   <w:abstractNum w:abstractNumId="9" w15:restartNumberingAfterBreak="0">
+    <w:nsid w:val="3E824493"/>
+    <w:multiLevelType w:val="hybridMultilevel"/>
+    <w:tmpl w:val="3C82AB84"/>
+    <w:lvl w:ilvl="0" w:tplc="7750DA96">
+      <w:start w:val="1"/>
+      <w:numFmt w:val="decimal"/>
+      <w:lvlText w:val="%1."/>
+      <w:lvlJc w:val="left"/>
+      <w:pPr>
+        <w:ind w:left="780" w:hanging="360"/>
+      </w:pPr>
+      <w:rPr>
+        <w:rFonts w:hint="default"/>
+      </w:rPr>
+    </w:lvl>
+    <w:lvl w:ilvl="1" w:tplc="04090019">
+      <w:start w:val="1"/>
+      <w:numFmt w:val="lowerLetter"/>
+      <w:lvlText w:val="%2."/>
+      <w:lvlJc w:val="left"/>
+      <w:pPr>
+        <w:ind w:left="1500" w:hanging="360"/>
+      </w:pPr>
+    </w:lvl>
+    <w:lvl w:ilvl="2" w:tplc="0409001B" w:tentative="1">
+      <w:start w:val="1"/>
+      <w:numFmt w:val="lowerRoman"/>
+      <w:lvlText w:val="%3."/>
+      <w:lvlJc w:val="right"/>
+      <w:pPr>
+        <w:ind w:left="2220" w:hanging="180"/>
+      </w:pPr>
+    </w:lvl>
+    <w:lvl w:ilvl="3" w:tplc="0409000F" w:tentative="1">
+      <w:start w:val="1"/>
+      <w:numFmt w:val="decimal"/>
+      <w:lvlText w:val="%4."/>
+      <w:lvlJc w:val="left"/>
+      <w:pPr>
+        <w:ind w:left="2940" w:hanging="360"/>
+      </w:pPr>
+    </w:lvl>
+    <w:lvl w:ilvl="4" w:tplc="04090019" w:tentative="1">
+      <w:start w:val="1"/>
+      <w:numFmt w:val="lowerLetter"/>
+      <w:lvlText w:val="%5."/>
+      <w:lvlJc w:val="left"/>
+      <w:pPr>
+        <w:ind w:left="3660" w:hanging="360"/>
+      </w:pPr>
+    </w:lvl>
+    <w:lvl w:ilvl="5" w:tplc="0409001B" w:tentative="1">
+      <w:start w:val="1"/>
+      <w:numFmt w:val="lowerRoman"/>
+      <w:lvlText w:val="%6."/>
+      <w:lvlJc w:val="right"/>
+      <w:pPr>
+        <w:ind w:left="4380" w:hanging="180"/>
+      </w:pPr>
+    </w:lvl>
+    <w:lvl w:ilvl="6" w:tplc="0409000F" w:tentative="1">
+      <w:start w:val="1"/>
+      <w:numFmt w:val="decimal"/>
+      <w:lvlText w:val="%7."/>
+      <w:lvlJc w:val="left"/>
+      <w:pPr>
+        <w:ind w:left="5100" w:hanging="360"/>
+      </w:pPr>
+    </w:lvl>
+    <w:lvl w:ilvl="7" w:tplc="04090019" w:tentative="1">
+      <w:start w:val="1"/>
+      <w:numFmt w:val="lowerLetter"/>
+      <w:lvlText w:val="%8."/>
+      <w:lvlJc w:val="left"/>
+      <w:pPr>
+        <w:ind w:left="5820" w:hanging="360"/>
+      </w:pPr>
+    </w:lvl>
+    <w:lvl w:ilvl="8" w:tplc="0409001B" w:tentative="1">
+      <w:start w:val="1"/>
+      <w:numFmt w:val="lowerRoman"/>
+      <w:lvlText w:val="%9."/>
+      <w:lvlJc w:val="right"/>
+      <w:pPr>
+        <w:ind w:left="6540" w:hanging="180"/>
+      </w:pPr>
+    </w:lvl>
+  </w:abstractNum>
+  <w:abstractNum w:abstractNumId="10" w15:restartNumberingAfterBreak="0">
     <w:nsid w:val="471E13F8"/>
     <w:multiLevelType w:val="multilevel"/>
     <w:tmpl w:val="69B80DCA"/>
@@ -20488,7 +23776,7 @@
       </w:pPr>
     </w:lvl>
   </w:abstractNum>
-  <w:abstractNum w:abstractNumId="10" w15:restartNumberingAfterBreak="0">
+  <w:abstractNum w:abstractNumId="11" w15:restartNumberingAfterBreak="0">
     <w:nsid w:val="485F26AD"/>
     <w:multiLevelType w:val="multilevel"/>
     <w:tmpl w:val="CEFC3D5C"/>
@@ -20637,7 +23925,7 @@
       </w:rPr>
     </w:lvl>
   </w:abstractNum>
-  <w:abstractNum w:abstractNumId="11" w15:restartNumberingAfterBreak="0">
+  <w:abstractNum w:abstractNumId="12" w15:restartNumberingAfterBreak="0">
     <w:nsid w:val="487E47AD"/>
     <w:multiLevelType w:val="hybridMultilevel"/>
     <w:tmpl w:val="FA8C76CC"/>
@@ -20726,7 +24014,7 @@
       </w:pPr>
     </w:lvl>
   </w:abstractNum>
-  <w:abstractNum w:abstractNumId="12" w15:restartNumberingAfterBreak="0">
+  <w:abstractNum w:abstractNumId="13" w15:restartNumberingAfterBreak="0">
     <w:nsid w:val="4AFC73E2"/>
     <w:multiLevelType w:val="hybridMultilevel"/>
     <w:tmpl w:val="A3D2261E"/>
@@ -20839,7 +24127,7 @@
       </w:rPr>
     </w:lvl>
   </w:abstractNum>
-  <w:abstractNum w:abstractNumId="13" w15:restartNumberingAfterBreak="0">
+  <w:abstractNum w:abstractNumId="14" w15:restartNumberingAfterBreak="0">
     <w:nsid w:val="604330BA"/>
     <w:multiLevelType w:val="multilevel"/>
     <w:tmpl w:val="F7DEB3B4"/>
@@ -20988,7 +24276,7 @@
       </w:rPr>
     </w:lvl>
   </w:abstractNum>
-  <w:abstractNum w:abstractNumId="14" w15:restartNumberingAfterBreak="0">
+  <w:abstractNum w:abstractNumId="15" w15:restartNumberingAfterBreak="0">
     <w:nsid w:val="60696A27"/>
     <w:multiLevelType w:val="multilevel"/>
     <w:tmpl w:val="6E481F88"/>
@@ -21101,7 +24389,7 @@
       </w:pPr>
     </w:lvl>
   </w:abstractNum>
-  <w:abstractNum w:abstractNumId="15" w15:restartNumberingAfterBreak="0">
+  <w:abstractNum w:abstractNumId="16" w15:restartNumberingAfterBreak="0">
     <w:nsid w:val="7754125C"/>
     <w:multiLevelType w:val="hybridMultilevel"/>
     <w:tmpl w:val="9182B806"/>
@@ -21190,7 +24478,7 @@
       </w:pPr>
     </w:lvl>
   </w:abstractNum>
-  <w:abstractNum w:abstractNumId="16" w15:restartNumberingAfterBreak="0">
+  <w:abstractNum w:abstractNumId="17" w15:restartNumberingAfterBreak="0">
     <w:nsid w:val="78A06D2C"/>
     <w:multiLevelType w:val="multilevel"/>
     <w:tmpl w:val="FF5E49FE"/>
@@ -21303,7 +24591,7 @@
       </w:pPr>
     </w:lvl>
   </w:abstractNum>
-  <w:abstractNum w:abstractNumId="17" w15:restartNumberingAfterBreak="0">
+  <w:abstractNum w:abstractNumId="18" w15:restartNumberingAfterBreak="0">
     <w:nsid w:val="7B6B03A8"/>
     <w:multiLevelType w:val="hybridMultilevel"/>
     <w:tmpl w:val="414C8D42"/>
@@ -21393,10 +24681,10 @@
     </w:lvl>
   </w:abstractNum>
   <w:num w:numId="1" w16cid:durableId="603997424">
-    <w:abstractNumId w:val="11"/>
+    <w:abstractNumId w:val="12"/>
   </w:num>
   <w:num w:numId="2" w16cid:durableId="2046830216">
-    <w:abstractNumId w:val="13"/>
+    <w:abstractNumId w:val="14"/>
   </w:num>
   <w:num w:numId="3" w16cid:durableId="1190341100">
     <w:abstractNumId w:val="3"/>
@@ -21408,7 +24696,7 @@
     <w:abstractNumId w:val="7"/>
   </w:num>
   <w:num w:numId="6" w16cid:durableId="2143113161">
-    <w:abstractNumId w:val="16"/>
+    <w:abstractNumId w:val="17"/>
   </w:num>
   <w:num w:numId="7" w16cid:durableId="1757290702">
     <w:abstractNumId w:val="6"/>
@@ -21426,25 +24714,28 @@
     <w:abstractNumId w:val="5"/>
   </w:num>
   <w:num w:numId="12" w16cid:durableId="1610042031">
-    <w:abstractNumId w:val="9"/>
+    <w:abstractNumId w:val="10"/>
   </w:num>
   <w:num w:numId="13" w16cid:durableId="542059024">
     <w:abstractNumId w:val="2"/>
   </w:num>
   <w:num w:numId="14" w16cid:durableId="407656143">
-    <w:abstractNumId w:val="14"/>
+    <w:abstractNumId w:val="15"/>
   </w:num>
   <w:num w:numId="15" w16cid:durableId="1912614105">
-    <w:abstractNumId w:val="15"/>
+    <w:abstractNumId w:val="16"/>
   </w:num>
   <w:num w:numId="16" w16cid:durableId="2066678404">
-    <w:abstractNumId w:val="17"/>
+    <w:abstractNumId w:val="18"/>
   </w:num>
   <w:num w:numId="17" w16cid:durableId="326328741">
-    <w:abstractNumId w:val="10"/>
+    <w:abstractNumId w:val="11"/>
   </w:num>
   <w:num w:numId="18" w16cid:durableId="1538811251">
-    <w:abstractNumId w:val="12"/>
+    <w:abstractNumId w:val="13"/>
+  </w:num>
+  <w:num w:numId="19" w16cid:durableId="833767069">
+    <w:abstractNumId w:val="9"/>
   </w:num>
 </w:numbering>
 </file>
